--- a/trimestreII/MER-CROW'S-FOOT/INFORME_MODELADO MER_OPTICA BALAMB (1).docx
+++ b/trimestreII/MER-CROW'S-FOOT/INFORME_MODELADO MER_OPTICA BALAMB (1).docx
@@ -91,7 +91,20 @@
           <w:bCs w:val="1"/>
           <w:rtl w:val="0"/>
         </w:rPr>
-        <w:t xml:space="preserve">NOTACIÓN CROW`S FOOT</w:t>
+        <w:t xml:space="preserve">NOTACIÓN CROW`S </w:t>
+      </w:r>
+      <w:r>
+        <w:rPr>
+          <w:b w:val="1"/>
+          <w:bCs w:val="1"/>
+          <w:rtl w:val="0"/>
+        </w:rPr>
+        <w:t xml:space="preserve">FOOT</w:t>
+      </w:r>
+      <w:r>
+        <w:rPr>
+          <w:rtl w:val="0"/>
+        </w:rPr>
       </w:r>
     </w:p>
     <w:p>
@@ -553,7 +566,7 @@
     </w:p>
     <w:sdt>
       <w:sdtPr>
-        <w:id w:val="-913048077"/>
+        <w:id w:val="1170586128"/>
         <w:docPartObj>
           <w:docPartGallery w:val="Table of Contents"/>
           <w:docPartUnique w:val="1"/>
@@ -562,35 +575,23 @@
       <w:sdtContent>
         <w:p>
           <w:pPr>
-            <w:keepNext w:val="0"/>
-            <w:keepLines w:val="0"/>
-            <w:pageBreakBefore w:val="0"/>
-            <w:widowControl w:val="1"/>
-            <w:pBdr>
-              <w:top w:space="0" w:sz="0" w:val="nil"/>
-              <w:left w:space="0" w:sz="0" w:val="nil"/>
-              <w:bottom w:space="0" w:sz="0" w:val="nil"/>
-              <w:right w:space="0" w:sz="0" w:val="nil"/>
-              <w:between w:space="0" w:sz="0" w:val="nil"/>
-            </w:pBdr>
-            <w:shd w:fill="auto" w:val="clear"/>
+            <w:widowControl w:val="0"/>
             <w:tabs>
-              <w:tab w:val="right" w:leader="none" w:pos="9350"/>
+              <w:tab w:val="right" w:leader="none" w:pos="12000"/>
             </w:tabs>
-            <w:spacing w:after="100" w:before="0" w:line="480" w:lineRule="auto"/>
-            <w:ind w:left="0" w:right="0" w:firstLine="720"/>
-            <w:jc w:val="left"/>
+            <w:spacing w:before="60" w:line="240" w:lineRule="auto"/>
+            <w:ind w:firstLine="0"/>
             <w:rPr>
-              <w:rFonts w:ascii="Times New Roman" w:cs="Times New Roman" w:eastAsia="Times New Roman" w:hAnsi="Times New Roman"/>
-              <w:b w:val="0"/>
-              <w:bCs w:val="0"/>
+              <w:rFonts w:ascii="Arial" w:cs="Arial" w:eastAsia="Arial" w:hAnsi="Arial"/>
+              <w:b w:val="1"/>
+              <w:bCs w:val="1"/>
               <w:i w:val="0"/>
               <w:iCs w:val="0"/>
               <w:smallCaps w:val="0"/>
               <w:strike w:val="0"/>
               <w:color w:val="000000"/>
-              <w:sz w:val="24"/>
-              <w:szCs w:val="24"/>
+              <w:sz w:val="22"/>
+              <w:szCs w:val="22"/>
               <w:u w:val="none"/>
               <w:shd w:fill="auto" w:val="clear"/>
               <w:vertAlign w:val="baseline"/>
@@ -601,6 +602,59 @@
             <w:instrText xml:space="preserve"> TOC \h \u \z \t "Heading 1,1,Heading 2,2,Heading 3,3,"</w:instrText>
             <w:fldChar w:fldCharType="separate"/>
           </w:r>
+          <w:hyperlink w:anchor="_heading=">
+            <w:r>
+              <w:rPr>
+                <w:rFonts w:ascii="Arial" w:cs="Arial" w:eastAsia="Arial" w:hAnsi="Arial"/>
+                <w:b w:val="1"/>
+                <w:bCs w:val="1"/>
+                <w:i w:val="0"/>
+                <w:iCs w:val="0"/>
+                <w:smallCaps w:val="0"/>
+                <w:strike w:val="0"/>
+                <w:color w:val="000000"/>
+                <w:sz w:val="22"/>
+                <w:szCs w:val="22"/>
+                <w:u w:val="none"/>
+                <w:shd w:fill="auto" w:val="clear"/>
+                <w:vertAlign w:val="baseline"/>
+                <w:rtl w:val="0"/>
+              </w:rPr>
+              <w:t xml:space="preserve">Contenido</w:t>
+              <w:tab/>
+              <w:t xml:space="preserve">2</w:t>
+            </w:r>
+          </w:hyperlink>
+          <w:r>
+            <w:rPr>
+              <w:rtl w:val="0"/>
+            </w:rPr>
+          </w:r>
+        </w:p>
+        <w:p>
+          <w:pPr>
+            <w:widowControl w:val="0"/>
+            <w:tabs>
+              <w:tab w:val="right" w:leader="none" w:pos="12000"/>
+            </w:tabs>
+            <w:spacing w:before="60" w:line="240" w:lineRule="auto"/>
+            <w:ind w:firstLine="0"/>
+            <w:rPr>
+              <w:rFonts w:ascii="Arial" w:cs="Arial" w:eastAsia="Arial" w:hAnsi="Arial"/>
+              <w:b w:val="1"/>
+              <w:bCs w:val="1"/>
+              <w:i w:val="0"/>
+              <w:iCs w:val="0"/>
+              <w:smallCaps w:val="0"/>
+              <w:strike w:val="0"/>
+              <w:color w:val="000000"/>
+              <w:sz w:val="22"/>
+              <w:szCs w:val="22"/>
+              <w:u w:val="none"/>
+              <w:shd w:fill="auto" w:val="clear"/>
+              <w:vertAlign w:val="baseline"/>
+            </w:rPr>
+          </w:pPr>
           <w:hyperlink w:anchor="_heading=h.7yzhu7navlv">
             <w:r>
               <w:rPr>
@@ -620,9 +674,41 @@
                 <w:rtl w:val="0"/>
               </w:rPr>
               <w:t xml:space="preserve">1. ENTIDADES IDENTIFICADAS</w:t>
+              <w:tab/>
+              <w:t xml:space="preserve">5</w:t>
             </w:r>
           </w:hyperlink>
-          <w:hyperlink w:anchor="_heading=h.7yzhu7navlv">
+          <w:r>
+            <w:rPr>
+              <w:rtl w:val="0"/>
+            </w:rPr>
+          </w:r>
+        </w:p>
+        <w:p>
+          <w:pPr>
+            <w:widowControl w:val="0"/>
+            <w:tabs>
+              <w:tab w:val="right" w:leader="none" w:pos="12000"/>
+            </w:tabs>
+            <w:spacing w:before="60" w:line="240" w:lineRule="auto"/>
+            <w:ind w:firstLine="0"/>
+            <w:rPr>
+              <w:rFonts w:ascii="Arial" w:cs="Arial" w:eastAsia="Arial" w:hAnsi="Arial"/>
+              <w:b w:val="1"/>
+              <w:bCs w:val="1"/>
+              <w:i w:val="0"/>
+              <w:iCs w:val="0"/>
+              <w:smallCaps w:val="0"/>
+              <w:strike w:val="0"/>
+              <w:color w:val="000000"/>
+              <w:sz w:val="22"/>
+              <w:szCs w:val="22"/>
+              <w:u w:val="none"/>
+              <w:shd w:fill="auto" w:val="clear"/>
+              <w:vertAlign w:val="baseline"/>
+            </w:rPr>
+          </w:pPr>
+          <w:hyperlink w:anchor="_heading=h.8ghyu4q814qj">
             <w:r>
               <w:rPr>
                 <w:rFonts w:ascii="Times New Roman" w:cs="Times New Roman" w:eastAsia="Times New Roman" w:hAnsi="Times New Roman"/>
@@ -640,8 +726,9 @@
                 <w:vertAlign w:val="baseline"/>
                 <w:rtl w:val="0"/>
               </w:rPr>
+              <w:t xml:space="preserve">2. DESCRIPCIÓN DE ENTIDADES PRINCIPALES</w:t>
               <w:tab/>
-              <w:t xml:space="preserve">2</w:t>
+              <w:t xml:space="preserve">5</w:t>
             </w:r>
           </w:hyperlink>
           <w:r>
@@ -652,46 +739,14 @@
         </w:p>
         <w:p>
           <w:pPr>
-            <w:rPr/>
-          </w:pPr>
-          <w:hyperlink w:anchor="_heading=h.8ghyu4q814qj">
-            <w:r>
-              <w:rPr>
-                <w:rtl w:val="0"/>
-              </w:rPr>
-              <w:t xml:space="preserve">2. DESCRIPCIÓN DE ENTIDADES PRINCIPALES</w:t>
-              <w:tab/>
-              <w:t xml:space="preserve">2</w:t>
-            </w:r>
-          </w:hyperlink>
-          <w:r>
+            <w:widowControl w:val="0"/>
+            <w:tabs>
+              <w:tab w:val="right" w:leader="none" w:pos="12000"/>
+            </w:tabs>
+            <w:spacing w:before="60" w:line="240" w:lineRule="auto"/>
+            <w:ind w:left="360" w:firstLine="0"/>
             <w:rPr>
-              <w:rtl w:val="0"/>
-            </w:rPr>
-          </w:r>
-        </w:p>
-        <w:p>
-          <w:pPr>
-            <w:keepNext w:val="0"/>
-            <w:keepLines w:val="0"/>
-            <w:pageBreakBefore w:val="0"/>
-            <w:widowControl w:val="1"/>
-            <w:pBdr>
-              <w:top w:space="0" w:sz="0" w:val="nil"/>
-              <w:left w:space="0" w:sz="0" w:val="nil"/>
-              <w:bottom w:space="0" w:sz="0" w:val="nil"/>
-              <w:right w:space="0" w:sz="0" w:val="nil"/>
-              <w:between w:space="0" w:sz="0" w:val="nil"/>
-            </w:pBdr>
-            <w:shd w:fill="auto" w:val="clear"/>
-            <w:tabs>
-              <w:tab w:val="right" w:leader="none" w:pos="9350"/>
-            </w:tabs>
-            <w:spacing w:after="100" w:before="0" w:line="480" w:lineRule="auto"/>
-            <w:ind w:left="240" w:right="0" w:firstLine="480"/>
-            <w:jc w:val="left"/>
-            <w:rPr>
-              <w:rFonts w:ascii="Times New Roman" w:cs="Times New Roman" w:eastAsia="Times New Roman" w:hAnsi="Times New Roman"/>
+              <w:rFonts w:ascii="Arial" w:cs="Arial" w:eastAsia="Arial" w:hAnsi="Arial"/>
               <w:b w:val="0"/>
               <w:bCs w:val="0"/>
               <w:i w:val="0"/>
@@ -699,8 +754,8 @@
               <w:smallCaps w:val="0"/>
               <w:strike w:val="0"/>
               <w:color w:val="000000"/>
-              <w:sz w:val="24"/>
-              <w:szCs w:val="24"/>
+              <w:sz w:val="22"/>
+              <w:szCs w:val="22"/>
               <w:u w:val="none"/>
               <w:shd w:fill="auto" w:val="clear"/>
               <w:vertAlign w:val="baseline"/>
@@ -726,7 +781,7 @@
               </w:rPr>
               <w:t xml:space="preserve">2.1 Usuario</w:t>
               <w:tab/>
-              <w:t xml:space="preserve">2</w:t>
+              <w:t xml:space="preserve">5</w:t>
             </w:r>
           </w:hyperlink>
           <w:r>
@@ -737,26 +792,14 @@
         </w:p>
         <w:p>
           <w:pPr>
-            <w:keepNext w:val="0"/>
-            <w:keepLines w:val="0"/>
-            <w:pageBreakBefore w:val="0"/>
-            <w:widowControl w:val="1"/>
-            <w:pBdr>
-              <w:top w:space="0" w:sz="0" w:val="nil"/>
-              <w:left w:space="0" w:sz="0" w:val="nil"/>
-              <w:bottom w:space="0" w:sz="0" w:val="nil"/>
-              <w:right w:space="0" w:sz="0" w:val="nil"/>
-              <w:between w:space="0" w:sz="0" w:val="nil"/>
-            </w:pBdr>
-            <w:shd w:fill="auto" w:val="clear"/>
+            <w:widowControl w:val="0"/>
             <w:tabs>
-              <w:tab w:val="right" w:leader="none" w:pos="9350"/>
+              <w:tab w:val="right" w:leader="none" w:pos="12000"/>
             </w:tabs>
-            <w:spacing w:after="100" w:before="0" w:line="480" w:lineRule="auto"/>
-            <w:ind w:left="240" w:right="0" w:firstLine="480"/>
-            <w:jc w:val="left"/>
+            <w:spacing w:before="60" w:line="240" w:lineRule="auto"/>
+            <w:ind w:left="360" w:firstLine="0"/>
             <w:rPr>
-              <w:rFonts w:ascii="Times New Roman" w:cs="Times New Roman" w:eastAsia="Times New Roman" w:hAnsi="Times New Roman"/>
+              <w:rFonts w:ascii="Arial" w:cs="Arial" w:eastAsia="Arial" w:hAnsi="Arial"/>
               <w:b w:val="0"/>
               <w:bCs w:val="0"/>
               <w:i w:val="0"/>
@@ -764,8 +807,8 @@
               <w:smallCaps w:val="0"/>
               <w:strike w:val="0"/>
               <w:color w:val="000000"/>
-              <w:sz w:val="24"/>
-              <w:szCs w:val="24"/>
+              <w:sz w:val="22"/>
+              <w:szCs w:val="22"/>
               <w:u w:val="none"/>
               <w:shd w:fill="auto" w:val="clear"/>
               <w:vertAlign w:val="baseline"/>
@@ -791,7 +834,7 @@
               </w:rPr>
               <w:t xml:space="preserve">2.2 Rol</w:t>
               <w:tab/>
-              <w:t xml:space="preserve">3</w:t>
+              <w:t xml:space="preserve">6</w:t>
             </w:r>
           </w:hyperlink>
           <w:r>
@@ -802,26 +845,14 @@
         </w:p>
         <w:p>
           <w:pPr>
-            <w:keepNext w:val="0"/>
-            <w:keepLines w:val="0"/>
-            <w:pageBreakBefore w:val="0"/>
-            <w:widowControl w:val="1"/>
-            <w:pBdr>
-              <w:top w:space="0" w:sz="0" w:val="nil"/>
-              <w:left w:space="0" w:sz="0" w:val="nil"/>
-              <w:bottom w:space="0" w:sz="0" w:val="nil"/>
-              <w:right w:space="0" w:sz="0" w:val="nil"/>
-              <w:between w:space="0" w:sz="0" w:val="nil"/>
-            </w:pBdr>
-            <w:shd w:fill="auto" w:val="clear"/>
+            <w:widowControl w:val="0"/>
             <w:tabs>
-              <w:tab w:val="right" w:leader="none" w:pos="9350"/>
+              <w:tab w:val="right" w:leader="none" w:pos="12000"/>
             </w:tabs>
-            <w:spacing w:after="100" w:before="0" w:line="480" w:lineRule="auto"/>
-            <w:ind w:left="240" w:right="0" w:firstLine="480"/>
-            <w:jc w:val="left"/>
+            <w:spacing w:before="60" w:line="240" w:lineRule="auto"/>
+            <w:ind w:left="360" w:firstLine="0"/>
             <w:rPr>
-              <w:rFonts w:ascii="Times New Roman" w:cs="Times New Roman" w:eastAsia="Times New Roman" w:hAnsi="Times New Roman"/>
+              <w:rFonts w:ascii="Arial" w:cs="Arial" w:eastAsia="Arial" w:hAnsi="Arial"/>
               <w:b w:val="0"/>
               <w:bCs w:val="0"/>
               <w:i w:val="0"/>
@@ -829,8 +860,8 @@
               <w:smallCaps w:val="0"/>
               <w:strike w:val="0"/>
               <w:color w:val="000000"/>
-              <w:sz w:val="24"/>
-              <w:szCs w:val="24"/>
+              <w:sz w:val="22"/>
+              <w:szCs w:val="22"/>
               <w:u w:val="none"/>
               <w:shd w:fill="auto" w:val="clear"/>
               <w:vertAlign w:val="baseline"/>
@@ -856,7 +887,7 @@
               </w:rPr>
               <w:t xml:space="preserve">2.3 Tipo Cliente</w:t>
               <w:tab/>
-              <w:t xml:space="preserve">3</w:t>
+              <w:t xml:space="preserve">6</w:t>
             </w:r>
           </w:hyperlink>
           <w:r>
@@ -867,26 +898,14 @@
         </w:p>
         <w:p>
           <w:pPr>
-            <w:keepNext w:val="0"/>
-            <w:keepLines w:val="0"/>
-            <w:pageBreakBefore w:val="0"/>
-            <w:widowControl w:val="1"/>
-            <w:pBdr>
-              <w:top w:space="0" w:sz="0" w:val="nil"/>
-              <w:left w:space="0" w:sz="0" w:val="nil"/>
-              <w:bottom w:space="0" w:sz="0" w:val="nil"/>
-              <w:right w:space="0" w:sz="0" w:val="nil"/>
-              <w:between w:space="0" w:sz="0" w:val="nil"/>
-            </w:pBdr>
-            <w:shd w:fill="auto" w:val="clear"/>
+            <w:widowControl w:val="0"/>
             <w:tabs>
-              <w:tab w:val="right" w:leader="none" w:pos="9350"/>
+              <w:tab w:val="right" w:leader="none" w:pos="12000"/>
             </w:tabs>
-            <w:spacing w:after="100" w:before="0" w:line="480" w:lineRule="auto"/>
-            <w:ind w:left="240" w:right="0" w:firstLine="480"/>
-            <w:jc w:val="left"/>
+            <w:spacing w:before="60" w:line="240" w:lineRule="auto"/>
+            <w:ind w:left="360" w:firstLine="0"/>
             <w:rPr>
-              <w:rFonts w:ascii="Times New Roman" w:cs="Times New Roman" w:eastAsia="Times New Roman" w:hAnsi="Times New Roman"/>
+              <w:rFonts w:ascii="Arial" w:cs="Arial" w:eastAsia="Arial" w:hAnsi="Arial"/>
               <w:b w:val="0"/>
               <w:bCs w:val="0"/>
               <w:i w:val="0"/>
@@ -894,8 +913,8 @@
               <w:smallCaps w:val="0"/>
               <w:strike w:val="0"/>
               <w:color w:val="000000"/>
-              <w:sz w:val="24"/>
-              <w:szCs w:val="24"/>
+              <w:sz w:val="22"/>
+              <w:szCs w:val="22"/>
               <w:u w:val="none"/>
               <w:shd w:fill="auto" w:val="clear"/>
               <w:vertAlign w:val="baseline"/>
@@ -921,7 +940,7 @@
               </w:rPr>
               <w:t xml:space="preserve">2.4 Cliente Extendido (Familiares)</w:t>
               <w:tab/>
-              <w:t xml:space="preserve">3</w:t>
+              <w:t xml:space="preserve">6</w:t>
             </w:r>
           </w:hyperlink>
           <w:r>
@@ -932,26 +951,14 @@
         </w:p>
         <w:p>
           <w:pPr>
-            <w:keepNext w:val="0"/>
-            <w:keepLines w:val="0"/>
-            <w:pageBreakBefore w:val="0"/>
-            <w:widowControl w:val="1"/>
-            <w:pBdr>
-              <w:top w:space="0" w:sz="0" w:val="nil"/>
-              <w:left w:space="0" w:sz="0" w:val="nil"/>
-              <w:bottom w:space="0" w:sz="0" w:val="nil"/>
-              <w:right w:space="0" w:sz="0" w:val="nil"/>
-              <w:between w:space="0" w:sz="0" w:val="nil"/>
-            </w:pBdr>
-            <w:shd w:fill="auto" w:val="clear"/>
+            <w:widowControl w:val="0"/>
             <w:tabs>
-              <w:tab w:val="right" w:leader="none" w:pos="9350"/>
+              <w:tab w:val="right" w:leader="none" w:pos="12000"/>
             </w:tabs>
-            <w:spacing w:after="100" w:before="0" w:line="480" w:lineRule="auto"/>
-            <w:ind w:left="240" w:right="0" w:firstLine="480"/>
-            <w:jc w:val="left"/>
+            <w:spacing w:before="60" w:line="240" w:lineRule="auto"/>
+            <w:ind w:left="360" w:firstLine="0"/>
             <w:rPr>
-              <w:rFonts w:ascii="Times New Roman" w:cs="Times New Roman" w:eastAsia="Times New Roman" w:hAnsi="Times New Roman"/>
+              <w:rFonts w:ascii="Arial" w:cs="Arial" w:eastAsia="Arial" w:hAnsi="Arial"/>
               <w:b w:val="0"/>
               <w:bCs w:val="0"/>
               <w:i w:val="0"/>
@@ -959,8 +966,8 @@
               <w:smallCaps w:val="0"/>
               <w:strike w:val="0"/>
               <w:color w:val="000000"/>
-              <w:sz w:val="24"/>
-              <w:szCs w:val="24"/>
+              <w:sz w:val="22"/>
+              <w:szCs w:val="22"/>
               <w:u w:val="none"/>
               <w:shd w:fill="auto" w:val="clear"/>
               <w:vertAlign w:val="baseline"/>
@@ -986,7 +993,7 @@
               </w:rPr>
               <w:t xml:space="preserve">2.5 Fórmula</w:t>
               <w:tab/>
-              <w:t xml:space="preserve">4</w:t>
+              <w:t xml:space="preserve">7</w:t>
             </w:r>
           </w:hyperlink>
           <w:r>
@@ -997,26 +1004,14 @@
         </w:p>
         <w:p>
           <w:pPr>
-            <w:keepNext w:val="0"/>
-            <w:keepLines w:val="0"/>
-            <w:pageBreakBefore w:val="0"/>
-            <w:widowControl w:val="1"/>
-            <w:pBdr>
-              <w:top w:space="0" w:sz="0" w:val="nil"/>
-              <w:left w:space="0" w:sz="0" w:val="nil"/>
-              <w:bottom w:space="0" w:sz="0" w:val="nil"/>
-              <w:right w:space="0" w:sz="0" w:val="nil"/>
-              <w:between w:space="0" w:sz="0" w:val="nil"/>
-            </w:pBdr>
-            <w:shd w:fill="auto" w:val="clear"/>
+            <w:widowControl w:val="0"/>
             <w:tabs>
-              <w:tab w:val="right" w:leader="none" w:pos="9350"/>
+              <w:tab w:val="right" w:leader="none" w:pos="12000"/>
             </w:tabs>
-            <w:spacing w:after="100" w:before="0" w:line="480" w:lineRule="auto"/>
-            <w:ind w:left="240" w:right="0" w:firstLine="480"/>
-            <w:jc w:val="left"/>
+            <w:spacing w:before="60" w:line="240" w:lineRule="auto"/>
+            <w:ind w:left="360" w:firstLine="0"/>
             <w:rPr>
-              <w:rFonts w:ascii="Times New Roman" w:cs="Times New Roman" w:eastAsia="Times New Roman" w:hAnsi="Times New Roman"/>
+              <w:rFonts w:ascii="Arial" w:cs="Arial" w:eastAsia="Arial" w:hAnsi="Arial"/>
               <w:b w:val="0"/>
               <w:bCs w:val="0"/>
               <w:i w:val="0"/>
@@ -1024,8 +1019,8 @@
               <w:smallCaps w:val="0"/>
               <w:strike w:val="0"/>
               <w:color w:val="000000"/>
-              <w:sz w:val="24"/>
-              <w:szCs w:val="24"/>
+              <w:sz w:val="22"/>
+              <w:szCs w:val="22"/>
               <w:u w:val="none"/>
               <w:shd w:fill="auto" w:val="clear"/>
               <w:vertAlign w:val="baseline"/>
@@ -1051,7 +1046,7 @@
               </w:rPr>
               <w:t xml:space="preserve">2.6 Producto</w:t>
               <w:tab/>
-              <w:t xml:space="preserve">4</w:t>
+              <w:t xml:space="preserve">7</w:t>
             </w:r>
           </w:hyperlink>
           <w:r>
@@ -1062,26 +1057,14 @@
         </w:p>
         <w:p>
           <w:pPr>
-            <w:keepNext w:val="0"/>
-            <w:keepLines w:val="0"/>
-            <w:pageBreakBefore w:val="0"/>
-            <w:widowControl w:val="1"/>
-            <w:pBdr>
-              <w:top w:space="0" w:sz="0" w:val="nil"/>
-              <w:left w:space="0" w:sz="0" w:val="nil"/>
-              <w:bottom w:space="0" w:sz="0" w:val="nil"/>
-              <w:right w:space="0" w:sz="0" w:val="nil"/>
-              <w:between w:space="0" w:sz="0" w:val="nil"/>
-            </w:pBdr>
-            <w:shd w:fill="auto" w:val="clear"/>
+            <w:widowControl w:val="0"/>
             <w:tabs>
-              <w:tab w:val="right" w:leader="none" w:pos="9350"/>
+              <w:tab w:val="right" w:leader="none" w:pos="12000"/>
             </w:tabs>
-            <w:spacing w:after="100" w:before="0" w:line="480" w:lineRule="auto"/>
-            <w:ind w:left="240" w:right="0" w:firstLine="480"/>
-            <w:jc w:val="left"/>
+            <w:spacing w:before="60" w:line="240" w:lineRule="auto"/>
+            <w:ind w:left="360" w:firstLine="0"/>
             <w:rPr>
-              <w:rFonts w:ascii="Times New Roman" w:cs="Times New Roman" w:eastAsia="Times New Roman" w:hAnsi="Times New Roman"/>
+              <w:rFonts w:ascii="Arial" w:cs="Arial" w:eastAsia="Arial" w:hAnsi="Arial"/>
               <w:b w:val="0"/>
               <w:bCs w:val="0"/>
               <w:i w:val="0"/>
@@ -1089,8 +1072,8 @@
               <w:smallCaps w:val="0"/>
               <w:strike w:val="0"/>
               <w:color w:val="000000"/>
-              <w:sz w:val="24"/>
-              <w:szCs w:val="24"/>
+              <w:sz w:val="22"/>
+              <w:szCs w:val="22"/>
               <w:u w:val="none"/>
               <w:shd w:fill="auto" w:val="clear"/>
               <w:vertAlign w:val="baseline"/>
@@ -1116,7 +1099,7 @@
               </w:rPr>
               <w:t xml:space="preserve">2.7 Pedido</w:t>
               <w:tab/>
-              <w:t xml:space="preserve">4</w:t>
+              <w:t xml:space="preserve">8</w:t>
             </w:r>
           </w:hyperlink>
           <w:r>
@@ -1127,26 +1110,14 @@
         </w:p>
         <w:p>
           <w:pPr>
-            <w:keepNext w:val="0"/>
-            <w:keepLines w:val="0"/>
-            <w:pageBreakBefore w:val="0"/>
-            <w:widowControl w:val="1"/>
-            <w:pBdr>
-              <w:top w:space="0" w:sz="0" w:val="nil"/>
-              <w:left w:space="0" w:sz="0" w:val="nil"/>
-              <w:bottom w:space="0" w:sz="0" w:val="nil"/>
-              <w:right w:space="0" w:sz="0" w:val="nil"/>
-              <w:between w:space="0" w:sz="0" w:val="nil"/>
-            </w:pBdr>
-            <w:shd w:fill="auto" w:val="clear"/>
+            <w:widowControl w:val="0"/>
             <w:tabs>
-              <w:tab w:val="right" w:leader="none" w:pos="9350"/>
+              <w:tab w:val="right" w:leader="none" w:pos="12000"/>
             </w:tabs>
-            <w:spacing w:after="100" w:before="0" w:line="480" w:lineRule="auto"/>
-            <w:ind w:left="240" w:right="0" w:firstLine="480"/>
-            <w:jc w:val="left"/>
+            <w:spacing w:before="60" w:line="240" w:lineRule="auto"/>
+            <w:ind w:left="360" w:firstLine="0"/>
             <w:rPr>
-              <w:rFonts w:ascii="Times New Roman" w:cs="Times New Roman" w:eastAsia="Times New Roman" w:hAnsi="Times New Roman"/>
+              <w:rFonts w:ascii="Arial" w:cs="Arial" w:eastAsia="Arial" w:hAnsi="Arial"/>
               <w:b w:val="0"/>
               <w:bCs w:val="0"/>
               <w:i w:val="0"/>
@@ -1154,8 +1125,8 @@
               <w:smallCaps w:val="0"/>
               <w:strike w:val="0"/>
               <w:color w:val="000000"/>
-              <w:sz w:val="24"/>
-              <w:szCs w:val="24"/>
+              <w:sz w:val="22"/>
+              <w:szCs w:val="22"/>
               <w:u w:val="none"/>
               <w:shd w:fill="auto" w:val="clear"/>
               <w:vertAlign w:val="baseline"/>
@@ -1179,9 +1150,9 @@
                 <w:vertAlign w:val="baseline"/>
                 <w:rtl w:val="0"/>
               </w:rPr>
-              <w:t xml:space="preserve">2.8 Pago/factura</w:t>
+              <w:t xml:space="preserve">2.8 Pago</w:t>
               <w:tab/>
-              <w:t xml:space="preserve">5</w:t>
+              <w:t xml:space="preserve">8</w:t>
             </w:r>
           </w:hyperlink>
           <w:r>
@@ -1192,26 +1163,14 @@
         </w:p>
         <w:p>
           <w:pPr>
-            <w:keepNext w:val="0"/>
-            <w:keepLines w:val="0"/>
-            <w:pageBreakBefore w:val="0"/>
-            <w:widowControl w:val="1"/>
-            <w:pBdr>
-              <w:top w:space="0" w:sz="0" w:val="nil"/>
-              <w:left w:space="0" w:sz="0" w:val="nil"/>
-              <w:bottom w:space="0" w:sz="0" w:val="nil"/>
-              <w:right w:space="0" w:sz="0" w:val="nil"/>
-              <w:between w:space="0" w:sz="0" w:val="nil"/>
-            </w:pBdr>
-            <w:shd w:fill="auto" w:val="clear"/>
+            <w:widowControl w:val="0"/>
             <w:tabs>
-              <w:tab w:val="right" w:leader="none" w:pos="9350"/>
+              <w:tab w:val="right" w:leader="none" w:pos="12000"/>
             </w:tabs>
-            <w:spacing w:after="100" w:before="0" w:line="480" w:lineRule="auto"/>
-            <w:ind w:left="240" w:right="0" w:firstLine="480"/>
-            <w:jc w:val="left"/>
+            <w:spacing w:before="60" w:line="240" w:lineRule="auto"/>
+            <w:ind w:left="360" w:firstLine="0"/>
             <w:rPr>
-              <w:rFonts w:ascii="Times New Roman" w:cs="Times New Roman" w:eastAsia="Times New Roman" w:hAnsi="Times New Roman"/>
+              <w:rFonts w:ascii="Arial" w:cs="Arial" w:eastAsia="Arial" w:hAnsi="Arial"/>
               <w:b w:val="0"/>
               <w:bCs w:val="0"/>
               <w:i w:val="0"/>
@@ -1219,8 +1178,8 @@
               <w:smallCaps w:val="0"/>
               <w:strike w:val="0"/>
               <w:color w:val="000000"/>
-              <w:sz w:val="24"/>
-              <w:szCs w:val="24"/>
+              <w:sz w:val="22"/>
+              <w:szCs w:val="22"/>
               <w:u w:val="none"/>
               <w:shd w:fill="auto" w:val="clear"/>
               <w:vertAlign w:val="baseline"/>
@@ -1246,7 +1205,7 @@
               </w:rPr>
               <w:t xml:space="preserve">2.7 Carrito</w:t>
               <w:tab/>
-              <w:t xml:space="preserve">5</w:t>
+              <w:t xml:space="preserve">8</w:t>
             </w:r>
           </w:hyperlink>
           <w:r>
@@ -1257,26 +1216,14 @@
         </w:p>
         <w:p>
           <w:pPr>
-            <w:keepNext w:val="0"/>
-            <w:keepLines w:val="0"/>
-            <w:pageBreakBefore w:val="0"/>
-            <w:widowControl w:val="1"/>
-            <w:pBdr>
-              <w:top w:space="0" w:sz="0" w:val="nil"/>
-              <w:left w:space="0" w:sz="0" w:val="nil"/>
-              <w:bottom w:space="0" w:sz="0" w:val="nil"/>
-              <w:right w:space="0" w:sz="0" w:val="nil"/>
-              <w:between w:space="0" w:sz="0" w:val="nil"/>
-            </w:pBdr>
-            <w:shd w:fill="auto" w:val="clear"/>
+            <w:widowControl w:val="0"/>
             <w:tabs>
-              <w:tab w:val="right" w:leader="none" w:pos="9350"/>
+              <w:tab w:val="right" w:leader="none" w:pos="12000"/>
             </w:tabs>
-            <w:spacing w:after="100" w:before="0" w:line="480" w:lineRule="auto"/>
-            <w:ind w:left="240" w:right="0" w:firstLine="480"/>
-            <w:jc w:val="left"/>
+            <w:spacing w:before="60" w:line="240" w:lineRule="auto"/>
+            <w:ind w:left="360" w:firstLine="0"/>
             <w:rPr>
-              <w:rFonts w:ascii="Times New Roman" w:cs="Times New Roman" w:eastAsia="Times New Roman" w:hAnsi="Times New Roman"/>
+              <w:rFonts w:ascii="Arial" w:cs="Arial" w:eastAsia="Arial" w:hAnsi="Arial"/>
               <w:b w:val="0"/>
               <w:bCs w:val="0"/>
               <w:i w:val="0"/>
@@ -1284,8 +1231,8 @@
               <w:smallCaps w:val="0"/>
               <w:strike w:val="0"/>
               <w:color w:val="000000"/>
-              <w:sz w:val="24"/>
-              <w:szCs w:val="24"/>
+              <w:sz w:val="22"/>
+              <w:szCs w:val="22"/>
               <w:u w:val="none"/>
               <w:shd w:fill="auto" w:val="clear"/>
               <w:vertAlign w:val="baseline"/>
@@ -1311,7 +1258,7 @@
               </w:rPr>
               <w:t xml:space="preserve">2.8 Favoritos</w:t>
               <w:tab/>
-              <w:t xml:space="preserve">6</w:t>
+              <w:t xml:space="preserve">9</w:t>
             </w:r>
           </w:hyperlink>
           <w:r>
@@ -1322,26 +1269,14 @@
         </w:p>
         <w:p>
           <w:pPr>
-            <w:keepNext w:val="0"/>
-            <w:keepLines w:val="0"/>
-            <w:pageBreakBefore w:val="0"/>
-            <w:widowControl w:val="1"/>
-            <w:pBdr>
-              <w:top w:space="0" w:sz="0" w:val="nil"/>
-              <w:left w:space="0" w:sz="0" w:val="nil"/>
-              <w:bottom w:space="0" w:sz="0" w:val="nil"/>
-              <w:right w:space="0" w:sz="0" w:val="nil"/>
-              <w:between w:space="0" w:sz="0" w:val="nil"/>
-            </w:pBdr>
-            <w:shd w:fill="auto" w:val="clear"/>
+            <w:widowControl w:val="0"/>
             <w:tabs>
-              <w:tab w:val="right" w:leader="none" w:pos="9350"/>
+              <w:tab w:val="right" w:leader="none" w:pos="12000"/>
             </w:tabs>
-            <w:spacing w:after="100" w:before="0" w:line="480" w:lineRule="auto"/>
-            <w:ind w:left="240" w:right="0" w:firstLine="480"/>
-            <w:jc w:val="left"/>
+            <w:spacing w:before="60" w:line="240" w:lineRule="auto"/>
+            <w:ind w:left="360" w:firstLine="0"/>
             <w:rPr>
-              <w:rFonts w:ascii="Times New Roman" w:cs="Times New Roman" w:eastAsia="Times New Roman" w:hAnsi="Times New Roman"/>
+              <w:rFonts w:ascii="Arial" w:cs="Arial" w:eastAsia="Arial" w:hAnsi="Arial"/>
               <w:b w:val="0"/>
               <w:bCs w:val="0"/>
               <w:i w:val="0"/>
@@ -1349,8 +1284,8 @@
               <w:smallCaps w:val="0"/>
               <w:strike w:val="0"/>
               <w:color w:val="000000"/>
-              <w:sz w:val="24"/>
-              <w:szCs w:val="24"/>
+              <w:sz w:val="22"/>
+              <w:szCs w:val="22"/>
               <w:u w:val="none"/>
               <w:shd w:fill="auto" w:val="clear"/>
               <w:vertAlign w:val="baseline"/>
@@ -1376,7 +1311,7 @@
               </w:rPr>
               <w:t xml:space="preserve">2.9 Reporte</w:t>
               <w:tab/>
-              <w:t xml:space="preserve">6</w:t>
+              <w:t xml:space="preserve">9</w:t>
             </w:r>
           </w:hyperlink>
           <w:r>
@@ -1387,26 +1322,14 @@
         </w:p>
         <w:p>
           <w:pPr>
-            <w:keepNext w:val="0"/>
-            <w:keepLines w:val="0"/>
-            <w:pageBreakBefore w:val="0"/>
-            <w:widowControl w:val="1"/>
-            <w:pBdr>
-              <w:top w:space="0" w:sz="0" w:val="nil"/>
-              <w:left w:space="0" w:sz="0" w:val="nil"/>
-              <w:bottom w:space="0" w:sz="0" w:val="nil"/>
-              <w:right w:space="0" w:sz="0" w:val="nil"/>
-              <w:between w:space="0" w:sz="0" w:val="nil"/>
-            </w:pBdr>
-            <w:shd w:fill="auto" w:val="clear"/>
+            <w:widowControl w:val="0"/>
             <w:tabs>
-              <w:tab w:val="right" w:leader="none" w:pos="9350"/>
+              <w:tab w:val="right" w:leader="none" w:pos="12000"/>
             </w:tabs>
-            <w:spacing w:after="100" w:before="0" w:line="480" w:lineRule="auto"/>
-            <w:ind w:left="240" w:right="0" w:firstLine="480"/>
-            <w:jc w:val="left"/>
+            <w:spacing w:before="60" w:line="240" w:lineRule="auto"/>
+            <w:ind w:left="360" w:firstLine="0"/>
             <w:rPr>
-              <w:rFonts w:ascii="Times New Roman" w:cs="Times New Roman" w:eastAsia="Times New Roman" w:hAnsi="Times New Roman"/>
+              <w:rFonts w:ascii="Arial" w:cs="Arial" w:eastAsia="Arial" w:hAnsi="Arial"/>
               <w:b w:val="0"/>
               <w:bCs w:val="0"/>
               <w:i w:val="0"/>
@@ -1414,8 +1337,8 @@
               <w:smallCaps w:val="0"/>
               <w:strike w:val="0"/>
               <w:color w:val="000000"/>
-              <w:sz w:val="24"/>
-              <w:szCs w:val="24"/>
+              <w:sz w:val="22"/>
+              <w:szCs w:val="22"/>
               <w:u w:val="none"/>
               <w:shd w:fill="auto" w:val="clear"/>
               <w:vertAlign w:val="baseline"/>
@@ -1441,7 +1364,7 @@
               </w:rPr>
               <w:t xml:space="preserve">2.10 Método de pago</w:t>
               <w:tab/>
-              <w:t xml:space="preserve">6</w:t>
+              <w:t xml:space="preserve">9</w:t>
             </w:r>
           </w:hyperlink>
           <w:r>
@@ -1452,26 +1375,14 @@
         </w:p>
         <w:p>
           <w:pPr>
-            <w:keepNext w:val="0"/>
-            <w:keepLines w:val="0"/>
-            <w:pageBreakBefore w:val="0"/>
-            <w:widowControl w:val="1"/>
-            <w:pBdr>
-              <w:top w:space="0" w:sz="0" w:val="nil"/>
-              <w:left w:space="0" w:sz="0" w:val="nil"/>
-              <w:bottom w:space="0" w:sz="0" w:val="nil"/>
-              <w:right w:space="0" w:sz="0" w:val="nil"/>
-              <w:between w:space="0" w:sz="0" w:val="nil"/>
-            </w:pBdr>
-            <w:shd w:fill="auto" w:val="clear"/>
+            <w:widowControl w:val="0"/>
             <w:tabs>
-              <w:tab w:val="right" w:leader="none" w:pos="9350"/>
+              <w:tab w:val="right" w:leader="none" w:pos="12000"/>
             </w:tabs>
-            <w:spacing w:after="100" w:before="0" w:line="480" w:lineRule="auto"/>
-            <w:ind w:left="240" w:right="0" w:firstLine="480"/>
-            <w:jc w:val="left"/>
+            <w:spacing w:before="60" w:line="240" w:lineRule="auto"/>
+            <w:ind w:left="360" w:firstLine="0"/>
             <w:rPr>
-              <w:rFonts w:ascii="Times New Roman" w:cs="Times New Roman" w:eastAsia="Times New Roman" w:hAnsi="Times New Roman"/>
+              <w:rFonts w:ascii="Arial" w:cs="Arial" w:eastAsia="Arial" w:hAnsi="Arial"/>
               <w:b w:val="0"/>
               <w:bCs w:val="0"/>
               <w:i w:val="0"/>
@@ -1479,8 +1390,8 @@
               <w:smallCaps w:val="0"/>
               <w:strike w:val="0"/>
               <w:color w:val="000000"/>
-              <w:sz w:val="24"/>
-              <w:szCs w:val="24"/>
+              <w:sz w:val="22"/>
+              <w:szCs w:val="22"/>
               <w:u w:val="none"/>
               <w:shd w:fill="auto" w:val="clear"/>
               <w:vertAlign w:val="baseline"/>
@@ -1506,7 +1417,7 @@
               </w:rPr>
               <w:t xml:space="preserve">2.11 chatbot</w:t>
               <w:tab/>
-              <w:t xml:space="preserve">7</w:t>
+              <w:t xml:space="preserve">10</w:t>
             </w:r>
           </w:hyperlink>
           <w:r>
@@ -1517,26 +1428,14 @@
         </w:p>
         <w:p>
           <w:pPr>
-            <w:keepNext w:val="0"/>
-            <w:keepLines w:val="0"/>
-            <w:pageBreakBefore w:val="0"/>
-            <w:widowControl w:val="1"/>
-            <w:pBdr>
-              <w:top w:space="0" w:sz="0" w:val="nil"/>
-              <w:left w:space="0" w:sz="0" w:val="nil"/>
-              <w:bottom w:space="0" w:sz="0" w:val="nil"/>
-              <w:right w:space="0" w:sz="0" w:val="nil"/>
-              <w:between w:space="0" w:sz="0" w:val="nil"/>
-            </w:pBdr>
-            <w:shd w:fill="auto" w:val="clear"/>
+            <w:widowControl w:val="0"/>
             <w:tabs>
-              <w:tab w:val="right" w:leader="none" w:pos="9350"/>
+              <w:tab w:val="right" w:leader="none" w:pos="12000"/>
             </w:tabs>
-            <w:spacing w:after="100" w:before="0" w:line="480" w:lineRule="auto"/>
-            <w:ind w:left="240" w:right="0" w:firstLine="480"/>
-            <w:jc w:val="left"/>
+            <w:spacing w:before="60" w:line="240" w:lineRule="auto"/>
+            <w:ind w:left="360" w:firstLine="0"/>
             <w:rPr>
-              <w:rFonts w:ascii="Times New Roman" w:cs="Times New Roman" w:eastAsia="Times New Roman" w:hAnsi="Times New Roman"/>
+              <w:rFonts w:ascii="Arial" w:cs="Arial" w:eastAsia="Arial" w:hAnsi="Arial"/>
               <w:b w:val="0"/>
               <w:bCs w:val="0"/>
               <w:i w:val="0"/>
@@ -1544,8 +1443,8 @@
               <w:smallCaps w:val="0"/>
               <w:strike w:val="0"/>
               <w:color w:val="000000"/>
-              <w:sz w:val="24"/>
-              <w:szCs w:val="24"/>
+              <w:sz w:val="22"/>
+              <w:szCs w:val="22"/>
               <w:u w:val="none"/>
               <w:shd w:fill="auto" w:val="clear"/>
               <w:vertAlign w:val="baseline"/>
@@ -1571,7 +1470,7 @@
               </w:rPr>
               <w:t xml:space="preserve">2.12 vehículo</w:t>
               <w:tab/>
-              <w:t xml:space="preserve">7</w:t>
+              <w:t xml:space="preserve">10</w:t>
             </w:r>
           </w:hyperlink>
           <w:r>
@@ -1582,26 +1481,14 @@
         </w:p>
         <w:p>
           <w:pPr>
-            <w:keepNext w:val="0"/>
-            <w:keepLines w:val="0"/>
-            <w:pageBreakBefore w:val="0"/>
-            <w:widowControl w:val="1"/>
-            <w:pBdr>
-              <w:top w:space="0" w:sz="0" w:val="nil"/>
-              <w:left w:space="0" w:sz="0" w:val="nil"/>
-              <w:bottom w:space="0" w:sz="0" w:val="nil"/>
-              <w:right w:space="0" w:sz="0" w:val="nil"/>
-              <w:between w:space="0" w:sz="0" w:val="nil"/>
-            </w:pBdr>
-            <w:shd w:fill="auto" w:val="clear"/>
+            <w:widowControl w:val="0"/>
             <w:tabs>
-              <w:tab w:val="right" w:leader="none" w:pos="9350"/>
+              <w:tab w:val="right" w:leader="none" w:pos="12000"/>
             </w:tabs>
-            <w:spacing w:after="100" w:before="0" w:line="480" w:lineRule="auto"/>
-            <w:ind w:left="240" w:right="0" w:firstLine="480"/>
-            <w:jc w:val="left"/>
+            <w:spacing w:before="60" w:line="240" w:lineRule="auto"/>
+            <w:ind w:left="360" w:firstLine="0"/>
             <w:rPr>
-              <w:rFonts w:ascii="Times New Roman" w:cs="Times New Roman" w:eastAsia="Times New Roman" w:hAnsi="Times New Roman"/>
+              <w:rFonts w:ascii="Arial" w:cs="Arial" w:eastAsia="Arial" w:hAnsi="Arial"/>
               <w:b w:val="0"/>
               <w:bCs w:val="0"/>
               <w:i w:val="0"/>
@@ -1609,73 +1496,8 @@
               <w:smallCaps w:val="0"/>
               <w:strike w:val="0"/>
               <w:color w:val="000000"/>
-              <w:sz w:val="24"/>
-              <w:szCs w:val="24"/>
-              <w:u w:val="none"/>
-              <w:shd w:fill="auto" w:val="clear"/>
-              <w:vertAlign w:val="baseline"/>
-            </w:rPr>
-          </w:pPr>
-          <w:hyperlink w:anchor="_heading=h.golen8wlju9x">
-            <w:r>
-              <w:rPr>
-                <w:rFonts w:ascii="Times New Roman" w:cs="Times New Roman" w:eastAsia="Times New Roman" w:hAnsi="Times New Roman"/>
-                <w:b w:val="0"/>
-                <w:bCs w:val="0"/>
-                <w:i w:val="0"/>
-                <w:iCs w:val="0"/>
-                <w:smallCaps w:val="0"/>
-                <w:strike w:val="0"/>
-                <w:color w:val="000000"/>
-                <w:sz w:val="24"/>
-                <w:szCs w:val="24"/>
-                <w:u w:val="none"/>
-                <w:shd w:fill="auto" w:val="clear"/>
-                <w:vertAlign w:val="baseline"/>
-                <w:rtl w:val="0"/>
-              </w:rPr>
-              <w:t xml:space="preserve">2.13 Placa</w:t>
-              <w:tab/>
-              <w:t xml:space="preserve">8</w:t>
-            </w:r>
-          </w:hyperlink>
-          <w:r>
-            <w:rPr>
-              <w:rtl w:val="0"/>
-            </w:rPr>
-          </w:r>
-        </w:p>
-        <w:p>
-          <w:pPr>
-            <w:keepNext w:val="0"/>
-            <w:keepLines w:val="0"/>
-            <w:pageBreakBefore w:val="0"/>
-            <w:widowControl w:val="1"/>
-            <w:pBdr>
-              <w:top w:space="0" w:sz="0" w:val="nil"/>
-              <w:left w:space="0" w:sz="0" w:val="nil"/>
-              <w:bottom w:space="0" w:sz="0" w:val="nil"/>
-              <w:right w:space="0" w:sz="0" w:val="nil"/>
-              <w:between w:space="0" w:sz="0" w:val="nil"/>
-            </w:pBdr>
-            <w:shd w:fill="auto" w:val="clear"/>
-            <w:tabs>
-              <w:tab w:val="right" w:leader="none" w:pos="9350"/>
-            </w:tabs>
-            <w:spacing w:after="100" w:before="0" w:line="480" w:lineRule="auto"/>
-            <w:ind w:left="240" w:right="0" w:firstLine="480"/>
-            <w:jc w:val="left"/>
-            <w:rPr>
-              <w:rFonts w:ascii="Times New Roman" w:cs="Times New Roman" w:eastAsia="Times New Roman" w:hAnsi="Times New Roman"/>
-              <w:b w:val="0"/>
-              <w:bCs w:val="0"/>
-              <w:i w:val="0"/>
-              <w:iCs w:val="0"/>
-              <w:smallCaps w:val="0"/>
-              <w:strike w:val="0"/>
-              <w:color w:val="000000"/>
-              <w:sz w:val="24"/>
-              <w:szCs w:val="24"/>
+              <w:sz w:val="22"/>
+              <w:szCs w:val="22"/>
               <w:u w:val="none"/>
               <w:shd w:fill="auto" w:val="clear"/>
               <w:vertAlign w:val="baseline"/>
@@ -1699,9 +1521,9 @@
                 <w:vertAlign w:val="baseline"/>
                 <w:rtl w:val="0"/>
               </w:rPr>
-              <w:t xml:space="preserve">2.14 Inventario</w:t>
+              <w:t xml:space="preserve">2.13 Inventario</w:t>
               <w:tab/>
-              <w:t xml:space="preserve">8</w:t>
+              <w:t xml:space="preserve">11</w:t>
             </w:r>
           </w:hyperlink>
           <w:r>
@@ -1712,26 +1534,14 @@
         </w:p>
         <w:p>
           <w:pPr>
-            <w:keepNext w:val="0"/>
-            <w:keepLines w:val="0"/>
-            <w:pageBreakBefore w:val="0"/>
-            <w:widowControl w:val="1"/>
-            <w:pBdr>
-              <w:top w:space="0" w:sz="0" w:val="nil"/>
-              <w:left w:space="0" w:sz="0" w:val="nil"/>
-              <w:bottom w:space="0" w:sz="0" w:val="nil"/>
-              <w:right w:space="0" w:sz="0" w:val="nil"/>
-              <w:between w:space="0" w:sz="0" w:val="nil"/>
-            </w:pBdr>
-            <w:shd w:fill="auto" w:val="clear"/>
+            <w:widowControl w:val="0"/>
             <w:tabs>
-              <w:tab w:val="right" w:leader="none" w:pos="9350"/>
+              <w:tab w:val="right" w:leader="none" w:pos="12000"/>
             </w:tabs>
-            <w:spacing w:after="100" w:before="0" w:line="480" w:lineRule="auto"/>
-            <w:ind w:left="240" w:right="0" w:firstLine="480"/>
-            <w:jc w:val="left"/>
+            <w:spacing w:before="60" w:line="240" w:lineRule="auto"/>
+            <w:ind w:left="360" w:firstLine="0"/>
             <w:rPr>
-              <w:rFonts w:ascii="Times New Roman" w:cs="Times New Roman" w:eastAsia="Times New Roman" w:hAnsi="Times New Roman"/>
+              <w:rFonts w:ascii="Arial" w:cs="Arial" w:eastAsia="Arial" w:hAnsi="Arial"/>
               <w:b w:val="0"/>
               <w:bCs w:val="0"/>
               <w:i w:val="0"/>
@@ -1739,8 +1549,8 @@
               <w:smallCaps w:val="0"/>
               <w:strike w:val="0"/>
               <w:color w:val="000000"/>
-              <w:sz w:val="24"/>
-              <w:szCs w:val="24"/>
+              <w:sz w:val="22"/>
+              <w:szCs w:val="22"/>
               <w:u w:val="none"/>
               <w:shd w:fill="auto" w:val="clear"/>
               <w:vertAlign w:val="baseline"/>
@@ -1764,9 +1574,9 @@
                 <w:vertAlign w:val="baseline"/>
                 <w:rtl w:val="0"/>
               </w:rPr>
-              <w:t xml:space="preserve">2.15 Categoría</w:t>
+              <w:t xml:space="preserve">2.14 Categoría</w:t>
               <w:tab/>
-              <w:t xml:space="preserve">8</w:t>
+              <w:t xml:space="preserve">11</w:t>
             </w:r>
           </w:hyperlink>
           <w:r>
@@ -1777,35 +1587,23 @@
         </w:p>
         <w:p>
           <w:pPr>
-            <w:keepNext w:val="0"/>
-            <w:keepLines w:val="0"/>
-            <w:pageBreakBefore w:val="0"/>
-            <w:widowControl w:val="1"/>
-            <w:pBdr>
-              <w:top w:space="0" w:sz="0" w:val="nil"/>
-              <w:left w:space="0" w:sz="0" w:val="nil"/>
-              <w:bottom w:space="0" w:sz="0" w:val="nil"/>
-              <w:right w:space="0" w:sz="0" w:val="nil"/>
-              <w:between w:space="0" w:sz="0" w:val="nil"/>
-            </w:pBdr>
-            <w:shd w:fill="auto" w:val="clear"/>
+            <w:widowControl w:val="0"/>
             <w:tabs>
-              <w:tab w:val="right" w:leader="none" w:pos="9350"/>
+              <w:tab w:val="right" w:leader="none" w:pos="12000"/>
             </w:tabs>
-            <w:spacing w:after="100" w:before="0" w:line="480" w:lineRule="auto"/>
-            <w:ind w:left="0" w:right="0" w:firstLine="720"/>
-            <w:jc w:val="left"/>
+            <w:spacing w:before="60" w:line="240" w:lineRule="auto"/>
+            <w:ind w:firstLine="0"/>
             <w:rPr>
-              <w:rFonts w:ascii="Times New Roman" w:cs="Times New Roman" w:eastAsia="Times New Roman" w:hAnsi="Times New Roman"/>
-              <w:b w:val="0"/>
-              <w:bCs w:val="0"/>
+              <w:rFonts w:ascii="Arial" w:cs="Arial" w:eastAsia="Arial" w:hAnsi="Arial"/>
+              <w:b w:val="1"/>
+              <w:bCs w:val="1"/>
               <w:i w:val="0"/>
               <w:iCs w:val="0"/>
               <w:smallCaps w:val="0"/>
               <w:strike w:val="0"/>
               <w:color w:val="000000"/>
-              <w:sz w:val="24"/>
-              <w:szCs w:val="24"/>
+              <w:sz w:val="22"/>
+              <w:szCs w:val="22"/>
               <w:u w:val="none"/>
               <w:shd w:fill="auto" w:val="clear"/>
               <w:vertAlign w:val="baseline"/>
@@ -1831,7 +1629,7 @@
               </w:rPr>
               <w:t xml:space="preserve">3. RELACIONES</w:t>
               <w:tab/>
-              <w:t xml:space="preserve">9</w:t>
+              <w:t xml:space="preserve">12</w:t>
             </w:r>
           </w:hyperlink>
           <w:r>
@@ -1842,35 +1640,23 @@
         </w:p>
         <w:p>
           <w:pPr>
-            <w:keepNext w:val="0"/>
-            <w:keepLines w:val="0"/>
-            <w:pageBreakBefore w:val="0"/>
-            <w:widowControl w:val="1"/>
-            <w:pBdr>
-              <w:top w:space="0" w:sz="0" w:val="nil"/>
-              <w:left w:space="0" w:sz="0" w:val="nil"/>
-              <w:bottom w:space="0" w:sz="0" w:val="nil"/>
-              <w:right w:space="0" w:sz="0" w:val="nil"/>
-              <w:between w:space="0" w:sz="0" w:val="nil"/>
-            </w:pBdr>
-            <w:shd w:fill="auto" w:val="clear"/>
+            <w:widowControl w:val="0"/>
             <w:tabs>
-              <w:tab w:val="right" w:leader="none" w:pos="9350"/>
+              <w:tab w:val="right" w:leader="none" w:pos="12000"/>
             </w:tabs>
-            <w:spacing w:after="100" w:before="0" w:line="480" w:lineRule="auto"/>
-            <w:ind w:left="0" w:right="0" w:firstLine="720"/>
-            <w:jc w:val="left"/>
+            <w:spacing w:before="60" w:line="240" w:lineRule="auto"/>
+            <w:ind w:firstLine="0"/>
             <w:rPr>
-              <w:rFonts w:ascii="Times New Roman" w:cs="Times New Roman" w:eastAsia="Times New Roman" w:hAnsi="Times New Roman"/>
-              <w:b w:val="0"/>
-              <w:bCs w:val="0"/>
+              <w:rFonts w:ascii="Arial" w:cs="Arial" w:eastAsia="Arial" w:hAnsi="Arial"/>
+              <w:b w:val="1"/>
+              <w:bCs w:val="1"/>
               <w:i w:val="0"/>
               <w:iCs w:val="0"/>
               <w:smallCaps w:val="0"/>
               <w:strike w:val="0"/>
               <w:color w:val="000000"/>
-              <w:sz w:val="24"/>
-              <w:szCs w:val="24"/>
+              <w:sz w:val="22"/>
+              <w:szCs w:val="22"/>
               <w:u w:val="none"/>
               <w:shd w:fill="auto" w:val="clear"/>
               <w:vertAlign w:val="baseline"/>
@@ -1896,7 +1682,7 @@
               </w:rPr>
               <w:t xml:space="preserve">4. PREGUNTAS / JUSTIFICACIONES (CARDINALIDADES)</w:t>
               <w:tab/>
-              <w:t xml:space="preserve">10</w:t>
+              <w:t xml:space="preserve">13</w:t>
             </w:r>
           </w:hyperlink>
           <w:r>
@@ -1907,26 +1693,14 @@
         </w:p>
         <w:p>
           <w:pPr>
-            <w:keepNext w:val="0"/>
-            <w:keepLines w:val="0"/>
-            <w:pageBreakBefore w:val="0"/>
-            <w:widowControl w:val="1"/>
-            <w:pBdr>
-              <w:top w:space="0" w:sz="0" w:val="nil"/>
-              <w:left w:space="0" w:sz="0" w:val="nil"/>
-              <w:bottom w:space="0" w:sz="0" w:val="nil"/>
-              <w:right w:space="0" w:sz="0" w:val="nil"/>
-              <w:between w:space="0" w:sz="0" w:val="nil"/>
-            </w:pBdr>
-            <w:shd w:fill="auto" w:val="clear"/>
+            <w:widowControl w:val="0"/>
             <w:tabs>
-              <w:tab w:val="right" w:leader="none" w:pos="9350"/>
+              <w:tab w:val="right" w:leader="none" w:pos="12000"/>
             </w:tabs>
-            <w:spacing w:after="100" w:before="0" w:line="480" w:lineRule="auto"/>
-            <w:ind w:left="240" w:right="0" w:firstLine="480"/>
-            <w:jc w:val="left"/>
+            <w:spacing w:before="60" w:line="240" w:lineRule="auto"/>
+            <w:ind w:left="360" w:firstLine="0"/>
             <w:rPr>
-              <w:rFonts w:ascii="Times New Roman" w:cs="Times New Roman" w:eastAsia="Times New Roman" w:hAnsi="Times New Roman"/>
+              <w:rFonts w:ascii="Arial" w:cs="Arial" w:eastAsia="Arial" w:hAnsi="Arial"/>
               <w:b w:val="0"/>
               <w:bCs w:val="0"/>
               <w:i w:val="0"/>
@@ -1934,8 +1708,8 @@
               <w:smallCaps w:val="0"/>
               <w:strike w:val="0"/>
               <w:color w:val="000000"/>
-              <w:sz w:val="24"/>
-              <w:szCs w:val="24"/>
+              <w:sz w:val="22"/>
+              <w:szCs w:val="22"/>
               <w:u w:val="none"/>
               <w:shd w:fill="auto" w:val="clear"/>
               <w:vertAlign w:val="baseline"/>
@@ -1961,7 +1735,7 @@
               </w:rPr>
               <w:t xml:space="preserve">4.1 Usuario — Pago [1: N]</w:t>
               <w:tab/>
-              <w:t xml:space="preserve">10</w:t>
+              <w:t xml:space="preserve">13</w:t>
             </w:r>
           </w:hyperlink>
           <w:r>
@@ -1972,26 +1746,14 @@
         </w:p>
         <w:p>
           <w:pPr>
-            <w:keepNext w:val="0"/>
-            <w:keepLines w:val="0"/>
-            <w:pageBreakBefore w:val="0"/>
-            <w:widowControl w:val="1"/>
-            <w:pBdr>
-              <w:top w:space="0" w:sz="0" w:val="nil"/>
-              <w:left w:space="0" w:sz="0" w:val="nil"/>
-              <w:bottom w:space="0" w:sz="0" w:val="nil"/>
-              <w:right w:space="0" w:sz="0" w:val="nil"/>
-              <w:between w:space="0" w:sz="0" w:val="nil"/>
-            </w:pBdr>
-            <w:shd w:fill="auto" w:val="clear"/>
+            <w:widowControl w:val="0"/>
             <w:tabs>
-              <w:tab w:val="right" w:leader="none" w:pos="9350"/>
+              <w:tab w:val="right" w:leader="none" w:pos="12000"/>
             </w:tabs>
-            <w:spacing w:after="100" w:before="0" w:line="480" w:lineRule="auto"/>
-            <w:ind w:left="240" w:right="0" w:firstLine="480"/>
-            <w:jc w:val="left"/>
+            <w:spacing w:before="60" w:line="240" w:lineRule="auto"/>
+            <w:ind w:left="360" w:firstLine="0"/>
             <w:rPr>
-              <w:rFonts w:ascii="Times New Roman" w:cs="Times New Roman" w:eastAsia="Times New Roman" w:hAnsi="Times New Roman"/>
+              <w:rFonts w:ascii="Arial" w:cs="Arial" w:eastAsia="Arial" w:hAnsi="Arial"/>
               <w:b w:val="0"/>
               <w:bCs w:val="0"/>
               <w:i w:val="0"/>
@@ -1999,8 +1761,8 @@
               <w:smallCaps w:val="0"/>
               <w:strike w:val="0"/>
               <w:color w:val="000000"/>
-              <w:sz w:val="24"/>
-              <w:szCs w:val="24"/>
+              <w:sz w:val="22"/>
+              <w:szCs w:val="22"/>
               <w:u w:val="none"/>
               <w:shd w:fill="auto" w:val="clear"/>
               <w:vertAlign w:val="baseline"/>
@@ -2026,7 +1788,7 @@
               </w:rPr>
               <w:t xml:space="preserve">4.2 Usuario — Pedido [1: N]</w:t>
               <w:tab/>
-              <w:t xml:space="preserve">11</w:t>
+              <w:t xml:space="preserve">14</w:t>
             </w:r>
           </w:hyperlink>
           <w:r>
@@ -2037,26 +1799,14 @@
         </w:p>
         <w:p>
           <w:pPr>
-            <w:keepNext w:val="0"/>
-            <w:keepLines w:val="0"/>
-            <w:pageBreakBefore w:val="0"/>
-            <w:widowControl w:val="1"/>
-            <w:pBdr>
-              <w:top w:space="0" w:sz="0" w:val="nil"/>
-              <w:left w:space="0" w:sz="0" w:val="nil"/>
-              <w:bottom w:space="0" w:sz="0" w:val="nil"/>
-              <w:right w:space="0" w:sz="0" w:val="nil"/>
-              <w:between w:space="0" w:sz="0" w:val="nil"/>
-            </w:pBdr>
-            <w:shd w:fill="auto" w:val="clear"/>
+            <w:widowControl w:val="0"/>
             <w:tabs>
-              <w:tab w:val="right" w:leader="none" w:pos="9350"/>
+              <w:tab w:val="right" w:leader="none" w:pos="12000"/>
             </w:tabs>
-            <w:spacing w:after="100" w:before="0" w:line="480" w:lineRule="auto"/>
-            <w:ind w:left="240" w:right="0" w:firstLine="480"/>
-            <w:jc w:val="left"/>
+            <w:spacing w:before="60" w:line="240" w:lineRule="auto"/>
+            <w:ind w:left="360" w:firstLine="0"/>
             <w:rPr>
-              <w:rFonts w:ascii="Times New Roman" w:cs="Times New Roman" w:eastAsia="Times New Roman" w:hAnsi="Times New Roman"/>
+              <w:rFonts w:ascii="Arial" w:cs="Arial" w:eastAsia="Arial" w:hAnsi="Arial"/>
               <w:b w:val="0"/>
               <w:bCs w:val="0"/>
               <w:i w:val="0"/>
@@ -2064,8 +1814,8 @@
               <w:smallCaps w:val="0"/>
               <w:strike w:val="0"/>
               <w:color w:val="000000"/>
-              <w:sz w:val="24"/>
-              <w:szCs w:val="24"/>
+              <w:sz w:val="22"/>
+              <w:szCs w:val="22"/>
               <w:u w:val="none"/>
               <w:shd w:fill="auto" w:val="clear"/>
               <w:vertAlign w:val="baseline"/>
@@ -2089,9 +1839,9 @@
                 <w:vertAlign w:val="baseline"/>
                 <w:rtl w:val="0"/>
               </w:rPr>
-              <w:t xml:space="preserve">4.3 Usuario — Favoritos [1: N]</w:t>
+              <w:t xml:space="preserve">4.3 Usuario — Favoritos [1: 1]</w:t>
               <w:tab/>
-              <w:t xml:space="preserve">11</w:t>
+              <w:t xml:space="preserve">14</w:t>
             </w:r>
           </w:hyperlink>
           <w:r>
@@ -2102,26 +1852,14 @@
         </w:p>
         <w:p>
           <w:pPr>
-            <w:keepNext w:val="0"/>
-            <w:keepLines w:val="0"/>
-            <w:pageBreakBefore w:val="0"/>
-            <w:widowControl w:val="1"/>
-            <w:pBdr>
-              <w:top w:space="0" w:sz="0" w:val="nil"/>
-              <w:left w:space="0" w:sz="0" w:val="nil"/>
-              <w:bottom w:space="0" w:sz="0" w:val="nil"/>
-              <w:right w:space="0" w:sz="0" w:val="nil"/>
-              <w:between w:space="0" w:sz="0" w:val="nil"/>
-            </w:pBdr>
-            <w:shd w:fill="auto" w:val="clear"/>
+            <w:widowControl w:val="0"/>
             <w:tabs>
-              <w:tab w:val="right" w:leader="none" w:pos="9350"/>
+              <w:tab w:val="right" w:leader="none" w:pos="12000"/>
             </w:tabs>
-            <w:spacing w:after="100" w:before="0" w:line="480" w:lineRule="auto"/>
-            <w:ind w:left="240" w:right="0" w:firstLine="480"/>
-            <w:jc w:val="left"/>
+            <w:spacing w:before="60" w:line="240" w:lineRule="auto"/>
+            <w:ind w:left="360" w:firstLine="0"/>
             <w:rPr>
-              <w:rFonts w:ascii="Times New Roman" w:cs="Times New Roman" w:eastAsia="Times New Roman" w:hAnsi="Times New Roman"/>
+              <w:rFonts w:ascii="Arial" w:cs="Arial" w:eastAsia="Arial" w:hAnsi="Arial"/>
               <w:b w:val="0"/>
               <w:bCs w:val="0"/>
               <w:i w:val="0"/>
@@ -2129,8 +1867,8 @@
               <w:smallCaps w:val="0"/>
               <w:strike w:val="0"/>
               <w:color w:val="000000"/>
-              <w:sz w:val="24"/>
-              <w:szCs w:val="24"/>
+              <w:sz w:val="22"/>
+              <w:szCs w:val="22"/>
               <w:u w:val="none"/>
               <w:shd w:fill="auto" w:val="clear"/>
               <w:vertAlign w:val="baseline"/>
@@ -2156,7 +1894,7 @@
               </w:rPr>
               <w:t xml:space="preserve">4.4 Usuario — Chat Bot [1: N]</w:t>
               <w:tab/>
-              <w:t xml:space="preserve">12</w:t>
+              <w:t xml:space="preserve">14</w:t>
             </w:r>
           </w:hyperlink>
           <w:r>
@@ -2167,26 +1905,14 @@
         </w:p>
         <w:p>
           <w:pPr>
-            <w:keepNext w:val="0"/>
-            <w:keepLines w:val="0"/>
-            <w:pageBreakBefore w:val="0"/>
-            <w:widowControl w:val="1"/>
-            <w:pBdr>
-              <w:top w:space="0" w:sz="0" w:val="nil"/>
-              <w:left w:space="0" w:sz="0" w:val="nil"/>
-              <w:bottom w:space="0" w:sz="0" w:val="nil"/>
-              <w:right w:space="0" w:sz="0" w:val="nil"/>
-              <w:between w:space="0" w:sz="0" w:val="nil"/>
-            </w:pBdr>
-            <w:shd w:fill="auto" w:val="clear"/>
+            <w:widowControl w:val="0"/>
             <w:tabs>
-              <w:tab w:val="right" w:leader="none" w:pos="9350"/>
+              <w:tab w:val="right" w:leader="none" w:pos="12000"/>
             </w:tabs>
-            <w:spacing w:after="100" w:before="0" w:line="480" w:lineRule="auto"/>
-            <w:ind w:left="240" w:right="0" w:firstLine="480"/>
-            <w:jc w:val="left"/>
+            <w:spacing w:before="60" w:line="240" w:lineRule="auto"/>
+            <w:ind w:left="360" w:firstLine="0"/>
             <w:rPr>
-              <w:rFonts w:ascii="Times New Roman" w:cs="Times New Roman" w:eastAsia="Times New Roman" w:hAnsi="Times New Roman"/>
+              <w:rFonts w:ascii="Arial" w:cs="Arial" w:eastAsia="Arial" w:hAnsi="Arial"/>
               <w:b w:val="0"/>
               <w:bCs w:val="0"/>
               <w:i w:val="0"/>
@@ -2194,8 +1920,8 @@
               <w:smallCaps w:val="0"/>
               <w:strike w:val="0"/>
               <w:color w:val="000000"/>
-              <w:sz w:val="24"/>
-              <w:szCs w:val="24"/>
+              <w:sz w:val="22"/>
+              <w:szCs w:val="22"/>
               <w:u w:val="none"/>
               <w:shd w:fill="auto" w:val="clear"/>
               <w:vertAlign w:val="baseline"/>
@@ -2221,7 +1947,7 @@
               </w:rPr>
               <w:t xml:space="preserve">4.5 Usuario — Carrito de Compras [1: 1]</w:t>
               <w:tab/>
-              <w:t xml:space="preserve">12</w:t>
+              <w:t xml:space="preserve">15</w:t>
             </w:r>
           </w:hyperlink>
           <w:r>
@@ -2232,26 +1958,14 @@
         </w:p>
         <w:p>
           <w:pPr>
-            <w:keepNext w:val="0"/>
-            <w:keepLines w:val="0"/>
-            <w:pageBreakBefore w:val="0"/>
-            <w:widowControl w:val="1"/>
-            <w:pBdr>
-              <w:top w:space="0" w:sz="0" w:val="nil"/>
-              <w:left w:space="0" w:sz="0" w:val="nil"/>
-              <w:bottom w:space="0" w:sz="0" w:val="nil"/>
-              <w:right w:space="0" w:sz="0" w:val="nil"/>
-              <w:between w:space="0" w:sz="0" w:val="nil"/>
-            </w:pBdr>
-            <w:shd w:fill="auto" w:val="clear"/>
+            <w:widowControl w:val="0"/>
             <w:tabs>
-              <w:tab w:val="right" w:leader="none" w:pos="9350"/>
+              <w:tab w:val="right" w:leader="none" w:pos="12000"/>
             </w:tabs>
-            <w:spacing w:after="100" w:before="0" w:line="480" w:lineRule="auto"/>
-            <w:ind w:left="240" w:right="0" w:firstLine="480"/>
-            <w:jc w:val="left"/>
+            <w:spacing w:before="60" w:line="240" w:lineRule="auto"/>
+            <w:ind w:left="360" w:firstLine="0"/>
             <w:rPr>
-              <w:rFonts w:ascii="Times New Roman" w:cs="Times New Roman" w:eastAsia="Times New Roman" w:hAnsi="Times New Roman"/>
+              <w:rFonts w:ascii="Arial" w:cs="Arial" w:eastAsia="Arial" w:hAnsi="Arial"/>
               <w:b w:val="0"/>
               <w:bCs w:val="0"/>
               <w:i w:val="0"/>
@@ -2259,8 +1973,8 @@
               <w:smallCaps w:val="0"/>
               <w:strike w:val="0"/>
               <w:color w:val="000000"/>
-              <w:sz w:val="24"/>
-              <w:szCs w:val="24"/>
+              <w:sz w:val="22"/>
+              <w:szCs w:val="22"/>
               <w:u w:val="none"/>
               <w:shd w:fill="auto" w:val="clear"/>
               <w:vertAlign w:val="baseline"/>
@@ -2286,7 +2000,7 @@
               </w:rPr>
               <w:t xml:space="preserve">4.6 Carrito — Producto [N: M]</w:t>
               <w:tab/>
-              <w:t xml:space="preserve">13</w:t>
+              <w:t xml:space="preserve">15</w:t>
             </w:r>
           </w:hyperlink>
           <w:r>
@@ -2297,26 +2011,14 @@
         </w:p>
         <w:p>
           <w:pPr>
-            <w:keepNext w:val="0"/>
-            <w:keepLines w:val="0"/>
-            <w:pageBreakBefore w:val="0"/>
-            <w:widowControl w:val="1"/>
-            <w:pBdr>
-              <w:top w:space="0" w:sz="0" w:val="nil"/>
-              <w:left w:space="0" w:sz="0" w:val="nil"/>
-              <w:bottom w:space="0" w:sz="0" w:val="nil"/>
-              <w:right w:space="0" w:sz="0" w:val="nil"/>
-              <w:between w:space="0" w:sz="0" w:val="nil"/>
-            </w:pBdr>
-            <w:shd w:fill="auto" w:val="clear"/>
+            <w:widowControl w:val="0"/>
             <w:tabs>
-              <w:tab w:val="right" w:leader="none" w:pos="9350"/>
+              <w:tab w:val="right" w:leader="none" w:pos="12000"/>
             </w:tabs>
-            <w:spacing w:after="100" w:before="0" w:line="480" w:lineRule="auto"/>
-            <w:ind w:left="240" w:right="0" w:firstLine="480"/>
-            <w:jc w:val="left"/>
+            <w:spacing w:before="60" w:line="240" w:lineRule="auto"/>
+            <w:ind w:left="360" w:firstLine="0"/>
             <w:rPr>
-              <w:rFonts w:ascii="Times New Roman" w:cs="Times New Roman" w:eastAsia="Times New Roman" w:hAnsi="Times New Roman"/>
+              <w:rFonts w:ascii="Arial" w:cs="Arial" w:eastAsia="Arial" w:hAnsi="Arial"/>
               <w:b w:val="0"/>
               <w:bCs w:val="0"/>
               <w:i w:val="0"/>
@@ -2324,73 +2026,8 @@
               <w:smallCaps w:val="0"/>
               <w:strike w:val="0"/>
               <w:color w:val="000000"/>
-              <w:sz w:val="24"/>
-              <w:szCs w:val="24"/>
-              <w:u w:val="none"/>
-              <w:shd w:fill="auto" w:val="clear"/>
-              <w:vertAlign w:val="baseline"/>
-            </w:rPr>
-          </w:pPr>
-          <w:hyperlink w:anchor="_heading=h.hzoiyf7sajzu">
-            <w:r>
-              <w:rPr>
-                <w:rFonts w:ascii="Times New Roman" w:cs="Times New Roman" w:eastAsia="Times New Roman" w:hAnsi="Times New Roman"/>
-                <w:b w:val="0"/>
-                <w:bCs w:val="0"/>
-                <w:i w:val="0"/>
-                <w:iCs w:val="0"/>
-                <w:smallCaps w:val="0"/>
-                <w:strike w:val="0"/>
-                <w:color w:val="000000"/>
-                <w:sz w:val="24"/>
-                <w:szCs w:val="24"/>
-                <w:u w:val="none"/>
-                <w:shd w:fill="auto" w:val="clear"/>
-                <w:vertAlign w:val="baseline"/>
-                <w:rtl w:val="0"/>
-              </w:rPr>
-              <w:t xml:space="preserve">4.7 Carrito — Pedido [1 : N]</w:t>
-              <w:tab/>
-              <w:t xml:space="preserve">13</w:t>
-            </w:r>
-          </w:hyperlink>
-          <w:r>
-            <w:rPr>
-              <w:rtl w:val="0"/>
-            </w:rPr>
-          </w:r>
-        </w:p>
-        <w:p>
-          <w:pPr>
-            <w:keepNext w:val="0"/>
-            <w:keepLines w:val="0"/>
-            <w:pageBreakBefore w:val="0"/>
-            <w:widowControl w:val="1"/>
-            <w:pBdr>
-              <w:top w:space="0" w:sz="0" w:val="nil"/>
-              <w:left w:space="0" w:sz="0" w:val="nil"/>
-              <w:bottom w:space="0" w:sz="0" w:val="nil"/>
-              <w:right w:space="0" w:sz="0" w:val="nil"/>
-              <w:between w:space="0" w:sz="0" w:val="nil"/>
-            </w:pBdr>
-            <w:shd w:fill="auto" w:val="clear"/>
-            <w:tabs>
-              <w:tab w:val="right" w:leader="none" w:pos="9350"/>
-            </w:tabs>
-            <w:spacing w:after="100" w:before="0" w:line="480" w:lineRule="auto"/>
-            <w:ind w:left="240" w:right="0" w:firstLine="480"/>
-            <w:jc w:val="left"/>
-            <w:rPr>
-              <w:rFonts w:ascii="Times New Roman" w:cs="Times New Roman" w:eastAsia="Times New Roman" w:hAnsi="Times New Roman"/>
-              <w:b w:val="0"/>
-              <w:bCs w:val="0"/>
-              <w:i w:val="0"/>
-              <w:iCs w:val="0"/>
-              <w:smallCaps w:val="0"/>
-              <w:strike w:val="0"/>
-              <w:color w:val="000000"/>
-              <w:sz w:val="24"/>
-              <w:szCs w:val="24"/>
+              <w:sz w:val="22"/>
+              <w:szCs w:val="22"/>
               <w:u w:val="none"/>
               <w:shd w:fill="auto" w:val="clear"/>
               <w:vertAlign w:val="baseline"/>
@@ -2416,7 +2053,7 @@
               </w:rPr>
               <w:t xml:space="preserve">4.8 Favoritos — Producto [N: M]</w:t>
               <w:tab/>
-              <w:t xml:space="preserve">13</w:t>
+              <w:t xml:space="preserve">16</w:t>
             </w:r>
           </w:hyperlink>
           <w:r>
@@ -2427,26 +2064,14 @@
         </w:p>
         <w:p>
           <w:pPr>
-            <w:keepNext w:val="0"/>
-            <w:keepLines w:val="0"/>
-            <w:pageBreakBefore w:val="0"/>
-            <w:widowControl w:val="1"/>
-            <w:pBdr>
-              <w:top w:space="0" w:sz="0" w:val="nil"/>
-              <w:left w:space="0" w:sz="0" w:val="nil"/>
-              <w:bottom w:space="0" w:sz="0" w:val="nil"/>
-              <w:right w:space="0" w:sz="0" w:val="nil"/>
-              <w:between w:space="0" w:sz="0" w:val="nil"/>
-            </w:pBdr>
-            <w:shd w:fill="auto" w:val="clear"/>
+            <w:widowControl w:val="0"/>
             <w:tabs>
-              <w:tab w:val="right" w:leader="none" w:pos="9350"/>
+              <w:tab w:val="right" w:leader="none" w:pos="12000"/>
             </w:tabs>
-            <w:spacing w:after="100" w:before="0" w:line="480" w:lineRule="auto"/>
-            <w:ind w:left="240" w:right="0" w:firstLine="480"/>
-            <w:jc w:val="left"/>
+            <w:spacing w:before="60" w:line="240" w:lineRule="auto"/>
+            <w:ind w:left="360" w:firstLine="0"/>
             <w:rPr>
-              <w:rFonts w:ascii="Times New Roman" w:cs="Times New Roman" w:eastAsia="Times New Roman" w:hAnsi="Times New Roman"/>
+              <w:rFonts w:ascii="Arial" w:cs="Arial" w:eastAsia="Arial" w:hAnsi="Arial"/>
               <w:b w:val="0"/>
               <w:bCs w:val="0"/>
               <w:i w:val="0"/>
@@ -2454,8 +2079,8 @@
               <w:smallCaps w:val="0"/>
               <w:strike w:val="0"/>
               <w:color w:val="000000"/>
-              <w:sz w:val="24"/>
-              <w:szCs w:val="24"/>
+              <w:sz w:val="22"/>
+              <w:szCs w:val="22"/>
               <w:u w:val="none"/>
               <w:shd w:fill="auto" w:val="clear"/>
               <w:vertAlign w:val="baseline"/>
@@ -2481,7 +2106,7 @@
               </w:rPr>
               <w:t xml:space="preserve">4.9 Pedido — Producto [N: M]</w:t>
               <w:tab/>
-              <w:t xml:space="preserve">13</w:t>
+              <w:t xml:space="preserve">16</w:t>
             </w:r>
           </w:hyperlink>
           <w:r>
@@ -2492,26 +2117,14 @@
         </w:p>
         <w:p>
           <w:pPr>
-            <w:keepNext w:val="0"/>
-            <w:keepLines w:val="0"/>
-            <w:pageBreakBefore w:val="0"/>
-            <w:widowControl w:val="1"/>
-            <w:pBdr>
-              <w:top w:space="0" w:sz="0" w:val="nil"/>
-              <w:left w:space="0" w:sz="0" w:val="nil"/>
-              <w:bottom w:space="0" w:sz="0" w:val="nil"/>
-              <w:right w:space="0" w:sz="0" w:val="nil"/>
-              <w:between w:space="0" w:sz="0" w:val="nil"/>
-            </w:pBdr>
-            <w:shd w:fill="auto" w:val="clear"/>
+            <w:widowControl w:val="0"/>
             <w:tabs>
-              <w:tab w:val="right" w:leader="none" w:pos="9350"/>
+              <w:tab w:val="right" w:leader="none" w:pos="12000"/>
             </w:tabs>
-            <w:spacing w:after="100" w:before="0" w:line="480" w:lineRule="auto"/>
-            <w:ind w:left="240" w:right="0" w:firstLine="480"/>
-            <w:jc w:val="left"/>
+            <w:spacing w:before="60" w:line="240" w:lineRule="auto"/>
+            <w:ind w:left="360" w:firstLine="0"/>
             <w:rPr>
-              <w:rFonts w:ascii="Times New Roman" w:cs="Times New Roman" w:eastAsia="Times New Roman" w:hAnsi="Times New Roman"/>
+              <w:rFonts w:ascii="Arial" w:cs="Arial" w:eastAsia="Arial" w:hAnsi="Arial"/>
               <w:b w:val="0"/>
               <w:bCs w:val="0"/>
               <w:i w:val="0"/>
@@ -2519,8 +2132,8 @@
               <w:smallCaps w:val="0"/>
               <w:strike w:val="0"/>
               <w:color w:val="000000"/>
-              <w:sz w:val="24"/>
-              <w:szCs w:val="24"/>
+              <w:sz w:val="22"/>
+              <w:szCs w:val="22"/>
               <w:u w:val="none"/>
               <w:shd w:fill="auto" w:val="clear"/>
               <w:vertAlign w:val="baseline"/>
@@ -2546,7 +2159,7 @@
               </w:rPr>
               <w:t xml:space="preserve">4.10 Pago — Pedido [1: 1]</w:t>
               <w:tab/>
-              <w:t xml:space="preserve">14</w:t>
+              <w:t xml:space="preserve">17</w:t>
             </w:r>
           </w:hyperlink>
           <w:r>
@@ -2557,26 +2170,14 @@
         </w:p>
         <w:p>
           <w:pPr>
-            <w:keepNext w:val="0"/>
-            <w:keepLines w:val="0"/>
-            <w:pageBreakBefore w:val="0"/>
-            <w:widowControl w:val="1"/>
-            <w:pBdr>
-              <w:top w:space="0" w:sz="0" w:val="nil"/>
-              <w:left w:space="0" w:sz="0" w:val="nil"/>
-              <w:bottom w:space="0" w:sz="0" w:val="nil"/>
-              <w:right w:space="0" w:sz="0" w:val="nil"/>
-              <w:between w:space="0" w:sz="0" w:val="nil"/>
-            </w:pBdr>
-            <w:shd w:fill="auto" w:val="clear"/>
+            <w:widowControl w:val="0"/>
             <w:tabs>
-              <w:tab w:val="right" w:leader="none" w:pos="9350"/>
+              <w:tab w:val="right" w:leader="none" w:pos="12000"/>
             </w:tabs>
-            <w:spacing w:after="100" w:before="0" w:line="480" w:lineRule="auto"/>
-            <w:ind w:left="240" w:right="0" w:firstLine="480"/>
-            <w:jc w:val="left"/>
+            <w:spacing w:before="60" w:line="240" w:lineRule="auto"/>
+            <w:ind w:left="360" w:firstLine="0"/>
             <w:rPr>
-              <w:rFonts w:ascii="Times New Roman" w:cs="Times New Roman" w:eastAsia="Times New Roman" w:hAnsi="Times New Roman"/>
+              <w:rFonts w:ascii="Arial" w:cs="Arial" w:eastAsia="Arial" w:hAnsi="Arial"/>
               <w:b w:val="0"/>
               <w:bCs w:val="0"/>
               <w:i w:val="0"/>
@@ -2584,8 +2185,8 @@
               <w:smallCaps w:val="0"/>
               <w:strike w:val="0"/>
               <w:color w:val="000000"/>
-              <w:sz w:val="24"/>
-              <w:szCs w:val="24"/>
+              <w:sz w:val="22"/>
+              <w:szCs w:val="22"/>
               <w:u w:val="none"/>
               <w:shd w:fill="auto" w:val="clear"/>
               <w:vertAlign w:val="baseline"/>
@@ -2611,7 +2212,7 @@
               </w:rPr>
               <w:t xml:space="preserve">4.11 Pago — Método Pago [N: 1]</w:t>
               <w:tab/>
-              <w:t xml:space="preserve">14</w:t>
+              <w:t xml:space="preserve">17</w:t>
             </w:r>
           </w:hyperlink>
           <w:r>
@@ -2622,26 +2223,14 @@
         </w:p>
         <w:p>
           <w:pPr>
-            <w:keepNext w:val="0"/>
-            <w:keepLines w:val="0"/>
-            <w:pageBreakBefore w:val="0"/>
-            <w:widowControl w:val="1"/>
-            <w:pBdr>
-              <w:top w:space="0" w:sz="0" w:val="nil"/>
-              <w:left w:space="0" w:sz="0" w:val="nil"/>
-              <w:bottom w:space="0" w:sz="0" w:val="nil"/>
-              <w:right w:space="0" w:sz="0" w:val="nil"/>
-              <w:between w:space="0" w:sz="0" w:val="nil"/>
-            </w:pBdr>
-            <w:shd w:fill="auto" w:val="clear"/>
+            <w:widowControl w:val="0"/>
             <w:tabs>
-              <w:tab w:val="right" w:leader="none" w:pos="9350"/>
+              <w:tab w:val="right" w:leader="none" w:pos="12000"/>
             </w:tabs>
-            <w:spacing w:after="100" w:before="0" w:line="480" w:lineRule="auto"/>
-            <w:ind w:left="240" w:right="0" w:firstLine="480"/>
-            <w:jc w:val="left"/>
+            <w:spacing w:before="60" w:line="240" w:lineRule="auto"/>
+            <w:ind w:left="360" w:firstLine="0"/>
             <w:rPr>
-              <w:rFonts w:ascii="Times New Roman" w:cs="Times New Roman" w:eastAsia="Times New Roman" w:hAnsi="Times New Roman"/>
+              <w:rFonts w:ascii="Arial" w:cs="Arial" w:eastAsia="Arial" w:hAnsi="Arial"/>
               <w:b w:val="0"/>
               <w:bCs w:val="0"/>
               <w:i w:val="0"/>
@@ -2649,73 +2238,8 @@
               <w:smallCaps w:val="0"/>
               <w:strike w:val="0"/>
               <w:color w:val="000000"/>
-              <w:sz w:val="24"/>
-              <w:szCs w:val="24"/>
-              <w:u w:val="none"/>
-              <w:shd w:fill="auto" w:val="clear"/>
-              <w:vertAlign w:val="baseline"/>
-            </w:rPr>
-          </w:pPr>
-          <w:hyperlink w:anchor="_heading=h.l56alvb0ukz0">
-            <w:r>
-              <w:rPr>
-                <w:rFonts w:ascii="Times New Roman" w:cs="Times New Roman" w:eastAsia="Times New Roman" w:hAnsi="Times New Roman"/>
-                <w:b w:val="0"/>
-                <w:bCs w:val="0"/>
-                <w:i w:val="0"/>
-                <w:iCs w:val="0"/>
-                <w:smallCaps w:val="0"/>
-                <w:strike w:val="0"/>
-                <w:color w:val="000000"/>
-                <w:sz w:val="24"/>
-                <w:szCs w:val="24"/>
-                <w:u w:val="none"/>
-                <w:shd w:fill="auto" w:val="clear"/>
-                <w:vertAlign w:val="baseline"/>
-                <w:rtl w:val="0"/>
-              </w:rPr>
-              <w:t xml:space="preserve">4.12 Producto — Reporte [N : M]</w:t>
-              <w:tab/>
-              <w:t xml:space="preserve">14</w:t>
-            </w:r>
-          </w:hyperlink>
-          <w:r>
-            <w:rPr>
-              <w:rtl w:val="0"/>
-            </w:rPr>
-          </w:r>
-        </w:p>
-        <w:p>
-          <w:pPr>
-            <w:keepNext w:val="0"/>
-            <w:keepLines w:val="0"/>
-            <w:pageBreakBefore w:val="0"/>
-            <w:widowControl w:val="1"/>
-            <w:pBdr>
-              <w:top w:space="0" w:sz="0" w:val="nil"/>
-              <w:left w:space="0" w:sz="0" w:val="nil"/>
-              <w:bottom w:space="0" w:sz="0" w:val="nil"/>
-              <w:right w:space="0" w:sz="0" w:val="nil"/>
-              <w:between w:space="0" w:sz="0" w:val="nil"/>
-            </w:pBdr>
-            <w:shd w:fill="auto" w:val="clear"/>
-            <w:tabs>
-              <w:tab w:val="right" w:leader="none" w:pos="9350"/>
-            </w:tabs>
-            <w:spacing w:after="100" w:before="0" w:line="480" w:lineRule="auto"/>
-            <w:ind w:left="240" w:right="0" w:firstLine="480"/>
-            <w:jc w:val="left"/>
-            <w:rPr>
-              <w:rFonts w:ascii="Times New Roman" w:cs="Times New Roman" w:eastAsia="Times New Roman" w:hAnsi="Times New Roman"/>
-              <w:b w:val="0"/>
-              <w:bCs w:val="0"/>
-              <w:i w:val="0"/>
-              <w:iCs w:val="0"/>
-              <w:smallCaps w:val="0"/>
-              <w:strike w:val="0"/>
-              <w:color w:val="000000"/>
-              <w:sz w:val="24"/>
-              <w:szCs w:val="24"/>
+              <w:sz w:val="22"/>
+              <w:szCs w:val="22"/>
               <w:u w:val="none"/>
               <w:shd w:fill="auto" w:val="clear"/>
               <w:vertAlign w:val="baseline"/>
@@ -2739,9 +2263,9 @@
                 <w:vertAlign w:val="baseline"/>
                 <w:rtl w:val="0"/>
               </w:rPr>
-              <w:t xml:space="preserve">4.13 Usuario — Familiar (Cliente Extendido) [1 : N]</w:t>
+              <w:t xml:space="preserve">4.12 Usuario — Cliente Extendido [1 : N]</w:t>
               <w:tab/>
-              <w:t xml:space="preserve">14</w:t>
+              <w:t xml:space="preserve">18</w:t>
             </w:r>
           </w:hyperlink>
           <w:r>
@@ -2752,26 +2276,14 @@
         </w:p>
         <w:p>
           <w:pPr>
-            <w:keepNext w:val="0"/>
-            <w:keepLines w:val="0"/>
-            <w:pageBreakBefore w:val="0"/>
-            <w:widowControl w:val="1"/>
-            <w:pBdr>
-              <w:top w:space="0" w:sz="0" w:val="nil"/>
-              <w:left w:space="0" w:sz="0" w:val="nil"/>
-              <w:bottom w:space="0" w:sz="0" w:val="nil"/>
-              <w:right w:space="0" w:sz="0" w:val="nil"/>
-              <w:between w:space="0" w:sz="0" w:val="nil"/>
-            </w:pBdr>
-            <w:shd w:fill="auto" w:val="clear"/>
+            <w:widowControl w:val="0"/>
             <w:tabs>
-              <w:tab w:val="right" w:leader="none" w:pos="9350"/>
+              <w:tab w:val="right" w:leader="none" w:pos="12000"/>
             </w:tabs>
-            <w:spacing w:after="100" w:before="0" w:line="480" w:lineRule="auto"/>
-            <w:ind w:left="240" w:right="0" w:firstLine="480"/>
-            <w:jc w:val="left"/>
+            <w:spacing w:before="60" w:line="240" w:lineRule="auto"/>
+            <w:ind w:left="360" w:firstLine="0"/>
             <w:rPr>
-              <w:rFonts w:ascii="Times New Roman" w:cs="Times New Roman" w:eastAsia="Times New Roman" w:hAnsi="Times New Roman"/>
+              <w:rFonts w:ascii="Arial" w:cs="Arial" w:eastAsia="Arial" w:hAnsi="Arial"/>
               <w:b w:val="0"/>
               <w:bCs w:val="0"/>
               <w:i w:val="0"/>
@@ -2779,8 +2291,8 @@
               <w:smallCaps w:val="0"/>
               <w:strike w:val="0"/>
               <w:color w:val="000000"/>
-              <w:sz w:val="24"/>
-              <w:szCs w:val="24"/>
+              <w:sz w:val="22"/>
+              <w:szCs w:val="22"/>
               <w:u w:val="none"/>
               <w:shd w:fill="auto" w:val="clear"/>
               <w:vertAlign w:val="baseline"/>
@@ -2804,9 +2316,9 @@
                 <w:vertAlign w:val="baseline"/>
                 <w:rtl w:val="0"/>
               </w:rPr>
-              <w:t xml:space="preserve">4.14 Rol — Usuario [1: N]</w:t>
+              <w:t xml:space="preserve">4.13 Rol — Usuario [1: N]</w:t>
               <w:tab/>
-              <w:t xml:space="preserve">15</w:t>
+              <w:t xml:space="preserve">18</w:t>
             </w:r>
           </w:hyperlink>
           <w:r>
@@ -2817,26 +2329,14 @@
         </w:p>
         <w:p>
           <w:pPr>
-            <w:keepNext w:val="0"/>
-            <w:keepLines w:val="0"/>
-            <w:pageBreakBefore w:val="0"/>
-            <w:widowControl w:val="1"/>
-            <w:pBdr>
-              <w:top w:space="0" w:sz="0" w:val="nil"/>
-              <w:left w:space="0" w:sz="0" w:val="nil"/>
-              <w:bottom w:space="0" w:sz="0" w:val="nil"/>
-              <w:right w:space="0" w:sz="0" w:val="nil"/>
-              <w:between w:space="0" w:sz="0" w:val="nil"/>
-            </w:pBdr>
-            <w:shd w:fill="auto" w:val="clear"/>
+            <w:widowControl w:val="0"/>
             <w:tabs>
-              <w:tab w:val="right" w:leader="none" w:pos="9350"/>
+              <w:tab w:val="right" w:leader="none" w:pos="12000"/>
             </w:tabs>
-            <w:spacing w:after="100" w:before="0" w:line="480" w:lineRule="auto"/>
-            <w:ind w:left="240" w:right="0" w:firstLine="480"/>
-            <w:jc w:val="left"/>
+            <w:spacing w:before="60" w:line="240" w:lineRule="auto"/>
+            <w:ind w:left="360" w:firstLine="0"/>
             <w:rPr>
-              <w:rFonts w:ascii="Times New Roman" w:cs="Times New Roman" w:eastAsia="Times New Roman" w:hAnsi="Times New Roman"/>
+              <w:rFonts w:ascii="Arial" w:cs="Arial" w:eastAsia="Arial" w:hAnsi="Arial"/>
               <w:b w:val="0"/>
               <w:bCs w:val="0"/>
               <w:i w:val="0"/>
@@ -2844,8 +2344,8 @@
               <w:smallCaps w:val="0"/>
               <w:strike w:val="0"/>
               <w:color w:val="000000"/>
-              <w:sz w:val="24"/>
-              <w:szCs w:val="24"/>
+              <w:sz w:val="22"/>
+              <w:szCs w:val="22"/>
               <w:u w:val="none"/>
               <w:shd w:fill="auto" w:val="clear"/>
               <w:vertAlign w:val="baseline"/>
@@ -2869,9 +2369,9 @@
                 <w:vertAlign w:val="baseline"/>
                 <w:rtl w:val="0"/>
               </w:rPr>
-              <w:t xml:space="preserve">4.15 Usuario — Tipo Cliente [N: M]</w:t>
+              <w:t xml:space="preserve">4.14 Usuario — Tipo Cliente [N: M]</w:t>
               <w:tab/>
-              <w:t xml:space="preserve">15</w:t>
+              <w:t xml:space="preserve">19</w:t>
             </w:r>
           </w:hyperlink>
           <w:r>
@@ -2882,26 +2382,14 @@
         </w:p>
         <w:p>
           <w:pPr>
-            <w:keepNext w:val="0"/>
-            <w:keepLines w:val="0"/>
-            <w:pageBreakBefore w:val="0"/>
-            <w:widowControl w:val="1"/>
-            <w:pBdr>
-              <w:top w:space="0" w:sz="0" w:val="nil"/>
-              <w:left w:space="0" w:sz="0" w:val="nil"/>
-              <w:bottom w:space="0" w:sz="0" w:val="nil"/>
-              <w:right w:space="0" w:sz="0" w:val="nil"/>
-              <w:between w:space="0" w:sz="0" w:val="nil"/>
-            </w:pBdr>
-            <w:shd w:fill="auto" w:val="clear"/>
+            <w:widowControl w:val="0"/>
             <w:tabs>
-              <w:tab w:val="right" w:leader="none" w:pos="9350"/>
+              <w:tab w:val="right" w:leader="none" w:pos="12000"/>
             </w:tabs>
-            <w:spacing w:after="100" w:before="0" w:line="480" w:lineRule="auto"/>
-            <w:ind w:left="240" w:right="0" w:firstLine="480"/>
-            <w:jc w:val="left"/>
+            <w:spacing w:before="60" w:line="240" w:lineRule="auto"/>
+            <w:ind w:left="360" w:firstLine="0"/>
             <w:rPr>
-              <w:rFonts w:ascii="Times New Roman" w:cs="Times New Roman" w:eastAsia="Times New Roman" w:hAnsi="Times New Roman"/>
+              <w:rFonts w:ascii="Arial" w:cs="Arial" w:eastAsia="Arial" w:hAnsi="Arial"/>
               <w:b w:val="0"/>
               <w:bCs w:val="0"/>
               <w:i w:val="0"/>
@@ -2909,8 +2397,8 @@
               <w:smallCaps w:val="0"/>
               <w:strike w:val="0"/>
               <w:color w:val="000000"/>
-              <w:sz w:val="24"/>
-              <w:szCs w:val="24"/>
+              <w:sz w:val="22"/>
+              <w:szCs w:val="22"/>
               <w:u w:val="none"/>
               <w:shd w:fill="auto" w:val="clear"/>
               <w:vertAlign w:val="baseline"/>
@@ -2934,9 +2422,9 @@
                 <w:vertAlign w:val="baseline"/>
                 <w:rtl w:val="0"/>
               </w:rPr>
-              <w:t xml:space="preserve">4.16 Usuario — Placa [1: N]</w:t>
+              <w:t xml:space="preserve">4.15 Usuario — vehículo [N: M]</w:t>
               <w:tab/>
-              <w:t xml:space="preserve">15</w:t>
+              <w:t xml:space="preserve">19</w:t>
             </w:r>
           </w:hyperlink>
           <w:r>
@@ -2947,26 +2435,14 @@
         </w:p>
         <w:p>
           <w:pPr>
-            <w:keepNext w:val="0"/>
-            <w:keepLines w:val="0"/>
-            <w:pageBreakBefore w:val="0"/>
-            <w:widowControl w:val="1"/>
-            <w:pBdr>
-              <w:top w:space="0" w:sz="0" w:val="nil"/>
-              <w:left w:space="0" w:sz="0" w:val="nil"/>
-              <w:bottom w:space="0" w:sz="0" w:val="nil"/>
-              <w:right w:space="0" w:sz="0" w:val="nil"/>
-              <w:between w:space="0" w:sz="0" w:val="nil"/>
-            </w:pBdr>
-            <w:shd w:fill="auto" w:val="clear"/>
+            <w:widowControl w:val="0"/>
             <w:tabs>
-              <w:tab w:val="right" w:leader="none" w:pos="9350"/>
+              <w:tab w:val="right" w:leader="none" w:pos="12000"/>
             </w:tabs>
-            <w:spacing w:after="100" w:before="0" w:line="480" w:lineRule="auto"/>
-            <w:ind w:left="240" w:right="0" w:firstLine="480"/>
-            <w:jc w:val="left"/>
+            <w:spacing w:before="60" w:line="240" w:lineRule="auto"/>
+            <w:ind w:left="360" w:firstLine="0"/>
             <w:rPr>
-              <w:rFonts w:ascii="Times New Roman" w:cs="Times New Roman" w:eastAsia="Times New Roman" w:hAnsi="Times New Roman"/>
+              <w:rFonts w:ascii="Arial" w:cs="Arial" w:eastAsia="Arial" w:hAnsi="Arial"/>
               <w:b w:val="0"/>
               <w:bCs w:val="0"/>
               <w:i w:val="0"/>
@@ -2974,8 +2450,8 @@
               <w:smallCaps w:val="0"/>
               <w:strike w:val="0"/>
               <w:color w:val="000000"/>
-              <w:sz w:val="24"/>
-              <w:szCs w:val="24"/>
+              <w:sz w:val="22"/>
+              <w:szCs w:val="22"/>
               <w:u w:val="none"/>
               <w:shd w:fill="auto" w:val="clear"/>
               <w:vertAlign w:val="baseline"/>
@@ -2999,9 +2475,9 @@
                 <w:vertAlign w:val="baseline"/>
                 <w:rtl w:val="0"/>
               </w:rPr>
-              <w:t xml:space="preserve">4.17 Usuario — Fórmula [N: M]:</w:t>
+              <w:t xml:space="preserve">4.16 Usuario — Fórmula [N: M]:</w:t>
               <w:tab/>
-              <w:t xml:space="preserve">15</w:t>
+              <w:t xml:space="preserve">20</w:t>
             </w:r>
           </w:hyperlink>
           <w:r>
@@ -3012,26 +2488,14 @@
         </w:p>
         <w:p>
           <w:pPr>
-            <w:keepNext w:val="0"/>
-            <w:keepLines w:val="0"/>
-            <w:pageBreakBefore w:val="0"/>
-            <w:widowControl w:val="1"/>
-            <w:pBdr>
-              <w:top w:space="0" w:sz="0" w:val="nil"/>
-              <w:left w:space="0" w:sz="0" w:val="nil"/>
-              <w:bottom w:space="0" w:sz="0" w:val="nil"/>
-              <w:right w:space="0" w:sz="0" w:val="nil"/>
-              <w:between w:space="0" w:sz="0" w:val="nil"/>
-            </w:pBdr>
-            <w:shd w:fill="auto" w:val="clear"/>
+            <w:widowControl w:val="0"/>
             <w:tabs>
-              <w:tab w:val="right" w:leader="none" w:pos="9350"/>
+              <w:tab w:val="right" w:leader="none" w:pos="12000"/>
             </w:tabs>
-            <w:spacing w:after="100" w:before="0" w:line="480" w:lineRule="auto"/>
-            <w:ind w:left="240" w:right="0" w:firstLine="480"/>
-            <w:jc w:val="left"/>
+            <w:spacing w:before="60" w:line="240" w:lineRule="auto"/>
+            <w:ind w:left="360" w:firstLine="0"/>
             <w:rPr>
-              <w:rFonts w:ascii="Times New Roman" w:cs="Times New Roman" w:eastAsia="Times New Roman" w:hAnsi="Times New Roman"/>
+              <w:rFonts w:ascii="Arial" w:cs="Arial" w:eastAsia="Arial" w:hAnsi="Arial"/>
               <w:b w:val="0"/>
               <w:bCs w:val="0"/>
               <w:i w:val="0"/>
@@ -3039,8 +2503,8 @@
               <w:smallCaps w:val="0"/>
               <w:strike w:val="0"/>
               <w:color w:val="000000"/>
-              <w:sz w:val="24"/>
-              <w:szCs w:val="24"/>
+              <w:sz w:val="22"/>
+              <w:szCs w:val="22"/>
               <w:u w:val="none"/>
               <w:shd w:fill="auto" w:val="clear"/>
               <w:vertAlign w:val="baseline"/>
@@ -3064,9 +2528,9 @@
                 <w:vertAlign w:val="baseline"/>
                 <w:rtl w:val="0"/>
               </w:rPr>
-              <w:t xml:space="preserve">4.18 Producto — Inventario [1 : N]</w:t>
+              <w:t xml:space="preserve">4.17 Producto — Inventario [N:1]</w:t>
               <w:tab/>
-              <w:t xml:space="preserve">16</w:t>
+              <w:t xml:space="preserve">20</w:t>
             </w:r>
           </w:hyperlink>
           <w:r>
@@ -3077,26 +2541,14 @@
         </w:p>
         <w:p>
           <w:pPr>
-            <w:keepNext w:val="0"/>
-            <w:keepLines w:val="0"/>
-            <w:pageBreakBefore w:val="0"/>
-            <w:widowControl w:val="1"/>
-            <w:pBdr>
-              <w:top w:space="0" w:sz="0" w:val="nil"/>
-              <w:left w:space="0" w:sz="0" w:val="nil"/>
-              <w:bottom w:space="0" w:sz="0" w:val="nil"/>
-              <w:right w:space="0" w:sz="0" w:val="nil"/>
-              <w:between w:space="0" w:sz="0" w:val="nil"/>
-            </w:pBdr>
-            <w:shd w:fill="auto" w:val="clear"/>
+            <w:widowControl w:val="0"/>
             <w:tabs>
-              <w:tab w:val="right" w:leader="none" w:pos="9350"/>
+              <w:tab w:val="right" w:leader="none" w:pos="12000"/>
             </w:tabs>
-            <w:spacing w:after="100" w:before="0" w:line="480" w:lineRule="auto"/>
-            <w:ind w:left="240" w:right="0" w:firstLine="480"/>
-            <w:jc w:val="left"/>
+            <w:spacing w:before="60" w:line="240" w:lineRule="auto"/>
+            <w:ind w:left="360" w:firstLine="0"/>
             <w:rPr>
-              <w:rFonts w:ascii="Times New Roman" w:cs="Times New Roman" w:eastAsia="Times New Roman" w:hAnsi="Times New Roman"/>
+              <w:rFonts w:ascii="Arial" w:cs="Arial" w:eastAsia="Arial" w:hAnsi="Arial"/>
               <w:b w:val="0"/>
               <w:bCs w:val="0"/>
               <w:i w:val="0"/>
@@ -3104,73 +2556,8 @@
               <w:smallCaps w:val="0"/>
               <w:strike w:val="0"/>
               <w:color w:val="000000"/>
-              <w:sz w:val="24"/>
-              <w:szCs w:val="24"/>
-              <w:u w:val="none"/>
-              <w:shd w:fill="auto" w:val="clear"/>
-              <w:vertAlign w:val="baseline"/>
-            </w:rPr>
-          </w:pPr>
-          <w:hyperlink w:anchor="_heading=h.en3ct3744fh5">
-            <w:r>
-              <w:rPr>
-                <w:rFonts w:ascii="Times New Roman" w:cs="Times New Roman" w:eastAsia="Times New Roman" w:hAnsi="Times New Roman"/>
-                <w:b w:val="0"/>
-                <w:bCs w:val="0"/>
-                <w:i w:val="0"/>
-                <w:iCs w:val="0"/>
-                <w:smallCaps w:val="0"/>
-                <w:strike w:val="0"/>
-                <w:color w:val="000000"/>
-                <w:sz w:val="24"/>
-                <w:szCs w:val="24"/>
-                <w:u w:val="none"/>
-                <w:shd w:fill="auto" w:val="clear"/>
-                <w:vertAlign w:val="baseline"/>
-                <w:rtl w:val="0"/>
-              </w:rPr>
-              <w:t xml:space="preserve">4.19 Vehículo — Placa [1 : 1]</w:t>
-              <w:tab/>
-              <w:t xml:space="preserve">16</w:t>
-            </w:r>
-          </w:hyperlink>
-          <w:r>
-            <w:rPr>
-              <w:rtl w:val="0"/>
-            </w:rPr>
-          </w:r>
-        </w:p>
-        <w:p>
-          <w:pPr>
-            <w:keepNext w:val="0"/>
-            <w:keepLines w:val="0"/>
-            <w:pageBreakBefore w:val="0"/>
-            <w:widowControl w:val="1"/>
-            <w:pBdr>
-              <w:top w:space="0" w:sz="0" w:val="nil"/>
-              <w:left w:space="0" w:sz="0" w:val="nil"/>
-              <w:bottom w:space="0" w:sz="0" w:val="nil"/>
-              <w:right w:space="0" w:sz="0" w:val="nil"/>
-              <w:between w:space="0" w:sz="0" w:val="nil"/>
-            </w:pBdr>
-            <w:shd w:fill="auto" w:val="clear"/>
-            <w:tabs>
-              <w:tab w:val="right" w:leader="none" w:pos="9350"/>
-            </w:tabs>
-            <w:spacing w:after="100" w:before="0" w:line="480" w:lineRule="auto"/>
-            <w:ind w:left="240" w:right="0" w:firstLine="480"/>
-            <w:jc w:val="left"/>
-            <w:rPr>
-              <w:rFonts w:ascii="Times New Roman" w:cs="Times New Roman" w:eastAsia="Times New Roman" w:hAnsi="Times New Roman"/>
-              <w:b w:val="0"/>
-              <w:bCs w:val="0"/>
-              <w:i w:val="0"/>
-              <w:iCs w:val="0"/>
-              <w:smallCaps w:val="0"/>
-              <w:strike w:val="0"/>
-              <w:color w:val="000000"/>
-              <w:sz w:val="24"/>
-              <w:szCs w:val="24"/>
+              <w:sz w:val="22"/>
+              <w:szCs w:val="22"/>
               <w:u w:val="none"/>
               <w:shd w:fill="auto" w:val="clear"/>
               <w:vertAlign w:val="baseline"/>
@@ -3194,9 +2581,9 @@
                 <w:vertAlign w:val="baseline"/>
                 <w:rtl w:val="0"/>
               </w:rPr>
-              <w:t xml:space="preserve">4.20 Inventario — Reporte [1: N]</w:t>
+              <w:t xml:space="preserve">4.18 Inventario — Reporte [1: N]</w:t>
               <w:tab/>
-              <w:t xml:space="preserve">16</w:t>
+              <w:t xml:space="preserve">21</w:t>
             </w:r>
           </w:hyperlink>
           <w:r>
@@ -3207,26 +2594,14 @@
         </w:p>
         <w:p>
           <w:pPr>
-            <w:keepNext w:val="0"/>
-            <w:keepLines w:val="0"/>
-            <w:pageBreakBefore w:val="0"/>
-            <w:widowControl w:val="1"/>
-            <w:pBdr>
-              <w:top w:space="0" w:sz="0" w:val="nil"/>
-              <w:left w:space="0" w:sz="0" w:val="nil"/>
-              <w:bottom w:space="0" w:sz="0" w:val="nil"/>
-              <w:right w:space="0" w:sz="0" w:val="nil"/>
-              <w:between w:space="0" w:sz="0" w:val="nil"/>
-            </w:pBdr>
-            <w:shd w:fill="auto" w:val="clear"/>
+            <w:widowControl w:val="0"/>
             <w:tabs>
-              <w:tab w:val="right" w:leader="none" w:pos="9350"/>
+              <w:tab w:val="right" w:leader="none" w:pos="12000"/>
             </w:tabs>
-            <w:spacing w:after="100" w:before="0" w:line="480" w:lineRule="auto"/>
-            <w:ind w:left="240" w:right="0" w:firstLine="480"/>
-            <w:jc w:val="left"/>
+            <w:spacing w:before="60" w:line="240" w:lineRule="auto"/>
+            <w:ind w:left="360" w:firstLine="0"/>
             <w:rPr>
-              <w:rFonts w:ascii="Times New Roman" w:cs="Times New Roman" w:eastAsia="Times New Roman" w:hAnsi="Times New Roman"/>
+              <w:rFonts w:ascii="Arial" w:cs="Arial" w:eastAsia="Arial" w:hAnsi="Arial"/>
               <w:b w:val="0"/>
               <w:bCs w:val="0"/>
               <w:i w:val="0"/>
@@ -3234,8 +2609,8 @@
               <w:smallCaps w:val="0"/>
               <w:strike w:val="0"/>
               <w:color w:val="000000"/>
-              <w:sz w:val="24"/>
-              <w:szCs w:val="24"/>
+              <w:sz w:val="22"/>
+              <w:szCs w:val="22"/>
               <w:u w:val="none"/>
               <w:shd w:fill="auto" w:val="clear"/>
               <w:vertAlign w:val="baseline"/>
@@ -3259,9 +2634,9 @@
                 <w:vertAlign w:val="baseline"/>
                 <w:rtl w:val="0"/>
               </w:rPr>
-              <w:t xml:space="preserve">4.21 Categoría — producto [1: N]</w:t>
+              <w:t xml:space="preserve">4.19 Categoría — producto [1: N]</w:t>
               <w:tab/>
-              <w:t xml:space="preserve">16</w:t>
+              <w:t xml:space="preserve">21</w:t>
             </w:r>
           </w:hyperlink>
           <w:r>
@@ -3272,35 +2647,23 @@
         </w:p>
         <w:p>
           <w:pPr>
-            <w:keepNext w:val="0"/>
-            <w:keepLines w:val="0"/>
-            <w:pageBreakBefore w:val="0"/>
-            <w:widowControl w:val="1"/>
-            <w:pBdr>
-              <w:top w:space="0" w:sz="0" w:val="nil"/>
-              <w:left w:space="0" w:sz="0" w:val="nil"/>
-              <w:bottom w:space="0" w:sz="0" w:val="nil"/>
-              <w:right w:space="0" w:sz="0" w:val="nil"/>
-              <w:between w:space="0" w:sz="0" w:val="nil"/>
-            </w:pBdr>
-            <w:shd w:fill="auto" w:val="clear"/>
+            <w:widowControl w:val="0"/>
             <w:tabs>
-              <w:tab w:val="right" w:leader="none" w:pos="9350"/>
+              <w:tab w:val="right" w:leader="none" w:pos="12000"/>
             </w:tabs>
-            <w:spacing w:after="100" w:before="0" w:line="480" w:lineRule="auto"/>
-            <w:ind w:left="0" w:right="0" w:firstLine="720"/>
-            <w:jc w:val="left"/>
+            <w:spacing w:before="60" w:line="240" w:lineRule="auto"/>
+            <w:ind w:firstLine="0"/>
             <w:rPr>
-              <w:rFonts w:ascii="Times New Roman" w:cs="Times New Roman" w:eastAsia="Times New Roman" w:hAnsi="Times New Roman"/>
-              <w:b w:val="0"/>
-              <w:bCs w:val="0"/>
+              <w:rFonts w:ascii="Arial" w:cs="Arial" w:eastAsia="Arial" w:hAnsi="Arial"/>
+              <w:b w:val="1"/>
+              <w:bCs w:val="1"/>
               <w:i w:val="0"/>
               <w:iCs w:val="0"/>
               <w:smallCaps w:val="0"/>
               <w:strike w:val="0"/>
               <w:color w:val="000000"/>
-              <w:sz w:val="24"/>
-              <w:szCs w:val="24"/>
+              <w:sz w:val="22"/>
+              <w:szCs w:val="22"/>
               <w:u w:val="none"/>
               <w:shd w:fill="auto" w:val="clear"/>
               <w:vertAlign w:val="baseline"/>
@@ -3326,19 +2689,9 @@
               </w:rPr>
               <w:t xml:space="preserve">5. RESUMEN GLOBAL DE CARDINALIDADES</w:t>
               <w:tab/>
-              <w:t xml:space="preserve">17</w:t>
+              <w:t xml:space="preserve">22</w:t>
             </w:r>
           </w:hyperlink>
-          <w:r>
-            <w:rPr>
-              <w:rtl w:val="0"/>
-            </w:rPr>
-          </w:r>
-        </w:p>
-        <w:p>
-          <w:pPr>
-            <w:rPr/>
-          </w:pPr>
           <w:r>
             <w:rPr>
               <w:rtl w:val="0"/>
@@ -3522,6 +2875,36 @@
     </w:p>
     <w:p>
       <w:pPr>
+        <w:rPr/>
+      </w:pPr>
+      <w:r>
+        <w:rPr>
+          <w:rtl w:val="0"/>
+        </w:rPr>
+      </w:r>
+    </w:p>
+    <w:p>
+      <w:pPr>
+        <w:rPr/>
+      </w:pPr>
+      <w:r>
+        <w:rPr>
+          <w:rtl w:val="0"/>
+        </w:rPr>
+      </w:r>
+    </w:p>
+    <w:p>
+      <w:pPr>
+        <w:rPr/>
+      </w:pPr>
+      <w:r>
+        <w:rPr>
+          <w:rtl w:val="0"/>
+        </w:rPr>
+      </w:r>
+    </w:p>
+    <w:p>
+      <w:pPr>
         <w:pStyle w:val="Heading1"/>
         <w:keepNext w:val="0"/>
         <w:keepLines w:val="0"/>
@@ -3658,7 +3041,7 @@
         <w:rPr>
           <w:rtl w:val="0"/>
         </w:rPr>
-        <w:t xml:space="preserve">Carrito</w:t>
+        <w:t xml:space="preserve">Favoritos</w:t>
       </w:r>
     </w:p>
     <w:p>
@@ -3674,7 +3057,7 @@
         <w:rPr>
           <w:rtl w:val="0"/>
         </w:rPr>
-        <w:t xml:space="preserve">Favoritos</w:t>
+        <w:t xml:space="preserve">Pedido</w:t>
       </w:r>
     </w:p>
     <w:p>
@@ -3690,7 +3073,7 @@
         <w:rPr>
           <w:rtl w:val="0"/>
         </w:rPr>
-        <w:t xml:space="preserve">Pedido</w:t>
+        <w:t xml:space="preserve">Pago</w:t>
       </w:r>
     </w:p>
     <w:p>
@@ -3706,7 +3089,7 @@
         <w:rPr>
           <w:rtl w:val="0"/>
         </w:rPr>
-        <w:t xml:space="preserve">Pago</w:t>
+        <w:t xml:space="preserve">Reporte</w:t>
       </w:r>
     </w:p>
     <w:p>
@@ -3722,7 +3105,7 @@
         <w:rPr>
           <w:rtl w:val="0"/>
         </w:rPr>
-        <w:t xml:space="preserve">Método de pago</w:t>
+        <w:t xml:space="preserve">Chatbot</w:t>
       </w:r>
     </w:p>
     <w:p>
@@ -3738,7 +3121,7 @@
         <w:rPr>
           <w:rtl w:val="0"/>
         </w:rPr>
-        <w:t xml:space="preserve">Reporte</w:t>
+        <w:t xml:space="preserve">Vehículo</w:t>
       </w:r>
     </w:p>
     <w:p>
@@ -3754,7 +3137,7 @@
         <w:rPr>
           <w:rtl w:val="0"/>
         </w:rPr>
-        <w:t xml:space="preserve">Chatbot</w:t>
+        <w:t xml:space="preserve">Inventario</w:t>
       </w:r>
     </w:p>
     <w:p>
@@ -3770,46 +3153,8 @@
         <w:rPr>
           <w:rtl w:val="0"/>
         </w:rPr>
-        <w:t xml:space="preserve">Vehículo</w:t>
-      </w:r>
-    </w:p>
-    <w:p>
-      <w:pPr>
-        <w:numPr>
-          <w:ilvl w:val="0"/>
-          <w:numId w:val="1"/>
-        </w:numPr>
-        <w:ind w:left="720" w:hanging="360"/>
-        <w:rPr/>
-      </w:pPr>
-      <w:r>
-        <w:rPr>
-          <w:rtl w:val="0"/>
-        </w:rPr>
-        <w:t xml:space="preserve">Inventario</w:t>
-      </w:r>
-    </w:p>
-    <w:p>
-      <w:pPr>
-        <w:numPr>
-          <w:ilvl w:val="0"/>
-          <w:numId w:val="1"/>
-        </w:numPr>
-        <w:ind w:left="720" w:hanging="360"/>
-        <w:rPr/>
-      </w:pPr>
-      <w:r>
-        <w:rPr>
-          <w:rtl w:val="0"/>
-        </w:rPr>
         <w:t xml:space="preserve">Categoría</w:t>
       </w:r>
-    </w:p>
-    <w:p>
-      <w:pPr>
-        <w:ind w:left="0" w:firstLine="0"/>
-        <w:rPr/>
-      </w:pPr>
       <w:r>
         <w:rPr>
           <w:rtl w:val="0"/>
@@ -3882,7 +3227,7 @@
         <w:rPr>
           <w:rtl w:val="0"/>
         </w:rPr>
-        <w:t xml:space="preserve"> id_usuario, nombre, apellidos, correo, teléfono, fecha de nacimiento, documento, dirección, contraseña y fecha de registro.</w:t>
+        <w:t xml:space="preserve"> id_usuario, nombre, apellidos, teléfono, fecha de nacimiento, documento, dirección y fecha de registro.</w:t>
       </w:r>
     </w:p>
     <w:p>
@@ -4232,7 +3577,7 @@
         <w:rPr>
           <w:rtl w:val="0"/>
         </w:rPr>
-        <w:t xml:space="preserve"> id formula, expresión(URL), fecha Creacion y descripción, esfera o d, cilindro o d, eje o d, esfera o i, cilindro o i, eje o i.</w:t>
+        <w:t xml:space="preserve"> id formula, expresión(URL), fecha Creacion,  descripción, esfera o d, cilindro o d, eje o d, esfera o i, cilindro o i, eje o i, estado.</w:t>
       </w:r>
     </w:p>
     <w:p>
@@ -4410,7 +3755,7 @@
         <w:rPr>
           <w:rtl w:val="0"/>
         </w:rPr>
-        <w:t xml:space="preserve"> id pedido, fecha Pedido, fecha Entrega, total, dirección Entrega, observaciones y estado.</w:t>
+        <w:t xml:space="preserve"> id pedido, fecha Pedido, fecha Entrega, total, dirección Entrega y estado.</w:t>
       </w:r>
     </w:p>
     <w:p>
@@ -4468,7 +3813,7 @@
         <w:rPr>
           <w:rtl w:val="0"/>
         </w:rPr>
-        <w:t xml:space="preserve">2.8 Pago/factura</w:t>
+        <w:t xml:space="preserve">2.8 Pago</w:t>
       </w:r>
       <w:r>
         <w:rPr>
@@ -4503,7 +3848,7 @@
         <w:rPr>
           <w:rtl w:val="0"/>
         </w:rPr>
-        <w:t xml:space="preserve"> id pago, fecha pago, monto, comprobante(URL).</w:t>
+        <w:t xml:space="preserve"> id pago, fecha pago, monto, comprobante(URL), método pago.</w:t>
       </w:r>
     </w:p>
     <w:p>
@@ -4550,34 +3895,26 @@
         <w:keepNext w:val="0"/>
         <w:keepLines w:val="0"/>
         <w:spacing w:after="80" w:lineRule="auto"/>
-        <w:rPr>
-          <w:b w:val="0"/>
-          <w:bCs w:val="0"/>
-        </w:rPr>
-      </w:pPr>
-      <w:bookmarkStart w:colFirst="0" w:colLast="0" w:name="_heading=h.4a225icbowvi" w:id="10"/>
+        <w:rPr/>
+      </w:pPr>
+      <w:bookmarkStart w:colFirst="0" w:colLast="0" w:name="_heading=h.e6t9cof2gaqo" w:id="10"/>
       <w:bookmarkEnd w:id="10"/>
       <w:r>
         <w:rPr>
           <w:rtl w:val="0"/>
         </w:rPr>
-        <w:t xml:space="preserve">2.7 Carrito</w:t>
-      </w:r>
-      <w:r>
-        <w:rPr>
-          <w:rtl w:val="0"/>
-        </w:rPr>
-      </w:r>
-    </w:p>
-    <w:p>
-      <w:pPr>
-        <w:rPr/>
-      </w:pPr>
-      <w:r>
-        <w:rPr>
-          <w:rtl w:val="0"/>
-        </w:rPr>
-        <w:t xml:space="preserve">La entidad Carrito permite registrar los productos seleccionados por un usuario antes de realizar una compra.</w:t>
+        <w:t xml:space="preserve">2.9 Favoritos</w:t>
+      </w:r>
+    </w:p>
+    <w:p>
+      <w:pPr>
+        <w:rPr/>
+      </w:pPr>
+      <w:r>
+        <w:rPr>
+          <w:rtl w:val="0"/>
+        </w:rPr>
+        <w:t xml:space="preserve">La entidad Favoritos registra los productos que el usuario marca como de interés.</w:t>
       </w:r>
     </w:p>
     <w:p>
@@ -4596,7 +3933,7 @@
         <w:rPr>
           <w:rtl w:val="0"/>
         </w:rPr>
-        <w:t xml:space="preserve"> id carrito, cantidad, subtotal.</w:t>
+        <w:t xml:space="preserve"> id favoritos.</w:t>
       </w:r>
     </w:p>
     <w:p>
@@ -4615,7 +3952,7 @@
         <w:rPr>
           <w:rtl w:val="0"/>
         </w:rPr>
-        <w:t xml:space="preserve"> Carrito es una entidad porque almacena información temporal pero necesaria para gestionar el proceso previo a la compra.</w:t>
+        <w:t xml:space="preserve"> Favoritos es una entidad porque guarda información propia asociada a preferencias del usuario, permitiendo personalización dentro del sistema.</w:t>
       </w:r>
     </w:p>
     <w:p>
@@ -4634,7 +3971,7 @@
         <w:rPr>
           <w:rtl w:val="0"/>
         </w:rPr>
-        <w:t xml:space="preserve">No, Carrito es una entidad dependiente porque solo existe asociada a un Usuario y no funciona de forma autónoma.</w:t>
+        <w:t xml:space="preserve">No, Favoritos es una entidad dependiente ya que solo existe vinculada a un Usuario.</w:t>
       </w:r>
     </w:p>
     <w:p>
@@ -4643,26 +3980,34 @@
         <w:keepNext w:val="0"/>
         <w:keepLines w:val="0"/>
         <w:spacing w:after="80" w:lineRule="auto"/>
-        <w:rPr/>
-      </w:pPr>
-      <w:bookmarkStart w:colFirst="0" w:colLast="0" w:name="_heading=h.e6t9cof2gaqo" w:id="11"/>
+        <w:rPr>
+          <w:b w:val="0"/>
+          <w:bCs w:val="0"/>
+        </w:rPr>
+      </w:pPr>
+      <w:bookmarkStart w:colFirst="0" w:colLast="0" w:name="_heading=h.ejfbjhczqgfu" w:id="11"/>
       <w:bookmarkEnd w:id="11"/>
       <w:r>
         <w:rPr>
           <w:rtl w:val="0"/>
         </w:rPr>
-        <w:t xml:space="preserve">2.8 Favoritos</w:t>
-      </w:r>
-    </w:p>
-    <w:p>
-      <w:pPr>
-        <w:rPr/>
-      </w:pPr>
-      <w:r>
-        <w:rPr>
-          <w:rtl w:val="0"/>
-        </w:rPr>
-        <w:t xml:space="preserve">La entidad Favoritos registra los productos que el usuario marca como de interés.</w:t>
+        <w:t xml:space="preserve">2.10 Reporte</w:t>
+      </w:r>
+      <w:r>
+        <w:rPr>
+          <w:rtl w:val="0"/>
+        </w:rPr>
+      </w:r>
+    </w:p>
+    <w:p>
+      <w:pPr>
+        <w:rPr/>
+      </w:pPr>
+      <w:r>
+        <w:rPr>
+          <w:rtl w:val="0"/>
+        </w:rPr>
+        <w:t xml:space="preserve">La entidad Reporte almacena información generada por el sistema para análisis, control y auditoría.</w:t>
       </w:r>
     </w:p>
     <w:p>
@@ -4681,7 +4026,7 @@
         <w:rPr>
           <w:rtl w:val="0"/>
         </w:rPr>
-        <w:t xml:space="preserve"> id favoritos.</w:t>
+        <w:t xml:space="preserve"> id reporte, fecha generada, tipo reporte, descripción.</w:t>
       </w:r>
     </w:p>
     <w:p>
@@ -4700,7 +4045,7 @@
         <w:rPr>
           <w:rtl w:val="0"/>
         </w:rPr>
-        <w:t xml:space="preserve"> Favoritos es una entidad porque guarda información propia asociada a preferencias del usuario, permitiendo personalización dentro del sistema.</w:t>
+        <w:t xml:space="preserve"> Reporte es una entidad porque contiene datos generados automática o manualmente que deben ser almacenados para control administrativo.</w:t>
       </w:r>
     </w:p>
     <w:p>
@@ -4719,7 +4064,7 @@
         <w:rPr>
           <w:rtl w:val="0"/>
         </w:rPr>
-        <w:t xml:space="preserve">No, Favoritos es una entidad dependiente ya que solo existe vinculada a un Usuario.</w:t>
+        <w:t xml:space="preserve">Sí, Reporte es una entidad principal porque tiene información independiente y cumple una función administrativa clave.</w:t>
       </w:r>
     </w:p>
     <w:p>
@@ -4733,86 +4078,81 @@
           <w:bCs w:val="0"/>
         </w:rPr>
       </w:pPr>
-      <w:bookmarkStart w:colFirst="0" w:colLast="0" w:name="_heading=h.ejfbjhczqgfu" w:id="12"/>
+      <w:bookmarkStart w:colFirst="0" w:colLast="0" w:name="_heading=h.kt4p50bj7pil" w:id="12"/>
       <w:bookmarkEnd w:id="12"/>
       <w:r>
         <w:rPr>
           <w:rtl w:val="0"/>
         </w:rPr>
-        <w:t xml:space="preserve">2.9 Reporte</w:t>
-      </w:r>
-      <w:r>
-        <w:rPr>
-          <w:rtl w:val="0"/>
-        </w:rPr>
-      </w:r>
-    </w:p>
-    <w:p>
-      <w:pPr>
-        <w:rPr/>
-      </w:pPr>
-      <w:r>
-        <w:rPr>
-          <w:rtl w:val="0"/>
-        </w:rPr>
-        <w:t xml:space="preserve">La entidad Reporte almacena información generada por el sistema para análisis, control y auditoría.</w:t>
-      </w:r>
-    </w:p>
-    <w:p>
-      <w:pPr>
-        <w:rPr/>
-      </w:pPr>
-      <w:r>
-        <w:rPr>
-          <w:b w:val="1"/>
-          <w:bCs w:val="1"/>
-          <w:rtl w:val="0"/>
-        </w:rPr>
-        <w:t xml:space="preserve">Atributos:</w:t>
-      </w:r>
-      <w:r>
-        <w:rPr>
-          <w:rtl w:val="0"/>
-        </w:rPr>
-        <w:t xml:space="preserve"> id reporte, fecha generada, tipo reporte, descripción.</w:t>
-      </w:r>
-    </w:p>
-    <w:p>
-      <w:pPr>
-        <w:rPr/>
-      </w:pPr>
-      <w:r>
-        <w:rPr>
-          <w:b w:val="1"/>
-          <w:bCs w:val="1"/>
-          <w:rtl w:val="0"/>
-        </w:rPr>
-        <w:t xml:space="preserve">Justificación:</w:t>
-      </w:r>
-      <w:r>
-        <w:rPr>
-          <w:rtl w:val="0"/>
-        </w:rPr>
-        <w:t xml:space="preserve"> Reporte es una entidad porque contiene datos generados automática o manualmente que deben ser almacenados para control administrativo.</w:t>
-      </w:r>
-    </w:p>
-    <w:p>
-      <w:pPr>
-        <w:rPr/>
-      </w:pPr>
-      <w:r>
-        <w:rPr>
-          <w:b w:val="1"/>
-          <w:bCs w:val="1"/>
-          <w:rtl w:val="0"/>
-        </w:rPr>
-        <w:t xml:space="preserve">¿Es principal?: </w:t>
-      </w:r>
-      <w:r>
-        <w:rPr>
-          <w:rtl w:val="0"/>
-        </w:rPr>
-        <w:t xml:space="preserve">Sí, Reporte es una entidad principal porque tiene información independiente y cumple una función administrativa clave.</w:t>
+        <w:t xml:space="preserve">2.11 chatbot </w:t>
+      </w:r>
+      <w:r>
+        <w:rPr>
+          <w:rtl w:val="0"/>
+        </w:rPr>
+      </w:r>
+    </w:p>
+    <w:p>
+      <w:pPr>
+        <w:rPr>
+          <w:sz w:val="26"/>
+          <w:szCs w:val="26"/>
+        </w:rPr>
+      </w:pPr>
+      <w:r>
+        <w:rPr>
+          <w:rtl w:val="0"/>
+        </w:rPr>
+        <w:t xml:space="preserve">La entidad Chatbot registra las interacciones entre el usuario y el sistema automático de atención.</w:t>
+      </w:r>
+      <w:r>
+        <w:rPr>
+          <w:rtl w:val="0"/>
+        </w:rPr>
+      </w:r>
+    </w:p>
+    <w:p>
+      <w:pPr>
+        <w:rPr/>
+      </w:pPr>
+      <w:r>
+        <w:rPr>
+          <w:rtl w:val="0"/>
+        </w:rPr>
+        <w:t xml:space="preserve">Atributos: id chat, conversación, fecha.</w:t>
+      </w:r>
+    </w:p>
+    <w:p>
+      <w:pPr>
+        <w:rPr/>
+      </w:pPr>
+      <w:r>
+        <w:rPr>
+          <w:rtl w:val="0"/>
+        </w:rPr>
+        <w:t xml:space="preserve">Justificación: Chatbot es una entidad porque almacena información de conversaciones que deben gestionarse para soporte, análisis y trazabilidad.</w:t>
+      </w:r>
+    </w:p>
+    <w:p>
+      <w:pPr>
+        <w:rPr>
+          <w:i w:val="1"/>
+          <w:iCs w:val="1"/>
+        </w:rPr>
+      </w:pPr>
+      <w:r>
+        <w:rPr>
+          <w:rtl w:val="0"/>
+        </w:rPr>
+        <w:t xml:space="preserve">¿Es principal?: Si, Chatbot es una entidad porque almacena información de conversaciones que deben gestionarse para soporte, análisis y trazabilidad</w:t>
+      </w:r>
+      <w:r>
+        <w:rPr>
+          <w:i w:val="1"/>
+          <w:iCs w:val="1"/>
+          <w:rtl w:val="0"/>
+        </w:rPr>
+        <w:t xml:space="preserve">.</w:t>
       </w:r>
     </w:p>
     <w:p>
@@ -4821,26 +4161,44 @@
         <w:keepNext w:val="0"/>
         <w:keepLines w:val="0"/>
         <w:spacing w:after="80" w:lineRule="auto"/>
-        <w:rPr/>
-      </w:pPr>
-      <w:bookmarkStart w:colFirst="0" w:colLast="0" w:name="_heading=h.a2lsbz6hsw1" w:id="13"/>
+        <w:rPr>
+          <w:b w:val="0"/>
+          <w:bCs w:val="0"/>
+        </w:rPr>
+      </w:pPr>
+      <w:bookmarkStart w:colFirst="0" w:colLast="0" w:name="_heading=h.bgb1k3n6ujxw" w:id="13"/>
       <w:bookmarkEnd w:id="13"/>
       <w:r>
         <w:rPr>
           <w:rtl w:val="0"/>
         </w:rPr>
-        <w:t xml:space="preserve">2.10 Método de pago</w:t>
-      </w:r>
-    </w:p>
-    <w:p>
-      <w:pPr>
-        <w:rPr/>
-      </w:pPr>
-      <w:r>
-        <w:rPr>
-          <w:rtl w:val="0"/>
-        </w:rPr>
-        <w:t xml:space="preserve">La entidad Método de Pago representa las opciones disponibles para realizar un pago.</w:t>
+        <w:t xml:space="preserve">2.12 vehículo</w:t>
+      </w:r>
+      <w:r>
+        <w:rPr>
+          <w:rtl w:val="0"/>
+        </w:rPr>
+      </w:r>
+    </w:p>
+    <w:p>
+      <w:pPr>
+        <w:rPr/>
+      </w:pPr>
+      <w:r>
+        <w:rPr>
+          <w:rtl w:val="0"/>
+        </w:rPr>
+        <w:t xml:space="preserve">La entidad Vehículo registra la información del medio de transporte utilizado por el repartidor.</w:t>
+      </w:r>
+    </w:p>
+    <w:p>
+      <w:pPr>
+        <w:rPr/>
+      </w:pPr>
+      <w:r>
+        <w:rPr>
+          <w:rtl w:val="0"/>
+        </w:rPr>
       </w:r>
     </w:p>
     <w:p>
@@ -4859,7 +4217,7 @@
         <w:rPr>
           <w:rtl w:val="0"/>
         </w:rPr>
-        <w:t xml:space="preserve"> id método,tipo método, descripción.</w:t>
+        <w:t xml:space="preserve"> id vehículo, tipo, modelo, color, número placa.</w:t>
       </w:r>
     </w:p>
     <w:p>
@@ -4878,26 +4236,26 @@
         <w:rPr>
           <w:rtl w:val="0"/>
         </w:rPr>
-        <w:t xml:space="preserve">Método de Pago es una entidad porque almacena información necesaria para clasificar y estandarizar las formas de pago utilizadas en el sistema.</w:t>
-      </w:r>
-    </w:p>
-    <w:p>
-      <w:pPr>
-        <w:rPr/>
-      </w:pPr>
-      <w:r>
-        <w:rPr>
-          <w:b w:val="1"/>
-          <w:bCs w:val="1"/>
-          <w:rtl w:val="0"/>
-        </w:rPr>
-        <w:t xml:space="preserve">¿Es principal?: </w:t>
-      </w:r>
-      <w:r>
-        <w:rPr>
-          <w:rtl w:val="0"/>
-        </w:rPr>
-        <w:t xml:space="preserve">No, Método de Pago es una entidad secundaria porque complementa el registro de un Pago, pero no funciona de manera autónoma.</w:t>
+        <w:t xml:space="preserve">Vehículo es una entidad porque posee información propia necesaria para la gestión logística del reparto.</w:t>
+      </w:r>
+    </w:p>
+    <w:p>
+      <w:pPr>
+        <w:rPr/>
+      </w:pPr>
+      <w:r>
+        <w:rPr>
+          <w:b w:val="1"/>
+          <w:bCs w:val="1"/>
+          <w:rtl w:val="0"/>
+        </w:rPr>
+        <w:t xml:space="preserve">¿Es principal?No</w:t>
+      </w:r>
+      <w:r>
+        <w:rPr>
+          <w:rtl w:val="0"/>
+        </w:rPr>
+        <w:t xml:space="preserve">, el vehículo es una entidad dependiente porque solo existe asociado a un Repartidor (Usuario) y su función depende de él.</w:t>
       </w:r>
     </w:p>
     <w:p>
@@ -4911,81 +4269,86 @@
           <w:bCs w:val="0"/>
         </w:rPr>
       </w:pPr>
-      <w:bookmarkStart w:colFirst="0" w:colLast="0" w:name="_heading=h.kt4p50bj7pil" w:id="14"/>
+      <w:bookmarkStart w:colFirst="0" w:colLast="0" w:name="_heading=h.18ozl6v37yal" w:id="14"/>
       <w:bookmarkEnd w:id="14"/>
       <w:r>
         <w:rPr>
           <w:rtl w:val="0"/>
         </w:rPr>
-        <w:t xml:space="preserve">2.11 chatbot </w:t>
-      </w:r>
-      <w:r>
-        <w:rPr>
-          <w:rtl w:val="0"/>
-        </w:rPr>
-      </w:r>
-    </w:p>
-    <w:p>
-      <w:pPr>
-        <w:rPr>
-          <w:sz w:val="26"/>
-          <w:szCs w:val="26"/>
-        </w:rPr>
-      </w:pPr>
-      <w:r>
-        <w:rPr>
-          <w:rtl w:val="0"/>
-        </w:rPr>
-        <w:t xml:space="preserve">La entidad Chatbot registra las interacciones entre el usuario y el sistema automático de atención.</w:t>
-      </w:r>
-      <w:r>
-        <w:rPr>
-          <w:rtl w:val="0"/>
-        </w:rPr>
-      </w:r>
-    </w:p>
-    <w:p>
-      <w:pPr>
-        <w:rPr/>
-      </w:pPr>
-      <w:r>
-        <w:rPr>
-          <w:rtl w:val="0"/>
-        </w:rPr>
-        <w:t xml:space="preserve">Atributos: id chat, conversación, fecha.</w:t>
-      </w:r>
-    </w:p>
-    <w:p>
-      <w:pPr>
-        <w:rPr/>
-      </w:pPr>
-      <w:r>
-        <w:rPr>
-          <w:rtl w:val="0"/>
-        </w:rPr>
-        <w:t xml:space="preserve">Justificación: Chatbot es una entidad porque almacena información de conversaciones que deben gestionarse para soporte, análisis y trazabilidad.</w:t>
-      </w:r>
-    </w:p>
-    <w:p>
-      <w:pPr>
-        <w:rPr>
-          <w:i w:val="1"/>
-          <w:iCs w:val="1"/>
-        </w:rPr>
-      </w:pPr>
-      <w:r>
-        <w:rPr>
-          <w:rtl w:val="0"/>
-        </w:rPr>
-        <w:t xml:space="preserve">¿Es principal?: Si, Chatbot es una entidad porque almacena información de conversaciones que deben gestionarse para soporte, análisis y trazabilidad</w:t>
-      </w:r>
-      <w:r>
-        <w:rPr>
-          <w:i w:val="1"/>
-          <w:iCs w:val="1"/>
-          <w:rtl w:val="0"/>
-        </w:rPr>
-        <w:t xml:space="preserve">.</w:t>
+        <w:t xml:space="preserve">2.13 Inventario</w:t>
+      </w:r>
+      <w:r>
+        <w:rPr>
+          <w:rtl w:val="0"/>
+        </w:rPr>
+      </w:r>
+    </w:p>
+    <w:p>
+      <w:pPr>
+        <w:rPr/>
+      </w:pPr>
+      <w:r>
+        <w:rPr>
+          <w:rtl w:val="0"/>
+        </w:rPr>
+        <w:t xml:space="preserve">La entidad Inventario permite gestionar las existencias de los productos dentro del sistema, registrando sus entradas, salidas y el stock disponible en tiempo real.</w:t>
+      </w:r>
+    </w:p>
+    <w:p>
+      <w:pPr>
+        <w:rPr/>
+      </w:pPr>
+      <w:r>
+        <w:rPr>
+          <w:b w:val="1"/>
+          <w:bCs w:val="1"/>
+          <w:rtl w:val="0"/>
+        </w:rPr>
+        <w:t xml:space="preserve">Atributos:</w:t>
+      </w:r>
+      <w:r>
+        <w:rPr>
+          <w:rtl w:val="0"/>
+        </w:rPr>
+        <w:t xml:space="preserve"> id inventario, cantidad actual, cantidad entrada, cantidad salida, fecha actualización.</w:t>
+      </w:r>
+    </w:p>
+    <w:p>
+      <w:pPr>
+        <w:rPr/>
+      </w:pPr>
+      <w:r>
+        <w:rPr>
+          <w:b w:val="1"/>
+          <w:bCs w:val="1"/>
+          <w:rtl w:val="0"/>
+        </w:rPr>
+        <w:t xml:space="preserve">Justificación: </w:t>
+      </w:r>
+      <w:r>
+        <w:rPr>
+          <w:rtl w:val="0"/>
+        </w:rPr>
+        <w:t xml:space="preserve">Inventario es una entidad porque almacena información propia e indispensable para el control del stock, permitiendo registrar movimientos y asegurar la disponibilidad de productos. Su manejo independiente es clave para mantener la trazabilidad y garantizar una correcta gestión operativa.</w:t>
+      </w:r>
+    </w:p>
+    <w:p>
+      <w:pPr>
+        <w:rPr/>
+      </w:pPr>
+      <w:r>
+        <w:rPr>
+          <w:b w:val="1"/>
+          <w:bCs w:val="1"/>
+          <w:rtl w:val="0"/>
+        </w:rPr>
+        <w:t xml:space="preserve">¿Es principal?:</w:t>
+      </w:r>
+      <w:r>
+        <w:rPr>
+          <w:rtl w:val="0"/>
+        </w:rPr>
+        <w:t xml:space="preserve"> Sí, Inventario es una entidad principal porque funciona de manera autónoma, es fundamental para la operación del sistema y se relaciona directamente con el control de productos y ventas.</w:t>
       </w:r>
     </w:p>
     <w:p>
@@ -4999,39 +4362,29 @@
           <w:bCs w:val="0"/>
         </w:rPr>
       </w:pPr>
-      <w:bookmarkStart w:colFirst="0" w:colLast="0" w:name="_heading=h.bgb1k3n6ujxw" w:id="15"/>
+      <w:bookmarkStart w:colFirst="0" w:colLast="0" w:name="_heading=h.8xhjpby4y2ew" w:id="15"/>
       <w:bookmarkEnd w:id="15"/>
       <w:r>
         <w:rPr>
           <w:rtl w:val="0"/>
         </w:rPr>
-        <w:t xml:space="preserve">2.12 vehículo</w:t>
-      </w:r>
-      <w:r>
-        <w:rPr>
-          <w:rtl w:val="0"/>
-        </w:rPr>
-      </w:r>
-    </w:p>
-    <w:p>
-      <w:pPr>
-        <w:rPr/>
-      </w:pPr>
-      <w:r>
-        <w:rPr>
-          <w:rtl w:val="0"/>
-        </w:rPr>
-        <w:t xml:space="preserve">La entidad Vehículo registra la información del medio de transporte utilizado por el repartidor.</w:t>
-      </w:r>
-    </w:p>
-    <w:p>
-      <w:pPr>
-        <w:rPr/>
-      </w:pPr>
-      <w:r>
-        <w:rPr>
-          <w:rtl w:val="0"/>
-        </w:rPr>
+        <w:t xml:space="preserve">2.14 Categoría</w:t>
+      </w:r>
+      <w:r>
+        <w:rPr>
+          <w:rtl w:val="0"/>
+        </w:rPr>
+      </w:r>
+    </w:p>
+    <w:p>
+      <w:pPr>
+        <w:rPr/>
+      </w:pPr>
+      <w:r>
+        <w:rPr>
+          <w:rtl w:val="0"/>
+        </w:rPr>
+        <w:t xml:space="preserve">La entidad Categoría permite clasificar los productos según su tipo, funcionalidad o características, como monturas, lentes de contacto, filtros, accesorios, entre otros.</w:t>
       </w:r>
     </w:p>
     <w:p>
@@ -5050,45 +4403,657 @@
         <w:rPr>
           <w:rtl w:val="0"/>
         </w:rPr>
-        <w:t xml:space="preserve"> id vehículo, tipo, modelo, color, número placa.</w:t>
-      </w:r>
-    </w:p>
-    <w:p>
-      <w:pPr>
-        <w:rPr/>
-      </w:pPr>
-      <w:r>
-        <w:rPr>
-          <w:b w:val="1"/>
-          <w:bCs w:val="1"/>
-          <w:rtl w:val="0"/>
-        </w:rPr>
-        <w:t xml:space="preserve">Justificación: </w:t>
-      </w:r>
-      <w:r>
-        <w:rPr>
-          <w:rtl w:val="0"/>
-        </w:rPr>
-        <w:t xml:space="preserve">Vehículo es una entidad porque posee información propia necesaria para la gestión logística del reparto.</w:t>
-      </w:r>
-    </w:p>
-    <w:p>
-      <w:pPr>
-        <w:rPr/>
-      </w:pPr>
-      <w:r>
-        <w:rPr>
-          <w:b w:val="1"/>
-          <w:bCs w:val="1"/>
-          <w:rtl w:val="0"/>
-        </w:rPr>
-        <w:t xml:space="preserve">¿Es principal?No</w:t>
-      </w:r>
-      <w:r>
-        <w:rPr>
-          <w:rtl w:val="0"/>
-        </w:rPr>
-        <w:t xml:space="preserve">, el vehículo es una entidad dependiente porque solo existe asociado a un Repartidor (Usuario) y su función depende de él.</w:t>
+        <w:t xml:space="preserve"> id_categoria, tipo categoría, descripción.</w:t>
+      </w:r>
+    </w:p>
+    <w:p>
+      <w:pPr>
+        <w:rPr/>
+      </w:pPr>
+      <w:r>
+        <w:rPr>
+          <w:b w:val="1"/>
+          <w:bCs w:val="1"/>
+          <w:rtl w:val="0"/>
+        </w:rPr>
+        <w:t xml:space="preserve">Justificación:</w:t>
+      </w:r>
+      <w:r>
+        <w:rPr>
+          <w:rtl w:val="0"/>
+        </w:rPr>
+        <w:t xml:space="preserve"> Categoría es una entidad porque posee información propia y reutilizable que no debe repetirse en cada producto. Al manejarla como entidad independiente se evita duplicidad de datos, se organiza mejor el catálogo y se permite agregar, modificar o eliminar categorías sin afectar la estructura principal.</w:t>
+      </w:r>
+    </w:p>
+    <w:p>
+      <w:pPr>
+        <w:rPr/>
+      </w:pPr>
+      <w:r>
+        <w:rPr>
+          <w:b w:val="1"/>
+          <w:bCs w:val="1"/>
+          <w:rtl w:val="0"/>
+        </w:rPr>
+        <w:t xml:space="preserve">¿Es principal?: </w:t>
+      </w:r>
+      <w:r>
+        <w:rPr>
+          <w:rtl w:val="0"/>
+        </w:rPr>
+        <w:t xml:space="preserve">No, Categoría es una entidad secundaria, ya que complementa a Producto, pero no funciona de manera autónoma dentro del sistema.</w:t>
+      </w:r>
+    </w:p>
+    <w:p>
+      <w:pPr>
+        <w:pStyle w:val="Heading1"/>
+        <w:rPr/>
+      </w:pPr>
+      <w:bookmarkStart w:colFirst="0" w:colLast="0" w:name="_heading=h.c6gd0kpnx4dx" w:id="16"/>
+      <w:bookmarkEnd w:id="16"/>
+      <w:r>
+        <w:rPr>
+          <w:rtl w:val="0"/>
+        </w:rPr>
+        <w:t xml:space="preserve">3. RELACIONES </w:t>
+      </w:r>
+    </w:p>
+    <w:p>
+      <w:pPr>
+        <w:rPr>
+          <w:b w:val="1"/>
+          <w:bCs w:val="1"/>
+        </w:rPr>
+      </w:pPr>
+      <w:r>
+        <w:rPr>
+          <w:b w:val="1"/>
+          <w:bCs w:val="1"/>
+          <w:rtl w:val="0"/>
+        </w:rPr>
+        <w:t xml:space="preserve">Usuario:</w:t>
+      </w:r>
+    </w:p>
+    <w:p>
+      <w:pPr>
+        <w:rPr/>
+      </w:pPr>
+      <w:r>
+        <w:rPr>
+          <w:rtl w:val="0"/>
+        </w:rPr>
+        <w:t xml:space="preserve">Usuario – posee – rol </w:t>
+      </w:r>
+    </w:p>
+    <w:p>
+      <w:pPr>
+        <w:rPr/>
+      </w:pPr>
+      <w:r>
+        <w:rPr>
+          <w:rtl w:val="0"/>
+        </w:rPr>
+        <w:t xml:space="preserve">Usuario – pertenece – tipo cliente </w:t>
+      </w:r>
+    </w:p>
+    <w:p>
+      <w:pPr>
+        <w:rPr/>
+      </w:pPr>
+      <w:r>
+        <w:rPr>
+          <w:rtl w:val="0"/>
+        </w:rPr>
+        <w:t xml:space="preserve">Usuario – incluye – Familiar Extendido </w:t>
+      </w:r>
+    </w:p>
+    <w:p>
+      <w:pPr>
+        <w:rPr/>
+      </w:pPr>
+      <w:r>
+        <w:rPr>
+          <w:rtl w:val="0"/>
+        </w:rPr>
+        <w:t xml:space="preserve">Usuario – posee – vehículo</w:t>
+      </w:r>
+    </w:p>
+    <w:p>
+      <w:pPr>
+        <w:rPr/>
+      </w:pPr>
+      <w:r>
+        <w:rPr>
+          <w:rtl w:val="0"/>
+        </w:rPr>
+        <w:t xml:space="preserve">Usuario – registra – favoritos </w:t>
+      </w:r>
+    </w:p>
+    <w:p>
+      <w:pPr>
+        <w:rPr/>
+      </w:pPr>
+      <w:r>
+        <w:rPr>
+          <w:rtl w:val="0"/>
+        </w:rPr>
+        <w:t xml:space="preserve">Usuario – realiza – pedido </w:t>
+      </w:r>
+    </w:p>
+    <w:p>
+      <w:pPr>
+        <w:rPr/>
+      </w:pPr>
+      <w:r>
+        <w:rPr>
+          <w:rtl w:val="0"/>
+        </w:rPr>
+        <w:t xml:space="preserve">Usuario – registra – fórmula </w:t>
+      </w:r>
+    </w:p>
+    <w:p>
+      <w:pPr>
+        <w:rPr/>
+      </w:pPr>
+      <w:r>
+        <w:rPr>
+          <w:rtl w:val="0"/>
+        </w:rPr>
+        <w:t xml:space="preserve">Usuario - realiza - pago </w:t>
+      </w:r>
+    </w:p>
+    <w:p>
+      <w:pPr>
+        <w:rPr/>
+      </w:pPr>
+      <w:r>
+        <w:rPr>
+          <w:b w:val="1"/>
+          <w:bCs w:val="1"/>
+          <w:rtl w:val="0"/>
+        </w:rPr>
+        <w:t xml:space="preserve">Producto:</w:t>
+      </w:r>
+      <w:r>
+        <w:rPr>
+          <w:rtl w:val="0"/>
+        </w:rPr>
+      </w:r>
+    </w:p>
+    <w:p>
+      <w:pPr>
+        <w:rPr/>
+      </w:pPr>
+      <w:r>
+        <w:rPr>
+          <w:rtl w:val="0"/>
+        </w:rPr>
+        <w:t xml:space="preserve">producto – pertenece – inventario </w:t>
+      </w:r>
+    </w:p>
+    <w:p>
+      <w:pPr>
+        <w:rPr>
+          <w:b w:val="1"/>
+          <w:bCs w:val="1"/>
+        </w:rPr>
+      </w:pPr>
+      <w:r>
+        <w:rPr>
+          <w:b w:val="1"/>
+          <w:bCs w:val="1"/>
+          <w:rtl w:val="0"/>
+        </w:rPr>
+        <w:t xml:space="preserve">Favoritos: </w:t>
+      </w:r>
+    </w:p>
+    <w:p>
+      <w:pPr>
+        <w:rPr/>
+      </w:pPr>
+      <w:r>
+        <w:rPr>
+          <w:rtl w:val="0"/>
+        </w:rPr>
+        <w:t xml:space="preserve">favoritos – almacena – productos </w:t>
+      </w:r>
+    </w:p>
+    <w:p>
+      <w:pPr>
+        <w:rPr>
+          <w:b w:val="1"/>
+          <w:bCs w:val="1"/>
+        </w:rPr>
+      </w:pPr>
+      <w:r>
+        <w:rPr>
+          <w:b w:val="1"/>
+          <w:bCs w:val="1"/>
+          <w:rtl w:val="0"/>
+        </w:rPr>
+        <w:t xml:space="preserve">Pedido:</w:t>
+      </w:r>
+    </w:p>
+    <w:p>
+      <w:pPr>
+        <w:rPr/>
+      </w:pPr>
+      <w:r>
+        <w:rPr>
+          <w:rtl w:val="0"/>
+        </w:rPr>
+        <w:t xml:space="preserve">pedido – posee – producto </w:t>
+      </w:r>
+    </w:p>
+    <w:p>
+      <w:pPr>
+        <w:rPr/>
+      </w:pPr>
+      <w:r>
+        <w:rPr>
+          <w:rtl w:val="0"/>
+        </w:rPr>
+        <w:t xml:space="preserve">pedido – recibe – pago </w:t>
+      </w:r>
+    </w:p>
+    <w:p>
+      <w:pPr>
+        <w:rPr>
+          <w:b w:val="1"/>
+          <w:bCs w:val="1"/>
+        </w:rPr>
+      </w:pPr>
+      <w:r>
+        <w:rPr>
+          <w:b w:val="1"/>
+          <w:bCs w:val="1"/>
+          <w:rtl w:val="0"/>
+        </w:rPr>
+        <w:t xml:space="preserve">chatbot:</w:t>
+      </w:r>
+    </w:p>
+    <w:p>
+      <w:pPr>
+        <w:rPr/>
+      </w:pPr>
+      <w:r>
+        <w:rPr>
+          <w:rtl w:val="0"/>
+        </w:rPr>
+        <w:t xml:space="preserve">chatbot – atiende – usuario</w:t>
+      </w:r>
+    </w:p>
+    <w:p>
+      <w:pPr>
+        <w:rPr>
+          <w:b w:val="1"/>
+          <w:bCs w:val="1"/>
+        </w:rPr>
+      </w:pPr>
+      <w:r>
+        <w:rPr>
+          <w:b w:val="1"/>
+          <w:bCs w:val="1"/>
+          <w:rtl w:val="0"/>
+        </w:rPr>
+        <w:t xml:space="preserve">Inventario:</w:t>
+      </w:r>
+    </w:p>
+    <w:p>
+      <w:pPr>
+        <w:rPr/>
+      </w:pPr>
+      <w:r>
+        <w:rPr>
+          <w:rtl w:val="0"/>
+        </w:rPr>
+        <w:t xml:space="preserve">Inventario – genera – reporte</w:t>
+      </w:r>
+    </w:p>
+    <w:p>
+      <w:pPr>
+        <w:rPr>
+          <w:b w:val="1"/>
+          <w:bCs w:val="1"/>
+        </w:rPr>
+      </w:pPr>
+      <w:r>
+        <w:rPr>
+          <w:b w:val="1"/>
+          <w:bCs w:val="1"/>
+          <w:rtl w:val="0"/>
+        </w:rPr>
+        <w:t xml:space="preserve">Categoría:</w:t>
+      </w:r>
+    </w:p>
+    <w:p>
+      <w:pPr>
+        <w:rPr/>
+      </w:pPr>
+      <w:r>
+        <w:rPr>
+          <w:rtl w:val="0"/>
+        </w:rPr>
+        <w:t xml:space="preserve">Categoría - contiene – producto</w:t>
+      </w:r>
+    </w:p>
+    <w:p>
+      <w:pPr>
+        <w:rPr>
+          <w:b w:val="1"/>
+          <w:bCs w:val="1"/>
+        </w:rPr>
+      </w:pPr>
+      <w:r>
+        <w:rPr>
+          <w:b w:val="1"/>
+          <w:bCs w:val="1"/>
+          <w:rtl w:val="0"/>
+        </w:rPr>
+        <w:t xml:space="preserve">Cliente Extendido:</w:t>
+      </w:r>
+    </w:p>
+    <w:p>
+      <w:pPr>
+        <w:rPr/>
+      </w:pPr>
+      <w:r>
+        <w:rPr>
+          <w:rtl w:val="0"/>
+        </w:rPr>
+        <w:t xml:space="preserve">Cliente Extendido — tiene — Fórmula</w:t>
+      </w:r>
+    </w:p>
+    <w:p>
+      <w:pPr>
+        <w:rPr/>
+      </w:pPr>
+      <w:r>
+        <w:rPr>
+          <w:rtl w:val="0"/>
+        </w:rPr>
+        <w:t xml:space="preserve">Cliente Extendido — pertenece — Tipo Cliente</w:t>
+      </w:r>
+    </w:p>
+    <w:p>
+      <w:pPr>
+        <w:rPr>
+          <w:b w:val="1"/>
+          <w:bCs w:val="1"/>
+        </w:rPr>
+      </w:pPr>
+      <w:r>
+        <w:rPr>
+          <w:b w:val="1"/>
+          <w:bCs w:val="1"/>
+          <w:rtl w:val="0"/>
+        </w:rPr>
+        <w:t xml:space="preserve">Reporte:</w:t>
+      </w:r>
+    </w:p>
+    <w:p>
+      <w:pPr>
+        <w:rPr/>
+      </w:pPr>
+      <w:r>
+        <w:rPr>
+          <w:rtl w:val="0"/>
+        </w:rPr>
+        <w:t xml:space="preserve">Reporte — contiene — usuario</w:t>
+      </w:r>
+    </w:p>
+    <w:p>
+      <w:pPr>
+        <w:rPr/>
+      </w:pPr>
+      <w:r>
+        <w:rPr>
+          <w:rtl w:val="0"/>
+        </w:rPr>
+      </w:r>
+    </w:p>
+    <w:p>
+      <w:pPr>
+        <w:pStyle w:val="Heading1"/>
+        <w:rPr/>
+      </w:pPr>
+      <w:bookmarkStart w:colFirst="0" w:colLast="0" w:name="_heading=h.dq57xkxltse7" w:id="17"/>
+      <w:bookmarkEnd w:id="17"/>
+      <w:r>
+        <w:rPr>
+          <w:rtl w:val="0"/>
+        </w:rPr>
+        <w:t xml:space="preserve">4. PREGUNTAS / JUSTIFICACIONES (CARDINALIDADES)</w:t>
+      </w:r>
+    </w:p>
+    <w:p>
+      <w:pPr>
+        <w:pStyle w:val="Heading2"/>
+        <w:rPr/>
+      </w:pPr>
+      <w:bookmarkStart w:colFirst="0" w:colLast="0" w:name="_heading=h.hla8e17l8d6k" w:id="18"/>
+      <w:bookmarkEnd w:id="18"/>
+      <w:r>
+        <w:rPr>
+          <w:rtl w:val="0"/>
+        </w:rPr>
+        <w:t xml:space="preserve">4.1 Usuario — Pago [1: N]</w:t>
+      </w:r>
+    </w:p>
+    <w:p>
+      <w:pPr>
+        <w:rPr/>
+      </w:pPr>
+      <w:r>
+        <w:rPr>
+          <w:rtl w:val="0"/>
+        </w:rPr>
+        <w:t xml:space="preserve">¿Un usuario puede realizar varios pagos? </w:t>
+      </w:r>
+      <w:r>
+        <w:rPr>
+          <w:b w:val="1"/>
+          <w:bCs w:val="1"/>
+          <w:rtl w:val="0"/>
+        </w:rPr>
+        <w:t xml:space="preserve">Sí.</w:t>
+        <w:br w:type="textWrapping"/>
+      </w:r>
+      <w:r>
+        <w:rPr>
+          <w:rtl w:val="0"/>
+        </w:rPr>
+        <w:t xml:space="preserve"> </w:t>
+      </w:r>
+      <w:r>
+        <w:rPr>
+          <w:b w:val="1"/>
+          <w:bCs w:val="1"/>
+          <w:rtl w:val="0"/>
+        </w:rPr>
+        <w:t xml:space="preserve">Justificación:</w:t>
+      </w:r>
+      <w:r>
+        <w:rPr>
+          <w:rtl w:val="0"/>
+        </w:rPr>
+        <w:t xml:space="preserve"> un cliente puede hacer muchas compras a lo largo del tiempo; cada compra suele generar un pago distinto. </w:t>
+      </w:r>
+      <w:r>
+        <w:rPr>
+          <w:b w:val="1"/>
+          <w:bCs w:val="1"/>
+          <w:rtl w:val="0"/>
+        </w:rPr>
+        <w:t xml:space="preserve">Máximo N</w:t>
+      </w:r>
+      <w:r>
+        <w:rPr>
+          <w:rtl w:val="0"/>
+        </w:rPr>
+        <w:t xml:space="preserve">.</w:t>
+      </w:r>
+    </w:p>
+    <w:p>
+      <w:pPr>
+        <w:rPr/>
+      </w:pPr>
+      <w:r>
+        <w:rPr>
+          <w:rtl w:val="0"/>
+        </w:rPr>
+        <w:t xml:space="preserve">¿Un usuario puede tener 0 pagos? </w:t>
+      </w:r>
+      <w:r>
+        <w:rPr>
+          <w:b w:val="1"/>
+          <w:bCs w:val="1"/>
+          <w:rtl w:val="0"/>
+        </w:rPr>
+        <w:t xml:space="preserve">Sí.</w:t>
+        <w:br w:type="textWrapping"/>
+      </w:r>
+      <w:r>
+        <w:rPr>
+          <w:rtl w:val="0"/>
+        </w:rPr>
+        <w:t xml:space="preserve"> </w:t>
+      </w:r>
+      <w:r>
+        <w:rPr>
+          <w:b w:val="1"/>
+          <w:bCs w:val="1"/>
+          <w:rtl w:val="0"/>
+        </w:rPr>
+        <w:t xml:space="preserve">Justificación:</w:t>
+      </w:r>
+      <w:r>
+        <w:rPr>
+          <w:rtl w:val="0"/>
+        </w:rPr>
+        <w:t xml:space="preserve"> un usuario registrado que no haya comprado aún no tendrá pagos. </w:t>
+      </w:r>
+      <w:r>
+        <w:rPr>
+          <w:b w:val="1"/>
+          <w:bCs w:val="1"/>
+          <w:rtl w:val="0"/>
+        </w:rPr>
+        <w:t xml:space="preserve">Mínimo 0</w:t>
+      </w:r>
+      <w:r>
+        <w:rPr>
+          <w:rtl w:val="0"/>
+        </w:rPr>
+        <w:t xml:space="preserve">.</w:t>
+      </w:r>
+    </w:p>
+    <w:p>
+      <w:pPr>
+        <w:rPr/>
+      </w:pPr>
+      <w:r>
+        <w:rPr>
+          <w:rtl w:val="0"/>
+        </w:rPr>
+        <w:t xml:space="preserve">¿Un pago puede tener varios usuarios? </w:t>
+      </w:r>
+      <w:r>
+        <w:rPr>
+          <w:b w:val="1"/>
+          <w:bCs w:val="1"/>
+          <w:rtl w:val="0"/>
+        </w:rPr>
+        <w:t xml:space="preserve">No.</w:t>
+        <w:br w:type="textWrapping"/>
+      </w:r>
+      <w:r>
+        <w:rPr>
+          <w:rtl w:val="0"/>
+        </w:rPr>
+        <w:t xml:space="preserve"> </w:t>
+      </w:r>
+      <w:r>
+        <w:rPr>
+          <w:b w:val="1"/>
+          <w:bCs w:val="1"/>
+          <w:rtl w:val="0"/>
+        </w:rPr>
+        <w:t xml:space="preserve">Justificación:</w:t>
+      </w:r>
+      <w:r>
+        <w:rPr>
+          <w:rtl w:val="0"/>
+        </w:rPr>
+        <w:t xml:space="preserve"> un registro de pago corresponde a una sola cuenta de cliente (quien pagó). </w:t>
+      </w:r>
+      <w:r>
+        <w:rPr>
+          <w:b w:val="1"/>
+          <w:bCs w:val="1"/>
+          <w:rtl w:val="0"/>
+        </w:rPr>
+        <w:t xml:space="preserve">Máximo 1</w:t>
+      </w:r>
+      <w:r>
+        <w:rPr>
+          <w:rtl w:val="0"/>
+        </w:rPr>
+        <w:t xml:space="preserve">.</w:t>
+      </w:r>
+    </w:p>
+    <w:p>
+      <w:pPr>
+        <w:rPr/>
+      </w:pPr>
+      <w:r>
+        <w:rPr>
+          <w:rtl w:val="0"/>
+        </w:rPr>
+        <w:t xml:space="preserve">¿Un pago puede existir sin usuario? </w:t>
+      </w:r>
+      <w:r>
+        <w:rPr>
+          <w:b w:val="1"/>
+          <w:bCs w:val="1"/>
+          <w:rtl w:val="0"/>
+        </w:rPr>
+        <w:t xml:space="preserve">No.</w:t>
+        <w:br w:type="textWrapping"/>
+      </w:r>
+      <w:r>
+        <w:rPr>
+          <w:rtl w:val="0"/>
+        </w:rPr>
+        <w:t xml:space="preserve"> </w:t>
+      </w:r>
+      <w:r>
+        <w:rPr>
+          <w:b w:val="1"/>
+          <w:bCs w:val="1"/>
+          <w:rtl w:val="0"/>
+        </w:rPr>
+        <w:t xml:space="preserve">Justificación:</w:t>
+      </w:r>
+      <w:r>
+        <w:rPr>
+          <w:rtl w:val="0"/>
+        </w:rPr>
+        <w:t xml:space="preserve"> un pago en el sistema siempre está asociado a la cuenta que lo efectuó. </w:t>
+      </w:r>
+      <w:r>
+        <w:rPr>
+          <w:b w:val="1"/>
+          <w:bCs w:val="1"/>
+          <w:rtl w:val="0"/>
+        </w:rPr>
+        <w:t xml:space="preserve">Mínimo 1</w:t>
+      </w:r>
+      <w:r>
+        <w:rPr>
+          <w:rtl w:val="0"/>
+        </w:rPr>
+        <w:t xml:space="preserve">.</w:t>
       </w:r>
     </w:p>
     <w:p>
@@ -5102,86 +5067,234 @@
           <w:bCs w:val="0"/>
         </w:rPr>
       </w:pPr>
-      <w:bookmarkStart w:colFirst="0" w:colLast="0" w:name="_heading=h.18ozl6v37yal" w:id="16"/>
-      <w:bookmarkEnd w:id="16"/>
-      <w:r>
-        <w:rPr>
-          <w:rtl w:val="0"/>
-        </w:rPr>
-        <w:t xml:space="preserve">2.13 Inventario</w:t>
-      </w:r>
-      <w:r>
-        <w:rPr>
-          <w:rtl w:val="0"/>
-        </w:rPr>
-      </w:r>
-    </w:p>
-    <w:p>
-      <w:pPr>
-        <w:rPr/>
-      </w:pPr>
-      <w:r>
-        <w:rPr>
-          <w:rtl w:val="0"/>
-        </w:rPr>
-        <w:t xml:space="preserve">La entidad Inventario permite gestionar las existencias de los productos dentro del sistema, registrando sus entradas, salidas y el stock disponible en tiempo real.</w:t>
-      </w:r>
-    </w:p>
-    <w:p>
-      <w:pPr>
-        <w:rPr/>
-      </w:pPr>
-      <w:r>
-        <w:rPr>
-          <w:b w:val="1"/>
-          <w:bCs w:val="1"/>
-          <w:rtl w:val="0"/>
-        </w:rPr>
-        <w:t xml:space="preserve">Atributos:</w:t>
-      </w:r>
-      <w:r>
-        <w:rPr>
-          <w:rtl w:val="0"/>
-        </w:rPr>
-        <w:t xml:space="preserve"> id inventario, cantidad actual, cantidad entrada, cantidad salida, fecha actualización.</w:t>
-      </w:r>
-    </w:p>
-    <w:p>
-      <w:pPr>
-        <w:rPr/>
-      </w:pPr>
-      <w:r>
-        <w:rPr>
-          <w:b w:val="1"/>
-          <w:bCs w:val="1"/>
-          <w:rtl w:val="0"/>
-        </w:rPr>
-        <w:t xml:space="preserve">Justificación: </w:t>
-      </w:r>
-      <w:r>
-        <w:rPr>
-          <w:rtl w:val="0"/>
-        </w:rPr>
-        <w:t xml:space="preserve">Inventario es una entidad porque almacena información propia e indispensable para el control del stock, permitiendo registrar movimientos y asegurar la disponibilidad de productos. Su manejo independiente es clave para mantener la trazabilidad y garantizar una correcta gestión operativa.</w:t>
-      </w:r>
-    </w:p>
-    <w:p>
-      <w:pPr>
-        <w:rPr/>
-      </w:pPr>
-      <w:r>
-        <w:rPr>
-          <w:b w:val="1"/>
-          <w:bCs w:val="1"/>
-          <w:rtl w:val="0"/>
-        </w:rPr>
-        <w:t xml:space="preserve">¿Es principal?:</w:t>
-      </w:r>
-      <w:r>
-        <w:rPr>
-          <w:rtl w:val="0"/>
-        </w:rPr>
-        <w:t xml:space="preserve"> Sí, Inventario es una entidad principal porque funciona de manera autónoma, es fundamental para la operación del sistema y se relaciona directamente con el control de productos y ventas.</w:t>
+      <w:bookmarkStart w:colFirst="0" w:colLast="0" w:name="_heading=h.phex4dqjiwz" w:id="19"/>
+      <w:bookmarkEnd w:id="19"/>
+      <w:r>
+        <w:rPr>
+          <w:rtl w:val="0"/>
+        </w:rPr>
+        <w:t xml:space="preserve">4.2 Usuario — Pedido [1: N]</w:t>
+      </w:r>
+      <w:r>
+        <w:rPr>
+          <w:rtl w:val="0"/>
+        </w:rPr>
+      </w:r>
+    </w:p>
+    <w:p>
+      <w:pPr>
+        <w:rPr/>
+      </w:pPr>
+      <w:r>
+        <w:rPr>
+          <w:rtl w:val="0"/>
+        </w:rPr>
+        <w:t xml:space="preserve">¿Un usuario puede hacer varios pedidos? </w:t>
+      </w:r>
+      <w:r>
+        <w:rPr>
+          <w:b w:val="1"/>
+          <w:bCs w:val="1"/>
+          <w:rtl w:val="0"/>
+        </w:rPr>
+        <w:t xml:space="preserve">Sí.</w:t>
+        <w:br w:type="textWrapping"/>
+      </w:r>
+      <w:r>
+        <w:rPr>
+          <w:rtl w:val="0"/>
+        </w:rPr>
+        <w:t xml:space="preserve"> </w:t>
+      </w:r>
+      <w:r>
+        <w:rPr>
+          <w:b w:val="1"/>
+          <w:bCs w:val="1"/>
+          <w:rtl w:val="0"/>
+        </w:rPr>
+        <w:t xml:space="preserve">Justificación:</w:t>
+      </w:r>
+      <w:r>
+        <w:rPr>
+          <w:rtl w:val="0"/>
+        </w:rPr>
+        <w:t xml:space="preserve"> cliente compra varias veces. </w:t>
+      </w:r>
+      <w:r>
+        <w:rPr>
+          <w:b w:val="1"/>
+          <w:bCs w:val="1"/>
+          <w:rtl w:val="0"/>
+        </w:rPr>
+        <w:t xml:space="preserve">Máximo N</w:t>
+      </w:r>
+      <w:r>
+        <w:rPr>
+          <w:rtl w:val="0"/>
+        </w:rPr>
+        <w:t xml:space="preserve">.</w:t>
+      </w:r>
+    </w:p>
+    <w:p>
+      <w:pPr>
+        <w:rPr/>
+      </w:pPr>
+      <w:r>
+        <w:rPr>
+          <w:rtl w:val="0"/>
+        </w:rPr>
+        <w:t xml:space="preserve">¿El usuario puede tener 0 pedidos? </w:t>
+      </w:r>
+      <w:r>
+        <w:rPr>
+          <w:b w:val="1"/>
+          <w:bCs w:val="1"/>
+          <w:rtl w:val="0"/>
+        </w:rPr>
+        <w:t xml:space="preserve">Sí.</w:t>
+        <w:br w:type="textWrapping"/>
+      </w:r>
+      <w:r>
+        <w:rPr>
+          <w:rtl w:val="0"/>
+        </w:rPr>
+        <w:t xml:space="preserve"> </w:t>
+      </w:r>
+      <w:r>
+        <w:rPr>
+          <w:b w:val="1"/>
+          <w:bCs w:val="1"/>
+          <w:rtl w:val="0"/>
+        </w:rPr>
+        <w:t xml:space="preserve">Justificación:</w:t>
+      </w:r>
+      <w:r>
+        <w:rPr>
+          <w:rtl w:val="0"/>
+        </w:rPr>
+        <w:t xml:space="preserve"> usuario nuevo o que no ha comprado. </w:t>
+      </w:r>
+      <w:r>
+        <w:rPr>
+          <w:b w:val="1"/>
+          <w:bCs w:val="1"/>
+          <w:rtl w:val="0"/>
+        </w:rPr>
+        <w:t xml:space="preserve">Mínimo 0</w:t>
+      </w:r>
+      <w:r>
+        <w:rPr>
+          <w:rtl w:val="0"/>
+        </w:rPr>
+        <w:t xml:space="preserve">.</w:t>
+      </w:r>
+    </w:p>
+    <w:p>
+      <w:pPr>
+        <w:rPr/>
+      </w:pPr>
+      <w:r>
+        <w:rPr>
+          <w:rtl w:val="0"/>
+        </w:rPr>
+        <w:t xml:space="preserve">¿Un pedido puede tener varios usuarios? </w:t>
+      </w:r>
+      <w:r>
+        <w:rPr>
+          <w:b w:val="1"/>
+          <w:bCs w:val="1"/>
+          <w:rtl w:val="0"/>
+        </w:rPr>
+        <w:t xml:space="preserve">No.</w:t>
+        <w:br w:type="textWrapping"/>
+      </w:r>
+      <w:r>
+        <w:rPr>
+          <w:rtl w:val="0"/>
+        </w:rPr>
+        <w:t xml:space="preserve"> </w:t>
+      </w:r>
+      <w:r>
+        <w:rPr>
+          <w:b w:val="1"/>
+          <w:bCs w:val="1"/>
+          <w:rtl w:val="0"/>
+        </w:rPr>
+        <w:t xml:space="preserve">Justificación:</w:t>
+      </w:r>
+      <w:r>
+        <w:rPr>
+          <w:rtl w:val="0"/>
+        </w:rPr>
+        <w:t xml:space="preserve"> un pedido pertenece a una única cuenta. </w:t>
+      </w:r>
+      <w:r>
+        <w:rPr>
+          <w:b w:val="1"/>
+          <w:bCs w:val="1"/>
+          <w:rtl w:val="0"/>
+        </w:rPr>
+        <w:t xml:space="preserve">Máximo 1</w:t>
+      </w:r>
+      <w:r>
+        <w:rPr>
+          <w:rtl w:val="0"/>
+        </w:rPr>
+        <w:t xml:space="preserve">.</w:t>
+      </w:r>
+    </w:p>
+    <w:p>
+      <w:pPr>
+        <w:rPr/>
+      </w:pPr>
+      <w:r>
+        <w:rPr>
+          <w:rtl w:val="0"/>
+        </w:rPr>
+        <w:t xml:space="preserve">¿Un pedido puede existir sin usuario? </w:t>
+      </w:r>
+      <w:r>
+        <w:rPr>
+          <w:b w:val="1"/>
+          <w:bCs w:val="1"/>
+          <w:rtl w:val="0"/>
+        </w:rPr>
+        <w:t xml:space="preserve">No.</w:t>
+        <w:br w:type="textWrapping"/>
+      </w:r>
+      <w:r>
+        <w:rPr>
+          <w:rtl w:val="0"/>
+        </w:rPr>
+        <w:t xml:space="preserve"> </w:t>
+      </w:r>
+      <w:r>
+        <w:rPr>
+          <w:b w:val="1"/>
+          <w:bCs w:val="1"/>
+          <w:rtl w:val="0"/>
+        </w:rPr>
+        <w:t xml:space="preserve">Justificación:</w:t>
+      </w:r>
+      <w:r>
+        <w:rPr>
+          <w:rtl w:val="0"/>
+        </w:rPr>
+        <w:t xml:space="preserve"> pedido sin dueño no tiene sentido. </w:t>
+      </w:r>
+      <w:r>
+        <w:rPr>
+          <w:b w:val="1"/>
+          <w:bCs w:val="1"/>
+          <w:rtl w:val="0"/>
+        </w:rPr>
+        <w:t xml:space="preserve">Mínimo 1</w:t>
+      </w:r>
+      <w:r>
+        <w:rPr>
+          <w:rtl w:val="0"/>
+        </w:rPr>
+        <w:t xml:space="preserve">.</w:t>
       </w:r>
     </w:p>
     <w:p>
@@ -5195,754 +5308,29 @@
           <w:bCs w:val="0"/>
         </w:rPr>
       </w:pPr>
-      <w:bookmarkStart w:colFirst="0" w:colLast="0" w:name="_heading=h.8xhjpby4y2ew" w:id="17"/>
-      <w:bookmarkEnd w:id="17"/>
-      <w:r>
-        <w:rPr>
-          <w:rtl w:val="0"/>
-        </w:rPr>
-        <w:t xml:space="preserve">2.14 Categoría</w:t>
-      </w:r>
-      <w:r>
-        <w:rPr>
-          <w:rtl w:val="0"/>
-        </w:rPr>
-      </w:r>
-    </w:p>
-    <w:p>
-      <w:pPr>
-        <w:rPr/>
-      </w:pPr>
-      <w:r>
-        <w:rPr>
-          <w:rtl w:val="0"/>
-        </w:rPr>
-        <w:t xml:space="preserve">La entidad Categoría permite clasificar los productos según su tipo, funcionalidad o características, como monturas, lentes de contacto, filtros, accesorios, entre otros.</w:t>
-      </w:r>
-    </w:p>
-    <w:p>
-      <w:pPr>
-        <w:rPr/>
-      </w:pPr>
-      <w:r>
-        <w:rPr>
-          <w:b w:val="1"/>
-          <w:bCs w:val="1"/>
-          <w:rtl w:val="0"/>
-        </w:rPr>
-        <w:t xml:space="preserve">Atributos:</w:t>
-      </w:r>
-      <w:r>
-        <w:rPr>
-          <w:rtl w:val="0"/>
-        </w:rPr>
-        <w:t xml:space="preserve"> id_categoria, tipo categoría, descripción.</w:t>
-      </w:r>
-    </w:p>
-    <w:p>
-      <w:pPr>
-        <w:rPr/>
-      </w:pPr>
-      <w:r>
-        <w:rPr>
-          <w:b w:val="1"/>
-          <w:bCs w:val="1"/>
-          <w:rtl w:val="0"/>
-        </w:rPr>
-        <w:t xml:space="preserve">Justificación:</w:t>
-      </w:r>
-      <w:r>
-        <w:rPr>
-          <w:rtl w:val="0"/>
-        </w:rPr>
-        <w:t xml:space="preserve"> Categoría es una entidad porque posee información propia y reutilizable que no debe repetirse en cada producto. Al manejarla como entidad independiente se evita duplicidad de datos, se organiza mejor el catálogo y se permite agregar, modificar o eliminar categorías sin afectar la estructura principal.</w:t>
-      </w:r>
-    </w:p>
-    <w:p>
-      <w:pPr>
-        <w:rPr/>
-      </w:pPr>
-      <w:r>
-        <w:rPr>
-          <w:b w:val="1"/>
-          <w:bCs w:val="1"/>
-          <w:rtl w:val="0"/>
-        </w:rPr>
-        <w:t xml:space="preserve">¿Es principal?: </w:t>
-      </w:r>
-      <w:r>
-        <w:rPr>
-          <w:rtl w:val="0"/>
-        </w:rPr>
-        <w:t xml:space="preserve">No, Categoría es una entidad secundaria, ya que complementa a Producto, pero no funciona de manera autónoma dentro del sistema.</w:t>
-      </w:r>
-    </w:p>
-    <w:p>
-      <w:pPr>
-        <w:ind w:left="0" w:firstLine="0"/>
-        <w:rPr>
-          <w:b w:val="1"/>
-          <w:bCs w:val="1"/>
-        </w:rPr>
-      </w:pPr>
-      <w:r>
-        <w:rPr>
-          <w:b w:val="1"/>
-          <w:bCs w:val="1"/>
-          <w:rtl w:val="0"/>
-        </w:rPr>
-        <w:t xml:space="preserve">2.15 Tipo Filtro</w:t>
-      </w:r>
-    </w:p>
-    <w:p>
-      <w:pPr>
-        <w:ind w:left="0" w:firstLine="0"/>
-        <w:rPr/>
-      </w:pPr>
-      <w:r>
-        <w:rPr>
-          <w:b w:val="1"/>
-          <w:bCs w:val="1"/>
-          <w:rtl w:val="0"/>
-        </w:rPr>
-        <w:tab/>
-      </w:r>
-      <w:r>
-        <w:rPr>
-          <w:rtl w:val="0"/>
-        </w:rPr>
-        <w:t xml:space="preserve">La entidad tipo filtro permite clasificar los tipos de lentes que se manejan en la óptica.</w:t>
-      </w:r>
-    </w:p>
-    <w:p>
-      <w:pPr>
-        <w:ind w:left="0" w:firstLine="0"/>
-        <w:rPr/>
-      </w:pPr>
-      <w:r>
-        <w:rPr>
-          <w:rtl w:val="0"/>
-        </w:rPr>
-        <w:tab/>
-      </w:r>
-      <w:r>
-        <w:rPr>
-          <w:b w:val="1"/>
-          <w:bCs w:val="1"/>
-          <w:rtl w:val="0"/>
-        </w:rPr>
-        <w:t xml:space="preserve">Atributos: </w:t>
-      </w:r>
-      <w:r>
-        <w:rPr>
-          <w:rtl w:val="0"/>
-        </w:rPr>
-        <w:t xml:space="preserve">idtipo Filtro, nombre, descripción y precio Adicional.</w:t>
-      </w:r>
-    </w:p>
-    <w:p>
-      <w:pPr>
-        <w:ind w:left="0" w:firstLine="0"/>
-        <w:rPr/>
-      </w:pPr>
-      <w:r>
-        <w:rPr>
-          <w:rtl w:val="0"/>
-        </w:rPr>
-        <w:tab/>
-      </w:r>
-      <w:r>
-        <w:rPr>
-          <w:b w:val="1"/>
-          <w:bCs w:val="1"/>
-          <w:rtl w:val="0"/>
-        </w:rPr>
-        <w:t xml:space="preserve">Justificación: </w:t>
-      </w:r>
-      <w:r>
-        <w:rPr>
-          <w:rtl w:val="0"/>
-        </w:rPr>
-        <w:t xml:space="preserve">Es una entidad ya que  posee un atributo propio que se necesita a la hora de cotizar, y  ayuda a organizar mejor el catálogo, inventario y reporte.</w:t>
-      </w:r>
-    </w:p>
-    <w:p>
-      <w:pPr>
-        <w:ind w:left="0" w:firstLine="0"/>
-        <w:rPr/>
-      </w:pPr>
-      <w:r>
-        <w:rPr>
-          <w:rtl w:val="0"/>
-        </w:rPr>
-        <w:tab/>
-      </w:r>
-      <w:r>
-        <w:rPr>
-          <w:b w:val="1"/>
-          <w:bCs w:val="1"/>
-          <w:rtl w:val="0"/>
-        </w:rPr>
-        <w:t xml:space="preserve">¿Es principal?: </w:t>
-      </w:r>
-      <w:r>
-        <w:rPr>
-          <w:rtl w:val="0"/>
-        </w:rPr>
-        <w:t xml:space="preserve">No, es una entidad secundaria, ya que complementa categoría pero no funciona de manera autónoma en el sistema. </w:t>
-      </w:r>
-    </w:p>
-    <w:p>
-      <w:pPr>
-        <w:pStyle w:val="Heading1"/>
-        <w:rPr/>
-      </w:pPr>
-      <w:bookmarkStart w:colFirst="0" w:colLast="0" w:name="_heading=h.c6gd0kpnx4dx" w:id="18"/>
-      <w:bookmarkEnd w:id="18"/>
-      <w:r>
-        <w:rPr>
-          <w:rtl w:val="0"/>
-        </w:rPr>
-        <w:t xml:space="preserve">3. RELACIONES </w:t>
-      </w:r>
-    </w:p>
-    <w:p>
-      <w:pPr>
-        <w:rPr>
-          <w:b w:val="1"/>
-          <w:bCs w:val="1"/>
-        </w:rPr>
-      </w:pPr>
-      <w:r>
-        <w:rPr>
-          <w:b w:val="1"/>
-          <w:bCs w:val="1"/>
-          <w:rtl w:val="0"/>
-        </w:rPr>
-        <w:t xml:space="preserve">Usuario:</w:t>
-      </w:r>
-    </w:p>
-    <w:p>
-      <w:pPr>
-        <w:rPr/>
-      </w:pPr>
-      <w:r>
-        <w:rPr>
-          <w:rtl w:val="0"/>
-        </w:rPr>
-        <w:t xml:space="preserve">Usuario – posee – rol </w:t>
-      </w:r>
-    </w:p>
-    <w:p>
-      <w:pPr>
-        <w:rPr/>
-      </w:pPr>
-      <w:r>
-        <w:rPr>
-          <w:rtl w:val="0"/>
-        </w:rPr>
-        <w:t xml:space="preserve">Usuario – pertenece – tipo cliente </w:t>
-      </w:r>
-    </w:p>
-    <w:p>
-      <w:pPr>
-        <w:rPr/>
-      </w:pPr>
-      <w:r>
-        <w:rPr>
-          <w:rtl w:val="0"/>
-        </w:rPr>
-        <w:t xml:space="preserve">Usuario – incluye – Familiar Extendido </w:t>
-      </w:r>
-    </w:p>
-    <w:p>
-      <w:pPr>
-        <w:rPr/>
-      </w:pPr>
-      <w:r>
-        <w:rPr>
-          <w:rtl w:val="0"/>
-        </w:rPr>
-        <w:t xml:space="preserve">Usuario – posee – vehículo</w:t>
-      </w:r>
-    </w:p>
-    <w:p>
-      <w:pPr>
-        <w:rPr/>
-      </w:pPr>
-      <w:r>
-        <w:rPr>
-          <w:rtl w:val="0"/>
-        </w:rPr>
-        <w:t xml:space="preserve">Usuario – tiene – carrito </w:t>
-      </w:r>
-    </w:p>
-    <w:p>
-      <w:pPr>
-        <w:rPr/>
-      </w:pPr>
-      <w:r>
-        <w:rPr>
-          <w:rtl w:val="0"/>
-        </w:rPr>
-        <w:t xml:space="preserve">Usuario – registra – favoritos </w:t>
-      </w:r>
-    </w:p>
-    <w:p>
-      <w:pPr>
-        <w:rPr/>
-      </w:pPr>
-      <w:r>
-        <w:rPr>
-          <w:rtl w:val="0"/>
-        </w:rPr>
-        <w:t xml:space="preserve">Usuario – realiza – pedido </w:t>
-      </w:r>
-    </w:p>
-    <w:p>
-      <w:pPr>
-        <w:rPr/>
-      </w:pPr>
-      <w:r>
-        <w:rPr>
-          <w:rtl w:val="0"/>
-        </w:rPr>
-        <w:t xml:space="preserve">Usuario – registra – fórmula </w:t>
-      </w:r>
-    </w:p>
-    <w:p>
-      <w:pPr>
-        <w:rPr/>
-      </w:pPr>
-      <w:r>
-        <w:rPr>
-          <w:rtl w:val="0"/>
-        </w:rPr>
-        <w:t xml:space="preserve">Usuario - realiza - pago </w:t>
-      </w:r>
-    </w:p>
-    <w:p>
-      <w:pPr>
-        <w:rPr/>
-      </w:pPr>
-      <w:r>
-        <w:rPr>
-          <w:b w:val="1"/>
-          <w:bCs w:val="1"/>
-          <w:rtl w:val="0"/>
-        </w:rPr>
-        <w:t xml:space="preserve">Producto:</w:t>
-      </w:r>
-      <w:r>
-        <w:rPr>
-          <w:rtl w:val="0"/>
-        </w:rPr>
-      </w:r>
-    </w:p>
-    <w:p>
-      <w:pPr>
-        <w:rPr/>
-      </w:pPr>
-      <w:r>
-        <w:rPr>
-          <w:rtl w:val="0"/>
-        </w:rPr>
-        <w:t xml:space="preserve">producto – pertenece – inventario </w:t>
-      </w:r>
-    </w:p>
-    <w:p>
-      <w:pPr>
-        <w:rPr>
-          <w:b w:val="1"/>
-          <w:bCs w:val="1"/>
-        </w:rPr>
-      </w:pPr>
-      <w:r>
-        <w:rPr>
-          <w:b w:val="1"/>
-          <w:bCs w:val="1"/>
-          <w:rtl w:val="0"/>
-        </w:rPr>
-        <w:t xml:space="preserve">Carrito:</w:t>
-      </w:r>
-    </w:p>
-    <w:p>
-      <w:pPr>
-        <w:rPr/>
-      </w:pPr>
-      <w:r>
-        <w:rPr>
-          <w:rtl w:val="0"/>
-        </w:rPr>
-        <w:t xml:space="preserve">carrito – contiene – productos </w:t>
-      </w:r>
-    </w:p>
-    <w:p>
-      <w:pPr>
-        <w:rPr/>
-      </w:pPr>
-      <w:r>
-        <w:rPr>
-          <w:rtl w:val="0"/>
-        </w:rPr>
-        <w:t xml:space="preserve">carrito – genera – pedido </w:t>
-      </w:r>
-    </w:p>
-    <w:p>
-      <w:pPr>
-        <w:rPr>
-          <w:b w:val="1"/>
-          <w:bCs w:val="1"/>
-        </w:rPr>
-      </w:pPr>
-      <w:r>
-        <w:rPr>
-          <w:b w:val="1"/>
-          <w:bCs w:val="1"/>
-          <w:rtl w:val="0"/>
-        </w:rPr>
-        <w:t xml:space="preserve">Favoritos: </w:t>
-      </w:r>
-    </w:p>
-    <w:p>
-      <w:pPr>
-        <w:rPr/>
-      </w:pPr>
-      <w:r>
-        <w:rPr>
-          <w:rtl w:val="0"/>
-        </w:rPr>
-        <w:t xml:space="preserve">favoritos – almacena – productos </w:t>
-      </w:r>
-    </w:p>
-    <w:p>
-      <w:pPr>
-        <w:rPr>
-          <w:b w:val="1"/>
-          <w:bCs w:val="1"/>
-        </w:rPr>
-      </w:pPr>
-      <w:r>
-        <w:rPr>
-          <w:b w:val="1"/>
-          <w:bCs w:val="1"/>
-          <w:rtl w:val="0"/>
-        </w:rPr>
-        <w:t xml:space="preserve">Pedido:</w:t>
-      </w:r>
-    </w:p>
-    <w:p>
-      <w:pPr>
-        <w:rPr/>
-      </w:pPr>
-      <w:r>
-        <w:rPr>
-          <w:rtl w:val="0"/>
-        </w:rPr>
-        <w:t xml:space="preserve">pedido – posee – producto </w:t>
-      </w:r>
-    </w:p>
-    <w:p>
-      <w:pPr>
-        <w:rPr/>
-      </w:pPr>
-      <w:r>
-        <w:rPr>
-          <w:rtl w:val="0"/>
-        </w:rPr>
-        <w:t xml:space="preserve">pedido – recibe – pago </w:t>
-      </w:r>
-    </w:p>
-    <w:p>
-      <w:pPr>
-        <w:rPr>
-          <w:b w:val="1"/>
-          <w:bCs w:val="1"/>
-        </w:rPr>
-      </w:pPr>
-      <w:r>
-        <w:rPr>
-          <w:b w:val="1"/>
-          <w:bCs w:val="1"/>
-          <w:rtl w:val="0"/>
-        </w:rPr>
-        <w:t xml:space="preserve">Pago:</w:t>
-      </w:r>
-    </w:p>
-    <w:p>
-      <w:pPr>
-        <w:rPr/>
-      </w:pPr>
-      <w:r>
-        <w:rPr>
-          <w:rtl w:val="0"/>
-        </w:rPr>
-        <w:t xml:space="preserve">pago – utiliza – método de pago </w:t>
-      </w:r>
-    </w:p>
-    <w:p>
-      <w:pPr>
-        <w:rPr>
-          <w:b w:val="1"/>
-          <w:bCs w:val="1"/>
-        </w:rPr>
-      </w:pPr>
-      <w:r>
-        <w:rPr>
-          <w:b w:val="1"/>
-          <w:bCs w:val="1"/>
-          <w:rtl w:val="0"/>
-        </w:rPr>
-        <w:t xml:space="preserve">chatbot:</w:t>
-      </w:r>
-    </w:p>
-    <w:p>
-      <w:pPr>
-        <w:rPr/>
-      </w:pPr>
-      <w:r>
-        <w:rPr>
-          <w:rtl w:val="0"/>
-        </w:rPr>
-        <w:t xml:space="preserve">chatbot – atiende – usuario</w:t>
-      </w:r>
-    </w:p>
-    <w:p>
-      <w:pPr>
-        <w:rPr>
-          <w:b w:val="1"/>
-          <w:bCs w:val="1"/>
-        </w:rPr>
-      </w:pPr>
-      <w:r>
-        <w:rPr>
-          <w:b w:val="1"/>
-          <w:bCs w:val="1"/>
-          <w:rtl w:val="0"/>
-        </w:rPr>
-        <w:t xml:space="preserve">Inventario:</w:t>
-      </w:r>
-    </w:p>
-    <w:p>
-      <w:pPr>
-        <w:rPr/>
-      </w:pPr>
-      <w:r>
-        <w:rPr>
-          <w:rtl w:val="0"/>
-        </w:rPr>
-        <w:t xml:space="preserve">Inventario – genera – reporte</w:t>
-      </w:r>
-    </w:p>
-    <w:p>
-      <w:pPr>
-        <w:rPr>
-          <w:b w:val="1"/>
-          <w:bCs w:val="1"/>
-        </w:rPr>
-      </w:pPr>
-      <w:r>
-        <w:rPr>
-          <w:b w:val="1"/>
-          <w:bCs w:val="1"/>
-          <w:rtl w:val="0"/>
-        </w:rPr>
-        <w:t xml:space="preserve">Categoría:</w:t>
-      </w:r>
-    </w:p>
-    <w:p>
-      <w:pPr>
-        <w:rPr/>
-      </w:pPr>
-      <w:r>
-        <w:rPr>
-          <w:rtl w:val="0"/>
-        </w:rPr>
-        <w:t xml:space="preserve">Categoría - contiene – producto</w:t>
-      </w:r>
-    </w:p>
-    <w:p>
-      <w:pPr>
-        <w:rPr>
-          <w:b w:val="1"/>
-          <w:bCs w:val="1"/>
-        </w:rPr>
-      </w:pPr>
-      <w:r>
-        <w:rPr>
-          <w:b w:val="1"/>
-          <w:bCs w:val="1"/>
-          <w:rtl w:val="0"/>
-        </w:rPr>
-        <w:t xml:space="preserve">TipoFiltro:</w:t>
-      </w:r>
-    </w:p>
-    <w:p>
-      <w:pPr>
-        <w:rPr/>
-      </w:pPr>
-      <w:r>
-        <w:rPr>
-          <w:rtl w:val="0"/>
-        </w:rPr>
-        <w:t xml:space="preserve">TipoFiltro - pertenece - categoría</w:t>
-      </w:r>
-    </w:p>
-    <w:p>
-      <w:pPr>
-        <w:rPr/>
-      </w:pPr>
-      <w:r>
-        <w:rPr>
-          <w:rtl w:val="0"/>
-        </w:rPr>
-      </w:r>
-    </w:p>
-    <w:p>
-      <w:pPr>
-        <w:pStyle w:val="Heading1"/>
-        <w:rPr/>
-      </w:pPr>
-      <w:bookmarkStart w:colFirst="0" w:colLast="0" w:name="_heading=h.dq57xkxltse7" w:id="19"/>
-      <w:bookmarkEnd w:id="19"/>
-      <w:r>
-        <w:rPr>
-          <w:rtl w:val="0"/>
-        </w:rPr>
-        <w:t xml:space="preserve">4. PREGUNTAS / JUSTIFICACIONES (CARDINALIDADES)</w:t>
-      </w:r>
-    </w:p>
-    <w:p>
-      <w:pPr>
-        <w:pStyle w:val="Heading2"/>
-        <w:rPr/>
-      </w:pPr>
-      <w:bookmarkStart w:colFirst="0" w:colLast="0" w:name="_heading=h.hla8e17l8d6k" w:id="20"/>
+      <w:bookmarkStart w:colFirst="0" w:colLast="0" w:name="_heading=h.q3hhmi7h774w" w:id="20"/>
       <w:bookmarkEnd w:id="20"/>
       <w:r>
         <w:rPr>
           <w:rtl w:val="0"/>
         </w:rPr>
-        <w:t xml:space="preserve">4.1 Usuario — Pago [1: N]</w:t>
-      </w:r>
-    </w:p>
-    <w:p>
-      <w:pPr>
-        <w:rPr/>
-      </w:pPr>
-      <w:r>
-        <w:rPr>
-          <w:rtl w:val="0"/>
-        </w:rPr>
-        <w:t xml:space="preserve">¿Un usuario puede realizar varios pagos? </w:t>
-      </w:r>
-      <w:r>
-        <w:rPr>
-          <w:b w:val="1"/>
-          <w:bCs w:val="1"/>
-          <w:rtl w:val="0"/>
-        </w:rPr>
-        <w:t xml:space="preserve">Sí.</w:t>
-        <w:br w:type="textWrapping"/>
-      </w:r>
-      <w:r>
-        <w:rPr>
-          <w:rtl w:val="0"/>
-        </w:rPr>
-        <w:t xml:space="preserve"> </w:t>
-      </w:r>
-      <w:r>
-        <w:rPr>
-          <w:b w:val="1"/>
-          <w:bCs w:val="1"/>
-          <w:rtl w:val="0"/>
-        </w:rPr>
-        <w:t xml:space="preserve">Justificación:</w:t>
-      </w:r>
-      <w:r>
-        <w:rPr>
-          <w:rtl w:val="0"/>
-        </w:rPr>
-        <w:t xml:space="preserve"> un cliente puede hacer muchas compras a lo largo del tiempo; cada compra suele generar un pago distinto. </w:t>
-      </w:r>
-      <w:r>
-        <w:rPr>
-          <w:b w:val="1"/>
-          <w:bCs w:val="1"/>
-          <w:rtl w:val="0"/>
-        </w:rPr>
-        <w:t xml:space="preserve">Máximo N</w:t>
-      </w:r>
-      <w:r>
-        <w:rPr>
-          <w:rtl w:val="0"/>
-        </w:rPr>
-        <w:t xml:space="preserve">.</w:t>
-      </w:r>
-    </w:p>
-    <w:p>
-      <w:pPr>
-        <w:rPr/>
-      </w:pPr>
-      <w:r>
-        <w:rPr>
-          <w:rtl w:val="0"/>
-        </w:rPr>
-        <w:t xml:space="preserve">¿Un usuario puede tener 0 pagos? </w:t>
-      </w:r>
-      <w:r>
-        <w:rPr>
-          <w:b w:val="1"/>
-          <w:bCs w:val="1"/>
-          <w:rtl w:val="0"/>
-        </w:rPr>
-        <w:t xml:space="preserve">Sí.</w:t>
-        <w:br w:type="textWrapping"/>
-      </w:r>
-      <w:r>
-        <w:rPr>
-          <w:rtl w:val="0"/>
-        </w:rPr>
-        <w:t xml:space="preserve"> </w:t>
-      </w:r>
-      <w:r>
-        <w:rPr>
-          <w:b w:val="1"/>
-          <w:bCs w:val="1"/>
-          <w:rtl w:val="0"/>
-        </w:rPr>
-        <w:t xml:space="preserve">Justificación:</w:t>
-      </w:r>
-      <w:r>
-        <w:rPr>
-          <w:rtl w:val="0"/>
-        </w:rPr>
-        <w:t xml:space="preserve"> un usuario registrado que no haya comprado aún no tendrá pagos. </w:t>
-      </w:r>
-      <w:r>
-        <w:rPr>
-          <w:b w:val="1"/>
-          <w:bCs w:val="1"/>
-          <w:rtl w:val="0"/>
-        </w:rPr>
-        <w:t xml:space="preserve">Mínimo 0</w:t>
-      </w:r>
-      <w:r>
-        <w:rPr>
-          <w:rtl w:val="0"/>
-        </w:rPr>
-        <w:t xml:space="preserve">.</w:t>
-      </w:r>
-    </w:p>
-    <w:p>
-      <w:pPr>
-        <w:rPr/>
-      </w:pPr>
-      <w:r>
-        <w:rPr>
-          <w:rtl w:val="0"/>
-        </w:rPr>
-        <w:t xml:space="preserve">¿Un pago puede tener varios usuarios? </w:t>
+        <w:t xml:space="preserve">4.3 Usuario — Favoritos [1: 1]</w:t>
+      </w:r>
+      <w:r>
+        <w:rPr>
+          <w:rtl w:val="0"/>
+        </w:rPr>
+      </w:r>
+    </w:p>
+    <w:p>
+      <w:pPr>
+        <w:rPr/>
+      </w:pPr>
+      <w:r>
+        <w:rPr>
+          <w:rtl w:val="0"/>
+        </w:rPr>
+        <w:t xml:space="preserve">¿Un usuario puede tener muchos favoritos? </w:t>
       </w:r>
       <w:r>
         <w:rPr>
@@ -5971,7 +5359,7 @@
         <w:rPr>
           <w:rtl w:val="0"/>
         </w:rPr>
-        <w:t xml:space="preserve"> un registro de pago corresponde a una sola cuenta de cliente (quien pagó). </w:t>
+        <w:t xml:space="preserve"> Ya que en el módulo solo se tendrá un apartado de favoritos . </w:t>
       </w:r>
       <w:r>
         <w:rPr>
@@ -5996,7 +5384,19 @@
         <w:rPr>
           <w:rtl w:val="0"/>
         </w:rPr>
-        <w:t xml:space="preserve">¿Un pago puede existir sin usuario? </w:t>
+        <w:t xml:space="preserve">¿El usuario puede tener 0 </w:t>
+      </w:r>
+      <w:r>
+        <w:rPr>
+          <w:rtl w:val="0"/>
+        </w:rPr>
+        <w:t xml:space="preserve">favoritos</w:t>
+      </w:r>
+      <w:r>
+        <w:rPr>
+          <w:rtl w:val="0"/>
+        </w:rPr>
+        <w:t xml:space="preserve">? </w:t>
       </w:r>
       <w:r>
         <w:rPr>
@@ -6025,7 +5425,7 @@
         <w:rPr>
           <w:rtl w:val="0"/>
         </w:rPr>
-        <w:t xml:space="preserve"> un pago en el sistema siempre está asociado a la cuenta que lo efectuó. </w:t>
+        <w:t xml:space="preserve"> Si cada usuario tendrá su apartado de favoritos. </w:t>
       </w:r>
       <w:r>
         <w:rPr>
@@ -6044,146 +5444,13 @@
     </w:p>
     <w:p>
       <w:pPr>
-        <w:pStyle w:val="Heading2"/>
-        <w:keepNext w:val="0"/>
-        <w:keepLines w:val="0"/>
-        <w:spacing w:after="80" w:lineRule="auto"/>
-        <w:rPr>
-          <w:b w:val="0"/>
-          <w:bCs w:val="0"/>
-        </w:rPr>
-      </w:pPr>
-      <w:bookmarkStart w:colFirst="0" w:colLast="0" w:name="_heading=h.phex4dqjiwz" w:id="21"/>
-      <w:bookmarkEnd w:id="21"/>
-      <w:r>
-        <w:rPr>
-          <w:rtl w:val="0"/>
-        </w:rPr>
-        <w:t xml:space="preserve">4.2 Usuario — Pedido [1: N]</w:t>
-      </w:r>
-      <w:r>
-        <w:rPr>
-          <w:rtl w:val="0"/>
-        </w:rPr>
-      </w:r>
-    </w:p>
-    <w:p>
-      <w:pPr>
-        <w:rPr/>
-      </w:pPr>
-      <w:r>
-        <w:rPr>
-          <w:rtl w:val="0"/>
-        </w:rPr>
-        <w:t xml:space="preserve">¿Un usuario puede hacer varios pedidos? </w:t>
-      </w:r>
-      <w:r>
-        <w:rPr>
-          <w:b w:val="1"/>
-          <w:bCs w:val="1"/>
-          <w:rtl w:val="0"/>
-        </w:rPr>
-        <w:t xml:space="preserve">Sí.</w:t>
-        <w:br w:type="textWrapping"/>
-      </w:r>
-      <w:r>
-        <w:rPr>
-          <w:rtl w:val="0"/>
-        </w:rPr>
-        <w:t xml:space="preserve"> </w:t>
-      </w:r>
-      <w:r>
-        <w:rPr>
-          <w:b w:val="1"/>
-          <w:bCs w:val="1"/>
-          <w:rtl w:val="0"/>
-        </w:rPr>
-        <w:t xml:space="preserve">Justificación:</w:t>
-      </w:r>
-      <w:r>
-        <w:rPr>
-          <w:rtl w:val="0"/>
-        </w:rPr>
-        <w:t xml:space="preserve"> cliente compra varias veces. </w:t>
-      </w:r>
-      <w:r>
-        <w:rPr>
-          <w:b w:val="1"/>
-          <w:bCs w:val="1"/>
-          <w:rtl w:val="0"/>
-        </w:rPr>
-        <w:t xml:space="preserve">Máximo N</w:t>
-      </w:r>
-      <w:r>
-        <w:rPr>
-          <w:rtl w:val="0"/>
-        </w:rPr>
-        <w:t xml:space="preserve">.</w:t>
-      </w:r>
-    </w:p>
-    <w:p>
-      <w:pPr>
-        <w:rPr/>
-      </w:pPr>
-      <w:r>
-        <w:rPr>
-          <w:rtl w:val="0"/>
-        </w:rPr>
-        <w:t xml:space="preserve">¿El usuario puede tener 0 pedidos? </w:t>
-      </w:r>
-      <w:r>
-        <w:rPr>
-          <w:b w:val="1"/>
-          <w:bCs w:val="1"/>
-          <w:rtl w:val="0"/>
-        </w:rPr>
-        <w:t xml:space="preserve">Sí.</w:t>
-        <w:br w:type="textWrapping"/>
-      </w:r>
-      <w:r>
-        <w:rPr>
-          <w:rtl w:val="0"/>
-        </w:rPr>
-        <w:t xml:space="preserve"> </w:t>
-      </w:r>
-      <w:r>
-        <w:rPr>
-          <w:b w:val="1"/>
-          <w:bCs w:val="1"/>
-          <w:rtl w:val="0"/>
-        </w:rPr>
-        <w:t xml:space="preserve">Justificación:</w:t>
-      </w:r>
-      <w:r>
-        <w:rPr>
-          <w:rtl w:val="0"/>
-        </w:rPr>
-        <w:t xml:space="preserve"> usuario nuevo o que no ha comprado. </w:t>
-      </w:r>
-      <w:r>
-        <w:rPr>
-          <w:b w:val="1"/>
-          <w:bCs w:val="1"/>
-          <w:rtl w:val="0"/>
-        </w:rPr>
-        <w:t xml:space="preserve">Mínimo 0</w:t>
-      </w:r>
-      <w:r>
-        <w:rPr>
-          <w:rtl w:val="0"/>
-        </w:rPr>
-        <w:t xml:space="preserve">.</w:t>
-      </w:r>
-    </w:p>
-    <w:p>
-      <w:pPr>
-        <w:rPr/>
-      </w:pPr>
-      <w:r>
-        <w:rPr>
-          <w:rtl w:val="0"/>
-        </w:rPr>
-        <w:t xml:space="preserve">¿Un pedido puede tener varios usuarios? </w:t>
+        <w:rPr/>
+      </w:pPr>
+      <w:r>
+        <w:rPr>
+          <w:rtl w:val="0"/>
+        </w:rPr>
+        <w:t xml:space="preserve">¿Un favorito pertenece a varios usuarios? </w:t>
       </w:r>
       <w:r>
         <w:rPr>
@@ -6208,250 +5475,9 @@
         </w:rPr>
         <w:t xml:space="preserve">Justificación:</w:t>
       </w:r>
-      <w:r>
-        <w:rPr>
-          <w:rtl w:val="0"/>
-        </w:rPr>
-        <w:t xml:space="preserve"> un pedido pertenece a una única cuenta. </w:t>
-      </w:r>
-      <w:r>
-        <w:rPr>
-          <w:b w:val="1"/>
-          <w:bCs w:val="1"/>
-          <w:rtl w:val="0"/>
-        </w:rPr>
-        <w:t xml:space="preserve">Máximo 1</w:t>
-      </w:r>
-      <w:r>
-        <w:rPr>
-          <w:rtl w:val="0"/>
-        </w:rPr>
-        <w:t xml:space="preserve">.</w:t>
-      </w:r>
-    </w:p>
-    <w:p>
-      <w:pPr>
-        <w:rPr/>
-      </w:pPr>
-      <w:r>
-        <w:rPr>
-          <w:rtl w:val="0"/>
-        </w:rPr>
-        <w:t xml:space="preserve">¿Un pedido puede existir sin usuario? </w:t>
-      </w:r>
-      <w:r>
-        <w:rPr>
-          <w:b w:val="1"/>
-          <w:bCs w:val="1"/>
-          <w:rtl w:val="0"/>
-        </w:rPr>
-        <w:t xml:space="preserve">No.</w:t>
-        <w:br w:type="textWrapping"/>
-      </w:r>
-      <w:r>
-        <w:rPr>
-          <w:rtl w:val="0"/>
-        </w:rPr>
-        <w:t xml:space="preserve"> </w:t>
-      </w:r>
-      <w:r>
-        <w:rPr>
-          <w:b w:val="1"/>
-          <w:bCs w:val="1"/>
-          <w:rtl w:val="0"/>
-        </w:rPr>
-        <w:t xml:space="preserve">Justificación:</w:t>
-      </w:r>
-      <w:r>
-        <w:rPr>
-          <w:rtl w:val="0"/>
-        </w:rPr>
-        <w:t xml:space="preserve"> pedido sin dueño no tiene sentido. </w:t>
-      </w:r>
-      <w:r>
-        <w:rPr>
-          <w:b w:val="1"/>
-          <w:bCs w:val="1"/>
-          <w:rtl w:val="0"/>
-        </w:rPr>
-        <w:t xml:space="preserve">Mínimo 1</w:t>
-      </w:r>
-      <w:r>
-        <w:rPr>
-          <w:rtl w:val="0"/>
-        </w:rPr>
-        <w:t xml:space="preserve">.</w:t>
-      </w:r>
-    </w:p>
-    <w:p>
-      <w:pPr>
-        <w:pStyle w:val="Heading2"/>
-        <w:keepNext w:val="0"/>
-        <w:keepLines w:val="0"/>
-        <w:spacing w:after="80" w:lineRule="auto"/>
-        <w:rPr>
-          <w:b w:val="0"/>
-          <w:bCs w:val="0"/>
-        </w:rPr>
-      </w:pPr>
-      <w:bookmarkStart w:colFirst="0" w:colLast="0" w:name="_heading=h.q3hhmi7h774w" w:id="22"/>
-      <w:bookmarkEnd w:id="22"/>
-      <w:r>
-        <w:rPr>
-          <w:rtl w:val="0"/>
-        </w:rPr>
-        <w:t xml:space="preserve">4.3 Usuario — Favoritos [1: 1]</w:t>
-      </w:r>
-      <w:r>
-        <w:rPr>
-          <w:rtl w:val="0"/>
-        </w:rPr>
-      </w:r>
-    </w:p>
-    <w:p>
-      <w:pPr>
-        <w:rPr/>
-      </w:pPr>
-      <w:r>
-        <w:rPr>
-          <w:rtl w:val="0"/>
-        </w:rPr>
-        <w:t xml:space="preserve">¿Un usuario puede tener muchos favoritos? </w:t>
-      </w:r>
-      <w:r>
-        <w:rPr>
-          <w:b w:val="1"/>
-          <w:bCs w:val="1"/>
-          <w:rtl w:val="0"/>
-        </w:rPr>
-        <w:t xml:space="preserve">No.</w:t>
-        <w:br w:type="textWrapping"/>
-      </w:r>
-      <w:r>
-        <w:rPr>
-          <w:rtl w:val="0"/>
-        </w:rPr>
-        <w:t xml:space="preserve"> </w:t>
-      </w:r>
-      <w:r>
-        <w:rPr>
-          <w:b w:val="1"/>
-          <w:bCs w:val="1"/>
-          <w:rtl w:val="0"/>
-        </w:rPr>
-        <w:t xml:space="preserve">Justificación:</w:t>
-      </w:r>
-      <w:r>
-        <w:rPr>
-          <w:rtl w:val="0"/>
-        </w:rPr>
-        <w:t xml:space="preserve"> Ya que en el módulo solo se tendrá un apartado de favoritos . </w:t>
-      </w:r>
-      <w:r>
-        <w:rPr>
-          <w:b w:val="1"/>
-          <w:bCs w:val="1"/>
-          <w:rtl w:val="0"/>
-        </w:rPr>
-        <w:t xml:space="preserve">Máximo 1</w:t>
-      </w:r>
-      <w:r>
-        <w:rPr>
-          <w:rtl w:val="0"/>
-        </w:rPr>
-        <w:t xml:space="preserve">.</w:t>
-      </w:r>
-    </w:p>
-    <w:p>
-      <w:pPr>
-        <w:rPr/>
-      </w:pPr>
-      <w:r>
-        <w:rPr>
-          <w:rtl w:val="0"/>
-        </w:rPr>
-        <w:t xml:space="preserve">¿El usuario puede tener 0 favoritos? </w:t>
-      </w:r>
-      <w:r>
-        <w:rPr>
-          <w:b w:val="1"/>
-          <w:bCs w:val="1"/>
-          <w:rtl w:val="0"/>
-        </w:rPr>
-        <w:t xml:space="preserve">No.</w:t>
-        <w:br w:type="textWrapping"/>
-      </w:r>
-      <w:r>
-        <w:rPr>
-          <w:rtl w:val="0"/>
-        </w:rPr>
-        <w:t xml:space="preserve"> </w:t>
-      </w:r>
-      <w:r>
-        <w:rPr>
-          <w:b w:val="1"/>
-          <w:bCs w:val="1"/>
-          <w:rtl w:val="0"/>
-        </w:rPr>
-        <w:t xml:space="preserve">Justificación:</w:t>
-      </w:r>
-      <w:r>
-        <w:rPr>
-          <w:rtl w:val="0"/>
-        </w:rPr>
-        <w:t xml:space="preserve"> Si cada usuario tendrá su apartado de favoritos. </w:t>
-      </w:r>
-      <w:r>
-        <w:rPr>
-          <w:b w:val="1"/>
-          <w:bCs w:val="1"/>
-          <w:rtl w:val="0"/>
-        </w:rPr>
-        <w:t xml:space="preserve">Mínimo 1</w:t>
-      </w:r>
-      <w:r>
-        <w:rPr>
-          <w:rtl w:val="0"/>
-        </w:rPr>
-        <w:t xml:space="preserve">.</w:t>
-      </w:r>
-    </w:p>
-    <w:p>
-      <w:pPr>
-        <w:rPr/>
-      </w:pPr>
-      <w:r>
-        <w:rPr>
-          <w:rtl w:val="0"/>
-        </w:rPr>
-        <w:t xml:space="preserve">¿Un favorito pertenece a varios usuarios? </w:t>
-      </w:r>
-      <w:r>
-        <w:rPr>
-          <w:b w:val="1"/>
-          <w:bCs w:val="1"/>
-          <w:rtl w:val="0"/>
-        </w:rPr>
-        <w:t xml:space="preserve">No.</w:t>
-        <w:br w:type="textWrapping"/>
-      </w:r>
-      <w:r>
-        <w:rPr>
-          <w:rtl w:val="0"/>
-        </w:rPr>
-        <w:t xml:space="preserve"> </w:t>
-      </w:r>
-      <w:r>
-        <w:rPr>
-          <w:b w:val="1"/>
-          <w:bCs w:val="1"/>
-          <w:rtl w:val="0"/>
-        </w:rPr>
-        <w:t xml:space="preserve">Justificación:</w:t>
-      </w:r>
       <w:sdt>
         <w:sdtPr>
-          <w:id w:val="12873617"/>
+          <w:id w:val="-1654424497"/>
           <w:tag w:val="goog_rdk_0"/>
         </w:sdtPr>
         <w:sdtContent>
@@ -6544,8 +5570,8 @@
           <w:bCs w:val="0"/>
         </w:rPr>
       </w:pPr>
-      <w:bookmarkStart w:colFirst="0" w:colLast="0" w:name="_heading=h.t5300g4ai5oz" w:id="23"/>
-      <w:bookmarkEnd w:id="23"/>
+      <w:bookmarkStart w:colFirst="0" w:colLast="0" w:name="_heading=h.t5300g4ai5oz" w:id="21"/>
+      <w:bookmarkEnd w:id="21"/>
       <w:r>
         <w:rPr>
           <w:rtl w:val="0"/>
@@ -6785,45 +5811,49 @@
           <w:bCs w:val="0"/>
         </w:rPr>
       </w:pPr>
-      <w:bookmarkStart w:colFirst="0" w:colLast="0" w:name="_heading=h.y2gtw2n7lo42" w:id="24"/>
-      <w:bookmarkEnd w:id="24"/>
-      <w:r>
-        <w:rPr>
-          <w:rtl w:val="0"/>
-        </w:rPr>
-        <w:t xml:space="preserve">4.5 Usuario — Carrito de Compras [1: 1]</w:t>
-      </w:r>
-      <w:r>
-        <w:rPr>
-          <w:rtl w:val="0"/>
-        </w:rPr>
-      </w:r>
-    </w:p>
-    <w:p>
-      <w:pPr>
-        <w:rPr/>
-      </w:pPr>
-      <w:r>
-        <w:rPr>
-          <w:rtl w:val="0"/>
-        </w:rPr>
-        <w:t xml:space="preserve">¿Un cliente puede tener varios carritos? </w:t>
-      </w:r>
-      <w:r>
-        <w:rPr>
-          <w:b w:val="1"/>
-          <w:bCs w:val="1"/>
-          <w:rtl w:val="0"/>
-        </w:rPr>
-        <w:t xml:space="preserve">Normalmente No.</w:t>
-        <w:br w:type="textWrapping"/>
-      </w:r>
-      <w:r>
-        <w:rPr>
-          <w:rtl w:val="0"/>
-        </w:rPr>
-        <w:t xml:space="preserve"> </w:t>
-      </w:r>
+      <w:bookmarkStart w:colFirst="0" w:colLast="0" w:name="_heading=h.vs2xf95j05ve" w:id="22"/>
+      <w:bookmarkEnd w:id="22"/>
+      <w:r>
+        <w:rPr>
+          <w:rtl w:val="0"/>
+        </w:rPr>
+        <w:t xml:space="preserve">4.5 Favoritos — Producto [N: M]</w:t>
+      </w:r>
+      <w:r>
+        <w:rPr>
+          <w:rtl w:val="0"/>
+        </w:rPr>
+      </w:r>
+    </w:p>
+    <w:p>
+      <w:pPr>
+        <w:rPr/>
+      </w:pPr>
+      <w:r>
+        <w:rPr>
+          <w:rtl w:val="0"/>
+        </w:rPr>
+        <w:t xml:space="preserve">¿Los favoritos pueden almacenar muchos productos? </w:t>
+      </w:r>
+      <w:r>
+        <w:rPr>
+          <w:b w:val="1"/>
+          <w:bCs w:val="1"/>
+          <w:rtl w:val="0"/>
+        </w:rPr>
+        <w:t xml:space="preserve">Sí.</w:t>
+      </w:r>
+      <w:r>
+        <w:rPr>
+          <w:rtl w:val="0"/>
+        </w:rPr>
+        <w:t xml:space="preserve"> Máximo N.</w:t>
+      </w:r>
+    </w:p>
+    <w:p>
+      <w:pPr>
+        <w:rPr/>
+      </w:pPr>
       <w:r>
         <w:rPr>
           <w:b w:val="1"/>
@@ -6836,48 +5866,38 @@
         <w:rPr>
           <w:rtl w:val="0"/>
         </w:rPr>
-        <w:t xml:space="preserve"> se suele modelar 1 carrito activo por usuario (historial aparte). </w:t>
-      </w:r>
-      <w:r>
-        <w:rPr>
-          <w:b w:val="1"/>
-          <w:bCs w:val="1"/>
-          <w:rtl w:val="0"/>
-        </w:rPr>
-        <w:t xml:space="preserve">Máximo 1</w:t>
-      </w:r>
-      <w:r>
-        <w:rPr>
-          <w:rtl w:val="0"/>
-        </w:rPr>
-        <w:t xml:space="preserve">.</w:t>
-      </w:r>
-    </w:p>
-    <w:p>
-      <w:pPr>
-        <w:rPr/>
-      </w:pPr>
-      <w:r>
-        <w:rPr>
-          <w:rtl w:val="0"/>
-        </w:rPr>
-        <w:t xml:space="preserve">¿Un cliente puede tener 0 carritos? </w:t>
-      </w:r>
-      <w:r>
-        <w:rPr>
-          <w:b w:val="1"/>
-          <w:bCs w:val="1"/>
-          <w:rtl w:val="0"/>
-        </w:rPr>
-        <w:t xml:space="preserve">No (generalmente).</w:t>
-        <w:br w:type="textWrapping"/>
-      </w:r>
-      <w:r>
-        <w:rPr>
-          <w:rtl w:val="0"/>
-        </w:rPr>
-        <w:t xml:space="preserve"> </w:t>
-      </w:r>
+        <w:t xml:space="preserve"> Un usuario puede marcar múltiples productos como favoritos para futuras compras.</w:t>
+      </w:r>
+    </w:p>
+    <w:p>
+      <w:pPr>
+        <w:rPr/>
+      </w:pPr>
+      <w:r>
+        <w:rPr>
+          <w:rtl w:val="0"/>
+        </w:rPr>
+        <w:t xml:space="preserve">¿Pueden almacenar 0? </w:t>
+      </w:r>
+      <w:r>
+        <w:rPr>
+          <w:b w:val="1"/>
+          <w:bCs w:val="1"/>
+          <w:rtl w:val="0"/>
+        </w:rPr>
+        <w:t xml:space="preserve">Sí.</w:t>
+      </w:r>
+      <w:r>
+        <w:rPr>
+          <w:rtl w:val="0"/>
+        </w:rPr>
+        <w:t xml:space="preserve"> Mínimo 0.</w:t>
+      </w:r>
+    </w:p>
+    <w:p>
+      <w:pPr>
+        <w:rPr/>
+      </w:pPr>
       <w:r>
         <w:rPr>
           <w:b w:val="1"/>
@@ -6890,48 +5910,38 @@
         <w:rPr>
           <w:rtl w:val="0"/>
         </w:rPr>
-        <w:t xml:space="preserve"> al registrarse el sistema le proporciona/permite un carrito vacío. </w:t>
-      </w:r>
-      <w:r>
-        <w:rPr>
-          <w:b w:val="1"/>
-          <w:bCs w:val="1"/>
-          <w:rtl w:val="0"/>
-        </w:rPr>
-        <w:t xml:space="preserve">Mínimo 1</w:t>
-      </w:r>
-      <w:r>
-        <w:rPr>
-          <w:rtl w:val="0"/>
-        </w:rPr>
-        <w:t xml:space="preserve">.</w:t>
-      </w:r>
-    </w:p>
-    <w:p>
-      <w:pPr>
-        <w:rPr/>
-      </w:pPr>
-      <w:r>
-        <w:rPr>
-          <w:rtl w:val="0"/>
-        </w:rPr>
-        <w:t xml:space="preserve">¿Un carrito puede pertenecer a varios clientes? </w:t>
-      </w:r>
-      <w:r>
-        <w:rPr>
-          <w:b w:val="1"/>
-          <w:bCs w:val="1"/>
-          <w:rtl w:val="0"/>
-        </w:rPr>
-        <w:t xml:space="preserve">No.</w:t>
-        <w:br w:type="textWrapping"/>
-      </w:r>
-      <w:r>
-        <w:rPr>
-          <w:rtl w:val="0"/>
-        </w:rPr>
-        <w:t xml:space="preserve"> </w:t>
-      </w:r>
+        <w:t xml:space="preserve"> La lista de favoritos puede estar vacía si el usuario aún no selecciona productos.</w:t>
+      </w:r>
+    </w:p>
+    <w:p>
+      <w:pPr>
+        <w:rPr/>
+      </w:pPr>
+      <w:r>
+        <w:rPr>
+          <w:rtl w:val="0"/>
+        </w:rPr>
+        <w:t xml:space="preserve">¿Un producto puede estar en muchos favoritos? </w:t>
+      </w:r>
+      <w:r>
+        <w:rPr>
+          <w:b w:val="1"/>
+          <w:bCs w:val="1"/>
+          <w:rtl w:val="0"/>
+        </w:rPr>
+        <w:t xml:space="preserve">Sí.</w:t>
+      </w:r>
+      <w:r>
+        <w:rPr>
+          <w:rtl w:val="0"/>
+        </w:rPr>
+        <w:t xml:space="preserve"> Máximo N.</w:t>
+      </w:r>
+    </w:p>
+    <w:p>
+      <w:pPr>
+        <w:rPr/>
+      </w:pPr>
       <w:r>
         <w:rPr>
           <w:b w:val="1"/>
@@ -6944,47 +5954,38 @@
         <w:rPr>
           <w:rtl w:val="0"/>
         </w:rPr>
-        <w:t xml:space="preserve"> el carrito es personal. </w:t>
-      </w:r>
-      <w:r>
-        <w:rPr>
-          <w:b w:val="1"/>
-          <w:bCs w:val="1"/>
-          <w:rtl w:val="0"/>
-        </w:rPr>
-        <w:t xml:space="preserve">Máximo 1</w:t>
-      </w:r>
-      <w:r>
-        <w:rPr>
-          <w:rtl w:val="0"/>
-        </w:rPr>
-        <w:t xml:space="preserve">.</w:t>
-      </w:r>
-    </w:p>
-    <w:p>
-      <w:pPr>
-        <w:rPr/>
-      </w:pPr>
-      <w:r>
-        <w:rPr>
-          <w:rtl w:val="0"/>
-        </w:rPr>
-        <w:t xml:space="preserve">¿Un carrito puede existir sin cliente? </w:t>
-      </w:r>
-      <w:r>
-        <w:rPr>
-          <w:b w:val="1"/>
-          <w:bCs w:val="1"/>
-          <w:rtl w:val="0"/>
-        </w:rPr>
-        <w:t xml:space="preserve">No.</w:t>
-      </w:r>
-      <w:r>
-        <w:rPr>
-          <w:rtl w:val="0"/>
-        </w:rPr>
-        <w:t xml:space="preserve"> </w:t>
-      </w:r>
+        <w:t xml:space="preserve"> Varios usuarios pueden guardar el mismo producto como favorito.</w:t>
+      </w:r>
+    </w:p>
+    <w:p>
+      <w:pPr>
+        <w:rPr/>
+      </w:pPr>
+      <w:r>
+        <w:rPr>
+          <w:rtl w:val="0"/>
+        </w:rPr>
+        <w:t xml:space="preserve">¿Puede no estar en favoritos? </w:t>
+      </w:r>
+      <w:r>
+        <w:rPr>
+          <w:b w:val="1"/>
+          <w:bCs w:val="1"/>
+          <w:rtl w:val="0"/>
+        </w:rPr>
+        <w:t xml:space="preserve">Sí.</w:t>
+      </w:r>
+      <w:r>
+        <w:rPr>
+          <w:rtl w:val="0"/>
+        </w:rPr>
+        <w:t xml:space="preserve"> Mínimo 0.</w:t>
+      </w:r>
+    </w:p>
+    <w:p>
+      <w:pPr>
+        <w:rPr/>
+      </w:pPr>
       <w:r>
         <w:rPr>
           <w:b w:val="1"/>
@@ -6997,21 +5998,7 @@
         <w:rPr>
           <w:rtl w:val="0"/>
         </w:rPr>
-        <w:t xml:space="preserve"> siempre está vinculado a una cuenta/sesión. </w:t>
-      </w:r>
-      <w:r>
-        <w:rPr>
-          <w:b w:val="1"/>
-          <w:bCs w:val="1"/>
-          <w:rtl w:val="0"/>
-        </w:rPr>
-        <w:t xml:space="preserve">Mínimo 1</w:t>
-      </w:r>
-      <w:r>
-        <w:rPr>
-          <w:rtl w:val="0"/>
-        </w:rPr>
-        <w:t xml:space="preserve">.</w:t>
+        <w:t xml:space="preserve"> No todos los productos son necesariamente marcados como favoritos.</w:t>
       </w:r>
     </w:p>
     <w:p>
@@ -7025,29 +6012,29 @@
           <w:bCs w:val="0"/>
         </w:rPr>
       </w:pPr>
-      <w:bookmarkStart w:colFirst="0" w:colLast="0" w:name="_heading=h.ywwu8r7y8l2" w:id="25"/>
-      <w:bookmarkEnd w:id="25"/>
-      <w:r>
-        <w:rPr>
-          <w:rtl w:val="0"/>
-        </w:rPr>
-        <w:t xml:space="preserve">4.6 Carrito — Producto [N: M]</w:t>
-      </w:r>
-      <w:r>
-        <w:rPr>
-          <w:rtl w:val="0"/>
-        </w:rPr>
-      </w:r>
-    </w:p>
-    <w:p>
-      <w:pPr>
-        <w:rPr/>
-      </w:pPr>
-      <w:r>
-        <w:rPr>
-          <w:rtl w:val="0"/>
-        </w:rPr>
-        <w:t xml:space="preserve">¿Un carrito puede contener muchos productos? </w:t>
+      <w:bookmarkStart w:colFirst="0" w:colLast="0" w:name="_heading=h.ivcrhoa90e1o" w:id="23"/>
+      <w:bookmarkEnd w:id="23"/>
+      <w:r>
+        <w:rPr>
+          <w:rtl w:val="0"/>
+        </w:rPr>
+        <w:t xml:space="preserve">4.6 Pedido — Producto [N: M]</w:t>
+      </w:r>
+      <w:r>
+        <w:rPr>
+          <w:rtl w:val="0"/>
+        </w:rPr>
+      </w:r>
+    </w:p>
+    <w:p>
+      <w:pPr>
+        <w:rPr/>
+      </w:pPr>
+      <w:r>
+        <w:rPr>
+          <w:rtl w:val="0"/>
+        </w:rPr>
+        <w:t xml:space="preserve">¿Un pedido puede tener varios productos? </w:t>
       </w:r>
       <w:r>
         <w:rPr>
@@ -7070,9 +6057,72 @@
       </w:pPr>
       <w:r>
         <w:rPr>
-          <w:rtl w:val="0"/>
-        </w:rPr>
-        <w:t xml:space="preserve">¿Puede contener 0 productos? </w:t>
+          <w:b w:val="1"/>
+          <w:bCs w:val="1"/>
+          <w:rtl w:val="0"/>
+        </w:rPr>
+        <w:t xml:space="preserve">Justificación:</w:t>
+      </w:r>
+      <w:r>
+        <w:rPr>
+          <w:rtl w:val="0"/>
+        </w:rPr>
+        <w:t xml:space="preserve"> Un pedido normalmente contiene varios productos comprados en una sola transacción.</w:t>
+      </w:r>
+    </w:p>
+    <w:p>
+      <w:pPr>
+        <w:rPr/>
+      </w:pPr>
+      <w:r>
+        <w:rPr>
+          <w:rtl w:val="0"/>
+        </w:rPr>
+        <w:t xml:space="preserve">¿Puede tener 0 productos? </w:t>
+      </w:r>
+      <w:r>
+        <w:rPr>
+          <w:b w:val="1"/>
+          <w:bCs w:val="1"/>
+          <w:rtl w:val="0"/>
+        </w:rPr>
+        <w:t xml:space="preserve">No.</w:t>
+      </w:r>
+      <w:r>
+        <w:rPr>
+          <w:rtl w:val="0"/>
+        </w:rPr>
+        <w:t xml:space="preserve"> Mínimo 1.</w:t>
+      </w:r>
+    </w:p>
+    <w:p>
+      <w:pPr>
+        <w:rPr/>
+      </w:pPr>
+      <w:r>
+        <w:rPr>
+          <w:b w:val="1"/>
+          <w:bCs w:val="1"/>
+          <w:rtl w:val="0"/>
+        </w:rPr>
+        <w:t xml:space="preserve">Justificación:</w:t>
+      </w:r>
+      <w:r>
+        <w:rPr>
+          <w:rtl w:val="0"/>
+        </w:rPr>
+        <w:t xml:space="preserve"> Un pedido sin productos no tiene sentido operativo ni comercial.</w:t>
+      </w:r>
+    </w:p>
+    <w:p>
+      <w:pPr>
+        <w:rPr/>
+      </w:pPr>
+      <w:r>
+        <w:rPr>
+          <w:rtl w:val="0"/>
+        </w:rPr>
+        <w:t xml:space="preserve">¿Un producto puede estar en varios pedidos? </w:t>
       </w:r>
       <w:r>
         <w:rPr>
@@ -7086,6 +6136,50 @@
         <w:rPr>
           <w:rtl w:val="0"/>
         </w:rPr>
+        <w:t xml:space="preserve"> Máximo N.</w:t>
+      </w:r>
+    </w:p>
+    <w:p>
+      <w:pPr>
+        <w:rPr/>
+      </w:pPr>
+      <w:r>
+        <w:rPr>
+          <w:b w:val="1"/>
+          <w:bCs w:val="1"/>
+          <w:rtl w:val="0"/>
+        </w:rPr>
+        <w:t xml:space="preserve">Justificación:</w:t>
+      </w:r>
+      <w:r>
+        <w:rPr>
+          <w:rtl w:val="0"/>
+        </w:rPr>
+        <w:t xml:space="preserve"> Un producto puede ser vendido muchas veces a distintos clientes.</w:t>
+      </w:r>
+    </w:p>
+    <w:p>
+      <w:pPr>
+        <w:rPr/>
+      </w:pPr>
+      <w:r>
+        <w:rPr>
+          <w:rtl w:val="0"/>
+        </w:rPr>
+        <w:t xml:space="preserve">¿Puede estar en 0 pedidos? </w:t>
+      </w:r>
+      <w:r>
+        <w:rPr>
+          <w:b w:val="1"/>
+          <w:bCs w:val="1"/>
+          <w:rtl w:val="0"/>
+        </w:rPr>
+        <w:t xml:space="preserve">Sí.</w:t>
+      </w:r>
+      <w:r>
+        <w:rPr>
+          <w:rtl w:val="0"/>
+        </w:rPr>
         <w:t xml:space="preserve"> Mínimo 0.</w:t>
       </w:r>
     </w:p>
@@ -7095,48 +6189,17 @@
       </w:pPr>
       <w:r>
         <w:rPr>
-          <w:rtl w:val="0"/>
-        </w:rPr>
-        <w:t xml:space="preserve">¿Un producto puede estar en muchos carritos? </w:t>
-      </w:r>
-      <w:r>
-        <w:rPr>
-          <w:b w:val="1"/>
-          <w:bCs w:val="1"/>
-          <w:rtl w:val="0"/>
-        </w:rPr>
-        <w:t xml:space="preserve">Sí.</w:t>
-      </w:r>
-      <w:r>
-        <w:rPr>
-          <w:rtl w:val="0"/>
-        </w:rPr>
-        <w:t xml:space="preserve"> Máximo N.</w:t>
-      </w:r>
-    </w:p>
-    <w:p>
-      <w:pPr>
-        <w:rPr/>
-      </w:pPr>
-      <w:r>
-        <w:rPr>
-          <w:rtl w:val="0"/>
-        </w:rPr>
-        <w:t xml:space="preserve">¿Puede estar en 0 carritos? </w:t>
-      </w:r>
-      <w:r>
-        <w:rPr>
-          <w:b w:val="1"/>
-          <w:bCs w:val="1"/>
-          <w:rtl w:val="0"/>
-        </w:rPr>
-        <w:t xml:space="preserve">Sí.</w:t>
-      </w:r>
-      <w:r>
-        <w:rPr>
-          <w:rtl w:val="0"/>
-        </w:rPr>
-        <w:t xml:space="preserve"> Mínimo 0.</w:t>
+          <w:b w:val="1"/>
+          <w:bCs w:val="1"/>
+          <w:rtl w:val="0"/>
+        </w:rPr>
+        <w:t xml:space="preserve">Justificación:</w:t>
+      </w:r>
+      <w:r>
+        <w:rPr>
+          <w:rtl w:val="0"/>
+        </w:rPr>
+        <w:t xml:space="preserve"> Un producto nuevo o sin ventas aún no aparece en ningún pedido.</w:t>
       </w:r>
     </w:p>
     <w:p>
@@ -7150,54 +6213,29 @@
           <w:bCs w:val="0"/>
         </w:rPr>
       </w:pPr>
-      <w:bookmarkStart w:colFirst="0" w:colLast="0" w:name="_heading=h.hzoiyf7sajzu" w:id="26"/>
-      <w:bookmarkEnd w:id="26"/>
-      <w:r>
-        <w:rPr>
-          <w:rtl w:val="0"/>
-        </w:rPr>
-        <w:t xml:space="preserve">4.7 Carrito — Pedido [1 : N]</w:t>
-      </w:r>
-      <w:r>
-        <w:rPr>
-          <w:rtl w:val="0"/>
-        </w:rPr>
-      </w:r>
-    </w:p>
-    <w:p>
-      <w:pPr>
-        <w:rPr/>
-      </w:pPr>
-      <w:r>
-        <w:rPr>
-          <w:rtl w:val="0"/>
-        </w:rPr>
-        <w:t xml:space="preserve">¿Un carrito puede generar varios pedidos? </w:t>
-      </w:r>
-      <w:r>
-        <w:rPr>
-          <w:b w:val="1"/>
-          <w:bCs w:val="1"/>
-          <w:rtl w:val="0"/>
-        </w:rPr>
-        <w:t xml:space="preserve">Si.</w:t>
-      </w:r>
-      <w:r>
-        <w:rPr>
-          <w:rtl w:val="0"/>
-        </w:rPr>
-        <w:t xml:space="preserve"> Máximo N</w:t>
-      </w:r>
-    </w:p>
-    <w:p>
-      <w:pPr>
-        <w:rPr/>
-      </w:pPr>
-      <w:r>
-        <w:rPr>
-          <w:rtl w:val="0"/>
-        </w:rPr>
-        <w:t xml:space="preserve">¿Un carrito puede generar 0 compras? </w:t>
+      <w:bookmarkStart w:colFirst="0" w:colLast="0" w:name="_heading=h.uawhuqal2nds" w:id="24"/>
+      <w:bookmarkEnd w:id="24"/>
+      <w:r>
+        <w:rPr>
+          <w:rtl w:val="0"/>
+        </w:rPr>
+        <w:t xml:space="preserve">4.7 Pago — Pedido [1: 1]</w:t>
+      </w:r>
+      <w:r>
+        <w:rPr>
+          <w:rtl w:val="0"/>
+        </w:rPr>
+      </w:r>
+    </w:p>
+    <w:p>
+      <w:pPr>
+        <w:rPr/>
+      </w:pPr>
+      <w:r>
+        <w:rPr>
+          <w:rtl w:val="0"/>
+        </w:rPr>
+        <w:t xml:space="preserve">¿Un pago puede completar varios pedidos? </w:t>
       </w:r>
       <w:r>
         <w:rPr>
@@ -7211,6 +6249,50 @@
         <w:rPr>
           <w:rtl w:val="0"/>
         </w:rPr>
+        <w:t xml:space="preserve"> Máximo 1.</w:t>
+      </w:r>
+    </w:p>
+    <w:p>
+      <w:pPr>
+        <w:rPr/>
+      </w:pPr>
+      <w:r>
+        <w:rPr>
+          <w:b w:val="1"/>
+          <w:bCs w:val="1"/>
+          <w:rtl w:val="0"/>
+        </w:rPr>
+        <w:t xml:space="preserve">Justificación:</w:t>
+      </w:r>
+      <w:r>
+        <w:rPr>
+          <w:rtl w:val="0"/>
+        </w:rPr>
+        <w:t xml:space="preserve"> En este modelo simplificado, cada pago se asocia a un único pedido para mantener claridad financiera.</w:t>
+      </w:r>
+    </w:p>
+    <w:p>
+      <w:pPr>
+        <w:rPr/>
+      </w:pPr>
+      <w:r>
+        <w:rPr>
+          <w:rtl w:val="0"/>
+        </w:rPr>
+        <w:t xml:space="preserve">¿Un pago puede completar 0 pedidos? </w:t>
+      </w:r>
+      <w:r>
+        <w:rPr>
+          <w:b w:val="1"/>
+          <w:bCs w:val="1"/>
+          <w:rtl w:val="0"/>
+        </w:rPr>
+        <w:t xml:space="preserve">No.</w:t>
+      </w:r>
+      <w:r>
+        <w:rPr>
+          <w:rtl w:val="0"/>
+        </w:rPr>
         <w:t xml:space="preserve"> Mínimo 1.</w:t>
       </w:r>
     </w:p>
@@ -7220,9 +6302,72 @@
       </w:pPr>
       <w:r>
         <w:rPr>
-          <w:rtl w:val="0"/>
-        </w:rPr>
-        <w:t xml:space="preserve">¿Un pedido puede originarse desde varios carritos? </w:t>
+          <w:b w:val="1"/>
+          <w:bCs w:val="1"/>
+          <w:rtl w:val="0"/>
+        </w:rPr>
+        <w:t xml:space="preserve">Justificación:</w:t>
+      </w:r>
+      <w:r>
+        <w:rPr>
+          <w:rtl w:val="0"/>
+        </w:rPr>
+        <w:t xml:space="preserve"> Un pago solo existe si está vinculado a un pedido concreto.</w:t>
+      </w:r>
+    </w:p>
+    <w:p>
+      <w:pPr>
+        <w:rPr/>
+      </w:pPr>
+      <w:r>
+        <w:rPr>
+          <w:rtl w:val="0"/>
+        </w:rPr>
+        <w:t xml:space="preserve">¿Un pedido puede tener varios pagos? </w:t>
+      </w:r>
+      <w:r>
+        <w:rPr>
+          <w:b w:val="1"/>
+          <w:bCs w:val="1"/>
+          <w:rtl w:val="0"/>
+        </w:rPr>
+        <w:t xml:space="preserve">No (modelo simple).</w:t>
+      </w:r>
+      <w:r>
+        <w:rPr>
+          <w:rtl w:val="0"/>
+        </w:rPr>
+        <w:t xml:space="preserve"> Máximo 1.</w:t>
+      </w:r>
+    </w:p>
+    <w:p>
+      <w:pPr>
+        <w:rPr/>
+      </w:pPr>
+      <w:r>
+        <w:rPr>
+          <w:b w:val="1"/>
+          <w:bCs w:val="1"/>
+          <w:rtl w:val="0"/>
+        </w:rPr>
+        <w:t xml:space="preserve">Justificación:</w:t>
+      </w:r>
+      <w:r>
+        <w:rPr>
+          <w:rtl w:val="0"/>
+        </w:rPr>
+        <w:t xml:space="preserve"> El modelo no contempla pagos parciales o múltiples métodos combinados.</w:t>
+      </w:r>
+    </w:p>
+    <w:p>
+      <w:pPr>
+        <w:rPr/>
+      </w:pPr>
+      <w:r>
+        <w:rPr>
+          <w:rtl w:val="0"/>
+        </w:rPr>
+        <w:t xml:space="preserve">¿Un pedido puede tener 0 pagos? </w:t>
       </w:r>
       <w:r>
         <w:rPr>
@@ -7236,32 +6381,26 @@
         <w:rPr>
           <w:rtl w:val="0"/>
         </w:rPr>
-        <w:t xml:space="preserve"> Máximo 1.</w:t>
-      </w:r>
-    </w:p>
-    <w:p>
-      <w:pPr>
-        <w:rPr/>
-      </w:pPr>
-      <w:r>
-        <w:rPr>
-          <w:rtl w:val="0"/>
-        </w:rPr>
-        <w:t xml:space="preserve">¿Un pedido puede originarse de 0 carritos? </w:t>
-      </w:r>
-      <w:r>
-        <w:rPr>
-          <w:b w:val="1"/>
-          <w:bCs w:val="1"/>
-          <w:rtl w:val="0"/>
-        </w:rPr>
-        <w:t xml:space="preserve">Sí (compra directa desde producto).</w:t>
-      </w:r>
-      <w:r>
-        <w:rPr>
-          <w:rtl w:val="0"/>
-        </w:rPr>
-        <w:t xml:space="preserve"> Mínimo 0.</w:t>
+        <w:t xml:space="preserve"> Mínimo 1.</w:t>
+      </w:r>
+    </w:p>
+    <w:p>
+      <w:pPr>
+        <w:rPr/>
+      </w:pPr>
+      <w:r>
+        <w:rPr>
+          <w:b w:val="1"/>
+          <w:bCs w:val="1"/>
+          <w:rtl w:val="0"/>
+        </w:rPr>
+        <w:t xml:space="preserve">Justificación:</w:t>
+      </w:r>
+      <w:r>
+        <w:rPr>
+          <w:rtl w:val="0"/>
+        </w:rPr>
+        <w:t xml:space="preserve"> Un pedido confirmado debe contar con un pago asociado.</w:t>
       </w:r>
     </w:p>
     <w:p>
@@ -7275,29 +6414,29 @@
           <w:bCs w:val="0"/>
         </w:rPr>
       </w:pPr>
-      <w:bookmarkStart w:colFirst="0" w:colLast="0" w:name="_heading=h.vs2xf95j05ve" w:id="27"/>
-      <w:bookmarkEnd w:id="27"/>
-      <w:r>
-        <w:rPr>
-          <w:rtl w:val="0"/>
-        </w:rPr>
-        <w:t xml:space="preserve">4.8 Favoritos — Producto [N: M]</w:t>
-      </w:r>
-      <w:r>
-        <w:rPr>
-          <w:rtl w:val="0"/>
-        </w:rPr>
-      </w:r>
-    </w:p>
-    <w:p>
-      <w:pPr>
-        <w:rPr/>
-      </w:pPr>
-      <w:r>
-        <w:rPr>
-          <w:rtl w:val="0"/>
-        </w:rPr>
-        <w:t xml:space="preserve">¿Los favoritos pueden almacenar muchos productos? </w:t>
+      <w:bookmarkStart w:colFirst="0" w:colLast="0" w:name="_heading=h.fttfj5n1gjks" w:id="25"/>
+      <w:bookmarkEnd w:id="25"/>
+      <w:r>
+        <w:rPr>
+          <w:rtl w:val="0"/>
+        </w:rPr>
+        <w:t xml:space="preserve">4.8 Usuario — Cliente Extendido [1 : N]</w:t>
+      </w:r>
+      <w:r>
+        <w:rPr>
+          <w:rtl w:val="0"/>
+        </w:rPr>
+      </w:r>
+    </w:p>
+    <w:p>
+      <w:pPr>
+        <w:rPr/>
+      </w:pPr>
+      <w:r>
+        <w:rPr>
+          <w:rtl w:val="0"/>
+        </w:rPr>
+        <w:t xml:space="preserve">¿Un usuario puede registrar varios familiares? </w:t>
       </w:r>
       <w:r>
         <w:rPr>
@@ -7320,9 +6459,28 @@
       </w:pPr>
       <w:r>
         <w:rPr>
-          <w:rtl w:val="0"/>
-        </w:rPr>
-        <w:t xml:space="preserve">¿Pueden almacenar 0? </w:t>
+          <w:b w:val="1"/>
+          <w:bCs w:val="1"/>
+          <w:rtl w:val="0"/>
+        </w:rPr>
+        <w:t xml:space="preserve">Justificación:</w:t>
+      </w:r>
+      <w:r>
+        <w:rPr>
+          <w:rtl w:val="0"/>
+        </w:rPr>
+        <w:t xml:space="preserve"> El usuario puede comprar productos o servicios para distintos beneficiarios.</w:t>
+      </w:r>
+    </w:p>
+    <w:p>
+      <w:pPr>
+        <w:rPr/>
+      </w:pPr>
+      <w:r>
+        <w:rPr>
+          <w:rtl w:val="0"/>
+        </w:rPr>
+        <w:t xml:space="preserve">¿Puede registrar 0 familiares? </w:t>
       </w:r>
       <w:r>
         <w:rPr>
@@ -7345,109 +6503,28 @@
       </w:pPr>
       <w:r>
         <w:rPr>
-          <w:rtl w:val="0"/>
-        </w:rPr>
-        <w:t xml:space="preserve">¿Un producto puede estar en muchos favoritos? </w:t>
-      </w:r>
-      <w:r>
-        <w:rPr>
-          <w:b w:val="1"/>
-          <w:bCs w:val="1"/>
-          <w:rtl w:val="0"/>
-        </w:rPr>
-        <w:t xml:space="preserve">Sí.</w:t>
-      </w:r>
-      <w:r>
-        <w:rPr>
-          <w:rtl w:val="0"/>
-        </w:rPr>
-        <w:t xml:space="preserve"> Máximo N.</w:t>
-      </w:r>
-    </w:p>
-    <w:p>
-      <w:pPr>
-        <w:rPr/>
-      </w:pPr>
-      <w:r>
-        <w:rPr>
-          <w:rtl w:val="0"/>
-        </w:rPr>
-        <w:t xml:space="preserve">¿Puede no estar en favoritos? </w:t>
-      </w:r>
-      <w:r>
-        <w:rPr>
-          <w:b w:val="1"/>
-          <w:bCs w:val="1"/>
-          <w:rtl w:val="0"/>
-        </w:rPr>
-        <w:t xml:space="preserve">Sí.</w:t>
-      </w:r>
-      <w:r>
-        <w:rPr>
-          <w:rtl w:val="0"/>
-        </w:rPr>
-        <w:t xml:space="preserve"> Mínimo 0.</w:t>
-      </w:r>
-    </w:p>
-    <w:p>
-      <w:pPr>
-        <w:pStyle w:val="Heading2"/>
-        <w:keepNext w:val="0"/>
-        <w:keepLines w:val="0"/>
-        <w:spacing w:after="80" w:lineRule="auto"/>
-        <w:rPr>
-          <w:b w:val="0"/>
-          <w:bCs w:val="0"/>
-        </w:rPr>
-      </w:pPr>
-      <w:bookmarkStart w:colFirst="0" w:colLast="0" w:name="_heading=h.ivcrhoa90e1o" w:id="28"/>
-      <w:bookmarkEnd w:id="28"/>
-      <w:r>
-        <w:rPr>
-          <w:rtl w:val="0"/>
-        </w:rPr>
-        <w:t xml:space="preserve">4.9 Pedido — Producto [N: M]</w:t>
-      </w:r>
-      <w:r>
-        <w:rPr>
-          <w:rtl w:val="0"/>
-        </w:rPr>
-      </w:r>
-    </w:p>
-    <w:p>
-      <w:pPr>
-        <w:rPr/>
-      </w:pPr>
-      <w:r>
-        <w:rPr>
-          <w:rtl w:val="0"/>
-        </w:rPr>
-        <w:t xml:space="preserve">¿Un pedido puede tener varios productos? </w:t>
-      </w:r>
-      <w:r>
-        <w:rPr>
-          <w:b w:val="1"/>
-          <w:bCs w:val="1"/>
-          <w:rtl w:val="0"/>
-        </w:rPr>
-        <w:t xml:space="preserve">Sí.</w:t>
-      </w:r>
-      <w:r>
-        <w:rPr>
-          <w:rtl w:val="0"/>
-        </w:rPr>
-        <w:t xml:space="preserve"> Máximo N.</w:t>
-      </w:r>
-    </w:p>
-    <w:p>
-      <w:pPr>
-        <w:rPr/>
-      </w:pPr>
-      <w:r>
-        <w:rPr>
-          <w:rtl w:val="0"/>
-        </w:rPr>
-        <w:t xml:space="preserve">¿Puede tener 0 productos? </w:t>
+          <w:b w:val="1"/>
+          <w:bCs w:val="1"/>
+          <w:rtl w:val="0"/>
+        </w:rPr>
+        <w:t xml:space="preserve">Justificación:</w:t>
+      </w:r>
+      <w:r>
+        <w:rPr>
+          <w:rtl w:val="0"/>
+        </w:rPr>
+        <w:t xml:space="preserve"> No todos los usuarios necesitan registrar familiares.</w:t>
+      </w:r>
+    </w:p>
+    <w:p>
+      <w:pPr>
+        <w:rPr/>
+      </w:pPr>
+      <w:r>
+        <w:rPr>
+          <w:rtl w:val="0"/>
+        </w:rPr>
+        <w:t xml:space="preserve">¿Un familiar puede estar asociado a varios usuarios? </w:t>
       </w:r>
       <w:r>
         <w:rPr>
@@ -7461,106 +6538,6 @@
         <w:rPr>
           <w:rtl w:val="0"/>
         </w:rPr>
-        <w:t xml:space="preserve"> Mínimo 1.</w:t>
-      </w:r>
-    </w:p>
-    <w:p>
-      <w:pPr>
-        <w:rPr/>
-      </w:pPr>
-      <w:r>
-        <w:rPr>
-          <w:rtl w:val="0"/>
-        </w:rPr>
-        <w:t xml:space="preserve">¿Un producto puede estar en varios pedidos? </w:t>
-      </w:r>
-      <w:r>
-        <w:rPr>
-          <w:b w:val="1"/>
-          <w:bCs w:val="1"/>
-          <w:rtl w:val="0"/>
-        </w:rPr>
-        <w:t xml:space="preserve">Sí.</w:t>
-      </w:r>
-      <w:r>
-        <w:rPr>
-          <w:rtl w:val="0"/>
-        </w:rPr>
-        <w:t xml:space="preserve"> Máximo N.</w:t>
-      </w:r>
-    </w:p>
-    <w:p>
-      <w:pPr>
-        <w:rPr/>
-      </w:pPr>
-      <w:r>
-        <w:rPr>
-          <w:rtl w:val="0"/>
-        </w:rPr>
-        <w:t xml:space="preserve">¿Puede estar en 0 pedidos? </w:t>
-      </w:r>
-      <w:r>
-        <w:rPr>
-          <w:b w:val="1"/>
-          <w:bCs w:val="1"/>
-          <w:rtl w:val="0"/>
-        </w:rPr>
-        <w:t xml:space="preserve">Sí.</w:t>
-      </w:r>
-      <w:r>
-        <w:rPr>
-          <w:rtl w:val="0"/>
-        </w:rPr>
-        <w:t xml:space="preserve"> Mínimo 0.</w:t>
-      </w:r>
-    </w:p>
-    <w:p>
-      <w:pPr>
-        <w:pStyle w:val="Heading2"/>
-        <w:keepNext w:val="0"/>
-        <w:keepLines w:val="0"/>
-        <w:spacing w:after="80" w:lineRule="auto"/>
-        <w:rPr>
-          <w:b w:val="0"/>
-          <w:bCs w:val="0"/>
-        </w:rPr>
-      </w:pPr>
-      <w:bookmarkStart w:colFirst="0" w:colLast="0" w:name="_heading=h.uawhuqal2nds" w:id="29"/>
-      <w:bookmarkEnd w:id="29"/>
-      <w:r>
-        <w:rPr>
-          <w:rtl w:val="0"/>
-        </w:rPr>
-        <w:t xml:space="preserve">4.10 Pago — Pedido [1: 1]</w:t>
-      </w:r>
-      <w:r>
-        <w:rPr>
-          <w:rtl w:val="0"/>
-        </w:rPr>
-      </w:r>
-    </w:p>
-    <w:p>
-      <w:pPr>
-        <w:rPr/>
-      </w:pPr>
-      <w:r>
-        <w:rPr>
-          <w:rtl w:val="0"/>
-        </w:rPr>
-        <w:t xml:space="preserve">¿Un pago puede completar varios pedidos? </w:t>
-      </w:r>
-      <w:r>
-        <w:rPr>
-          <w:b w:val="1"/>
-          <w:bCs w:val="1"/>
-          <w:rtl w:val="0"/>
-        </w:rPr>
-        <w:t xml:space="preserve">No.</w:t>
-      </w:r>
-      <w:r>
-        <w:rPr>
-          <w:rtl w:val="0"/>
-        </w:rPr>
         <w:t xml:space="preserve"> Máximo 1.</w:t>
       </w:r>
     </w:p>
@@ -7570,298 +6547,17 @@
       </w:pPr>
       <w:r>
         <w:rPr>
-          <w:rtl w:val="0"/>
-        </w:rPr>
-        <w:t xml:space="preserve">¿Un pago puede completar 0 pedidos? </w:t>
-      </w:r>
-      <w:r>
-        <w:rPr>
-          <w:b w:val="1"/>
-          <w:bCs w:val="1"/>
-          <w:rtl w:val="0"/>
-        </w:rPr>
-        <w:t xml:space="preserve">No.</w:t>
-      </w:r>
-      <w:r>
-        <w:rPr>
-          <w:rtl w:val="0"/>
-        </w:rPr>
-        <w:t xml:space="preserve"> Mínimo 1.</w:t>
-      </w:r>
-    </w:p>
-    <w:p>
-      <w:pPr>
-        <w:rPr/>
-      </w:pPr>
-      <w:r>
-        <w:rPr>
-          <w:rtl w:val="0"/>
-        </w:rPr>
-        <w:t xml:space="preserve">¿Un pedido puede tener varios pagos? </w:t>
-      </w:r>
-      <w:r>
-        <w:rPr>
-          <w:b w:val="1"/>
-          <w:bCs w:val="1"/>
-          <w:rtl w:val="0"/>
-        </w:rPr>
-        <w:t xml:space="preserve">No (modelo simple).</w:t>
-      </w:r>
-      <w:r>
-        <w:rPr>
-          <w:rtl w:val="0"/>
-        </w:rPr>
-        <w:t xml:space="preserve"> Máximo 1.</w:t>
-      </w:r>
-    </w:p>
-    <w:p>
-      <w:pPr>
-        <w:rPr/>
-      </w:pPr>
-      <w:r>
-        <w:rPr>
-          <w:rtl w:val="0"/>
-        </w:rPr>
-        <w:t xml:space="preserve">¿Un pedido puede tener 0 pagos? </w:t>
-      </w:r>
-      <w:r>
-        <w:rPr>
-          <w:b w:val="1"/>
-          <w:bCs w:val="1"/>
-          <w:rtl w:val="0"/>
-        </w:rPr>
-        <w:t xml:space="preserve">No.</w:t>
-      </w:r>
-      <w:r>
-        <w:rPr>
-          <w:rtl w:val="0"/>
-        </w:rPr>
-        <w:t xml:space="preserve"> Mínimo 1.</w:t>
-      </w:r>
-    </w:p>
-    <w:p>
-      <w:pPr>
-        <w:pStyle w:val="Heading2"/>
-        <w:keepNext w:val="0"/>
-        <w:keepLines w:val="0"/>
-        <w:spacing w:after="80" w:lineRule="auto"/>
-        <w:rPr>
-          <w:b w:val="0"/>
-          <w:bCs w:val="0"/>
-        </w:rPr>
-      </w:pPr>
-      <w:bookmarkStart w:colFirst="0" w:colLast="0" w:name="_heading=h.rq1grr7qg68i" w:id="30"/>
-      <w:bookmarkEnd w:id="30"/>
-      <w:r>
-        <w:rPr>
-          <w:rtl w:val="0"/>
-        </w:rPr>
-        <w:t xml:space="preserve">4.11 Pago — Método Pago [N: 1]</w:t>
-      </w:r>
-      <w:r>
-        <w:rPr>
-          <w:rtl w:val="0"/>
-        </w:rPr>
-      </w:r>
-    </w:p>
-    <w:p>
-      <w:pPr>
-        <w:rPr/>
-      </w:pPr>
-      <w:r>
-        <w:rPr>
-          <w:rtl w:val="0"/>
-        </w:rPr>
-        <w:t xml:space="preserve">¿Un pago puede usar varios métodos? </w:t>
-      </w:r>
-      <w:r>
-        <w:rPr>
-          <w:b w:val="1"/>
-          <w:bCs w:val="1"/>
-          <w:rtl w:val="0"/>
-        </w:rPr>
-        <w:t xml:space="preserve">No.</w:t>
-      </w:r>
-      <w:r>
-        <w:rPr>
-          <w:rtl w:val="0"/>
-        </w:rPr>
-        <w:t xml:space="preserve"> Máximo 1.</w:t>
-      </w:r>
-    </w:p>
-    <w:p>
-      <w:pPr>
-        <w:rPr/>
-      </w:pPr>
-      <w:r>
-        <w:rPr>
-          <w:rtl w:val="0"/>
-        </w:rPr>
-        <w:t xml:space="preserve">¿Un pago puede usar 0 método pago? </w:t>
-      </w:r>
-      <w:r>
-        <w:rPr>
-          <w:b w:val="1"/>
-          <w:bCs w:val="1"/>
-          <w:rtl w:val="0"/>
-        </w:rPr>
-        <w:t xml:space="preserve">No.</w:t>
-      </w:r>
-      <w:r>
-        <w:rPr>
-          <w:rtl w:val="0"/>
-        </w:rPr>
-        <w:t xml:space="preserve"> Mínimo 1.</w:t>
-      </w:r>
-    </w:p>
-    <w:p>
-      <w:pPr>
-        <w:rPr/>
-      </w:pPr>
-      <w:r>
-        <w:rPr>
-          <w:rtl w:val="0"/>
-        </w:rPr>
-        <w:t xml:space="preserve">¿Un método puede ser usado por muchos pagos? </w:t>
-      </w:r>
-      <w:r>
-        <w:rPr>
-          <w:b w:val="1"/>
-          <w:bCs w:val="1"/>
-          <w:rtl w:val="0"/>
-        </w:rPr>
-        <w:t xml:space="preserve">Sí.</w:t>
-      </w:r>
-      <w:r>
-        <w:rPr>
-          <w:rtl w:val="0"/>
-        </w:rPr>
-        <w:t xml:space="preserve"> Máximo N.</w:t>
-      </w:r>
-    </w:p>
-    <w:p>
-      <w:pPr>
-        <w:rPr/>
-      </w:pPr>
-      <w:r>
-        <w:rPr>
-          <w:rtl w:val="0"/>
-        </w:rPr>
-        <w:t xml:space="preserve">¿Un método puede no ser usado por nadie? </w:t>
-      </w:r>
-      <w:r>
-        <w:rPr>
-          <w:b w:val="1"/>
-          <w:bCs w:val="1"/>
-          <w:rtl w:val="0"/>
-        </w:rPr>
-        <w:t xml:space="preserve">Sí.</w:t>
-      </w:r>
-      <w:r>
-        <w:rPr>
-          <w:rtl w:val="0"/>
-        </w:rPr>
-        <w:t xml:space="preserve"> Mínimo 0.</w:t>
-      </w:r>
-    </w:p>
-    <w:p>
-      <w:pPr>
-        <w:pStyle w:val="Heading2"/>
-        <w:keepNext w:val="0"/>
-        <w:keepLines w:val="0"/>
-        <w:spacing w:after="80" w:lineRule="auto"/>
-        <w:rPr>
-          <w:b w:val="0"/>
-          <w:bCs w:val="0"/>
-        </w:rPr>
-      </w:pPr>
-      <w:bookmarkStart w:colFirst="0" w:colLast="0" w:name="_heading=h.fttfj5n1gjks" w:id="31"/>
-      <w:bookmarkEnd w:id="31"/>
-      <w:r>
-        <w:rPr>
-          <w:rtl w:val="0"/>
-        </w:rPr>
-        <w:t xml:space="preserve">4.12 Usuario — Familiar (Cliente Extendido) [1 : N]</w:t>
-      </w:r>
-      <w:r>
-        <w:rPr>
-          <w:rtl w:val="0"/>
-        </w:rPr>
-      </w:r>
-    </w:p>
-    <w:p>
-      <w:pPr>
-        <w:rPr/>
-      </w:pPr>
-      <w:r>
-        <w:rPr>
-          <w:rtl w:val="0"/>
-        </w:rPr>
-        <w:t xml:space="preserve">¿Un usuario puede registrar varios familiares? </w:t>
-      </w:r>
-      <w:r>
-        <w:rPr>
-          <w:b w:val="1"/>
-          <w:bCs w:val="1"/>
-          <w:rtl w:val="0"/>
-        </w:rPr>
-        <w:t xml:space="preserve">Sí.</w:t>
-      </w:r>
-      <w:r>
-        <w:rPr>
-          <w:rtl w:val="0"/>
-        </w:rPr>
-        <w:t xml:space="preserve"> Máximo N.</w:t>
-      </w:r>
-    </w:p>
-    <w:p>
-      <w:pPr>
-        <w:rPr/>
-      </w:pPr>
-      <w:r>
-        <w:rPr>
-          <w:rtl w:val="0"/>
-        </w:rPr>
-        <w:t xml:space="preserve">¿Puede registrar 0 familiares? </w:t>
-      </w:r>
-      <w:r>
-        <w:rPr>
-          <w:b w:val="1"/>
-          <w:bCs w:val="1"/>
-          <w:rtl w:val="0"/>
-        </w:rPr>
-        <w:t xml:space="preserve">Sí.</w:t>
-      </w:r>
-      <w:r>
-        <w:rPr>
-          <w:rtl w:val="0"/>
-        </w:rPr>
-        <w:t xml:space="preserve"> Mínimo 0.</w:t>
-      </w:r>
-    </w:p>
-    <w:p>
-      <w:pPr>
-        <w:rPr/>
-      </w:pPr>
-      <w:r>
-        <w:rPr>
-          <w:rtl w:val="0"/>
-        </w:rPr>
-        <w:t xml:space="preserve">¿Un familiar puede estar asociado a varios usuarios? </w:t>
-      </w:r>
-      <w:r>
-        <w:rPr>
-          <w:b w:val="1"/>
-          <w:bCs w:val="1"/>
-          <w:rtl w:val="0"/>
-        </w:rPr>
-        <w:t xml:space="preserve">No.</w:t>
-      </w:r>
-      <w:r>
-        <w:rPr>
-          <w:rtl w:val="0"/>
-        </w:rPr>
-        <w:t xml:space="preserve"> Máximo 1.</w:t>
+          <w:b w:val="1"/>
+          <w:bCs w:val="1"/>
+          <w:rtl w:val="0"/>
+        </w:rPr>
+        <w:t xml:space="preserve">Justificación:</w:t>
+      </w:r>
+      <w:r>
+        <w:rPr>
+          <w:rtl w:val="0"/>
+        </w:rPr>
+        <w:t xml:space="preserve"> Cada familiar pertenece a un único usuario responsable.</w:t>
       </w:r>
     </w:p>
     <w:p>
@@ -7888,7 +6584,7 @@
         </w:rPr>
         <w:t xml:space="preserve"> Mínimo 1.</w:t>
         <w:br w:type="textWrapping"/>
-        <w:t xml:space="preserve"> </w:t>
+        <w:tab/>
       </w:r>
       <w:r>
         <w:rPr>
@@ -7902,7 +6598,7 @@
         <w:rPr>
           <w:rtl w:val="0"/>
         </w:rPr>
-        <w:t xml:space="preserve"> Permite comprar para beneficiarios finales sin crear cuentas nuevas.</w:t>
+        <w:t xml:space="preserve"> El familiar depende del usuario que lo registra.</w:t>
       </w:r>
     </w:p>
     <w:p>
@@ -7910,238 +6606,329 @@
         <w:pStyle w:val="Heading2"/>
         <w:rPr/>
       </w:pPr>
-      <w:bookmarkStart w:colFirst="0" w:colLast="0" w:name="_heading=h.hc4z1wskxg87" w:id="32"/>
+      <w:bookmarkStart w:colFirst="0" w:colLast="0" w:name="_heading=h.hc4z1wskxg87" w:id="26"/>
+      <w:bookmarkEnd w:id="26"/>
+      <w:r>
+        <w:rPr>
+          <w:rtl w:val="0"/>
+        </w:rPr>
+        <w:t xml:space="preserve">4.9 Rol — Usuario [1: N]</w:t>
+      </w:r>
+    </w:p>
+    <w:p>
+      <w:pPr>
+        <w:rPr/>
+      </w:pPr>
+      <w:bookmarkStart w:colFirst="0" w:colLast="0" w:name="_heading=h.km7prnvkptx4" w:id="27"/>
+      <w:bookmarkEnd w:id="27"/>
+      <w:r>
+        <w:rPr>
+          <w:rtl w:val="0"/>
+        </w:rPr>
+        <w:t xml:space="preserve">¿Un usuario puede poseer varios roles? </w:t>
+      </w:r>
+      <w:r>
+        <w:rPr>
+          <w:b w:val="1"/>
+          <w:bCs w:val="1"/>
+          <w:rtl w:val="0"/>
+        </w:rPr>
+        <w:t xml:space="preserve">No</w:t>
+      </w:r>
+      <w:r>
+        <w:rPr>
+          <w:rtl w:val="0"/>
+        </w:rPr>
+        <w:t xml:space="preserve">, Máximo 1.</w:t>
+      </w:r>
+    </w:p>
+    <w:p>
+      <w:pPr>
+        <w:rPr/>
+      </w:pPr>
+      <w:bookmarkStart w:colFirst="0" w:colLast="0" w:name="_heading=h.7w8w4p1rmgl5" w:id="28"/>
+      <w:bookmarkEnd w:id="28"/>
+      <w:r>
+        <w:rPr>
+          <w:b w:val="1"/>
+          <w:bCs w:val="1"/>
+          <w:rtl w:val="0"/>
+        </w:rPr>
+        <w:t xml:space="preserve">Justificación:</w:t>
+      </w:r>
+      <w:r>
+        <w:rPr>
+          <w:rtl w:val="0"/>
+        </w:rPr>
+        <w:t xml:space="preserve"> Para simplificar permisos y control de acceso, cada usuario tiene un rol único.</w:t>
+      </w:r>
+    </w:p>
+    <w:p>
+      <w:pPr>
+        <w:rPr/>
+      </w:pPr>
+      <w:bookmarkStart w:colFirst="0" w:colLast="0" w:name="_heading=h.r7vzbpfo9tvc" w:id="29"/>
+      <w:bookmarkEnd w:id="29"/>
+      <w:r>
+        <w:rPr>
+          <w:rtl w:val="0"/>
+        </w:rPr>
+        <w:t xml:space="preserve">¿Un usuario puede no tener rol?  </w:t>
+      </w:r>
+      <w:r>
+        <w:rPr>
+          <w:b w:val="1"/>
+          <w:bCs w:val="1"/>
+          <w:rtl w:val="0"/>
+        </w:rPr>
+        <w:t xml:space="preserve">No</w:t>
+      </w:r>
+      <w:r>
+        <w:rPr>
+          <w:rtl w:val="0"/>
+        </w:rPr>
+        <w:t xml:space="preserve">. Mínimo 1.</w:t>
+      </w:r>
+    </w:p>
+    <w:p>
+      <w:pPr>
+        <w:rPr/>
+      </w:pPr>
+      <w:bookmarkStart w:colFirst="0" w:colLast="0" w:name="_heading=h.zb163emsymo1" w:id="30"/>
+      <w:bookmarkEnd w:id="30"/>
+      <w:r>
+        <w:rPr>
+          <w:b w:val="1"/>
+          <w:bCs w:val="1"/>
+          <w:rtl w:val="0"/>
+        </w:rPr>
+        <w:t xml:space="preserve">Justificación:</w:t>
+      </w:r>
+      <w:r>
+        <w:rPr>
+          <w:rtl w:val="0"/>
+        </w:rPr>
+        <w:t xml:space="preserve"> Todo usuario necesita un rol para definir sus privilegios en el sistema.</w:t>
+      </w:r>
+    </w:p>
+    <w:p>
+      <w:pPr>
+        <w:rPr/>
+      </w:pPr>
+      <w:bookmarkStart w:colFirst="0" w:colLast="0" w:name="_heading=h.mn5hm3ar3ddt" w:id="31"/>
+      <w:bookmarkEnd w:id="31"/>
+      <w:r>
+        <w:rPr>
+          <w:rtl w:val="0"/>
+        </w:rPr>
+        <w:t xml:space="preserve">¿Un rol puede pertenecer a varios usuarios?  </w:t>
+      </w:r>
+      <w:r>
+        <w:rPr>
+          <w:b w:val="1"/>
+          <w:bCs w:val="1"/>
+          <w:rtl w:val="0"/>
+        </w:rPr>
+        <w:t xml:space="preserve">Sí</w:t>
+      </w:r>
+      <w:r>
+        <w:rPr>
+          <w:rtl w:val="0"/>
+        </w:rPr>
+        <w:t xml:space="preserve">. Máximo N.</w:t>
+      </w:r>
+    </w:p>
+    <w:p>
+      <w:pPr>
+        <w:rPr/>
+      </w:pPr>
+      <w:bookmarkStart w:colFirst="0" w:colLast="0" w:name="_heading=h.8kkdrrdwuhay" w:id="32"/>
       <w:bookmarkEnd w:id="32"/>
       <w:r>
         <w:rPr>
-          <w:rtl w:val="0"/>
-        </w:rPr>
-        <w:t xml:space="preserve">4.13 Rol — Usuario [1: N]</w:t>
-      </w:r>
-    </w:p>
-    <w:p>
-      <w:pPr>
-        <w:rPr>
-          <w:b w:val="1"/>
-          <w:bCs w:val="1"/>
-          <w:sz w:val="26"/>
-          <w:szCs w:val="26"/>
-        </w:rPr>
-      </w:pPr>
-      <w:bookmarkStart w:colFirst="0" w:colLast="0" w:name="_heading=h.km7prnvkptx4" w:id="33"/>
+          <w:b w:val="1"/>
+          <w:bCs w:val="1"/>
+          <w:rtl w:val="0"/>
+        </w:rPr>
+        <w:t xml:space="preserve">Justificación:</w:t>
+      </w:r>
+      <w:r>
+        <w:rPr>
+          <w:rtl w:val="0"/>
+        </w:rPr>
+        <w:t xml:space="preserve"> Muchos usuarios pueden compartir el mismo rol (ej. cliente, administrador).</w:t>
+      </w:r>
+    </w:p>
+    <w:p>
+      <w:pPr>
+        <w:rPr/>
+      </w:pPr>
+      <w:bookmarkStart w:colFirst="0" w:colLast="0" w:name="_heading=h.eilxiy6r287e" w:id="33"/>
       <w:bookmarkEnd w:id="33"/>
       <w:r>
         <w:rPr>
           <w:rtl w:val="0"/>
         </w:rPr>
-        <w:t xml:space="preserve">¿Un usuario puede poseer varios roles? </w:t>
-      </w:r>
-      <w:r>
-        <w:rPr>
-          <w:b w:val="1"/>
-          <w:bCs w:val="1"/>
-          <w:rtl w:val="0"/>
-        </w:rPr>
-        <w:t xml:space="preserve">No</w:t>
-      </w:r>
-      <w:r>
-        <w:rPr>
-          <w:rtl w:val="0"/>
-        </w:rPr>
-        <w:t xml:space="preserve">, Máximo 1.</w:t>
-      </w:r>
-      <w:r>
-        <w:rPr>
-          <w:rtl w:val="0"/>
-        </w:rPr>
-      </w:r>
-    </w:p>
-    <w:p>
-      <w:pPr>
-        <w:rPr>
-          <w:b w:val="1"/>
-          <w:bCs w:val="1"/>
-          <w:sz w:val="26"/>
-          <w:szCs w:val="26"/>
-        </w:rPr>
-      </w:pPr>
-      <w:bookmarkStart w:colFirst="0" w:colLast="0" w:name="_heading=h.r7vzbpfo9tvc" w:id="34"/>
+        <w:t xml:space="preserve">¿Un rol puede existir sin usuarios?  </w:t>
+      </w:r>
+      <w:r>
+        <w:rPr>
+          <w:b w:val="1"/>
+          <w:bCs w:val="1"/>
+          <w:rtl w:val="0"/>
+        </w:rPr>
+        <w:t xml:space="preserve">Sí</w:t>
+      </w:r>
+      <w:r>
+        <w:rPr>
+          <w:rtl w:val="0"/>
+        </w:rPr>
+        <w:t xml:space="preserve">. Mínimo 0.</w:t>
+      </w:r>
+    </w:p>
+    <w:p>
+      <w:pPr>
+        <w:rPr/>
+      </w:pPr>
+      <w:bookmarkStart w:colFirst="0" w:colLast="0" w:name="_heading=h.wqz7dhgzi9tm" w:id="34"/>
       <w:bookmarkEnd w:id="34"/>
       <w:r>
         <w:rPr>
-          <w:rtl w:val="0"/>
-        </w:rPr>
-        <w:t xml:space="preserve">¿Un usuario puede no tener rol?  </w:t>
-      </w:r>
-      <w:r>
-        <w:rPr>
-          <w:b w:val="1"/>
-          <w:bCs w:val="1"/>
-          <w:rtl w:val="0"/>
-        </w:rPr>
-        <w:t xml:space="preserve">No</w:t>
-      </w:r>
-      <w:r>
-        <w:rPr>
-          <w:rtl w:val="0"/>
-        </w:rPr>
-        <w:t xml:space="preserve">. Mínimo 1.</w:t>
-      </w:r>
-      <w:r>
-        <w:rPr>
-          <w:rtl w:val="0"/>
-        </w:rPr>
-      </w:r>
-    </w:p>
-    <w:p>
-      <w:pPr>
-        <w:rPr>
-          <w:b w:val="1"/>
-          <w:bCs w:val="1"/>
-          <w:sz w:val="26"/>
-          <w:szCs w:val="26"/>
-        </w:rPr>
-      </w:pPr>
-      <w:bookmarkStart w:colFirst="0" w:colLast="0" w:name="_heading=h.mn5hm3ar3ddt" w:id="35"/>
+          <w:b w:val="1"/>
+          <w:bCs w:val="1"/>
+          <w:rtl w:val="0"/>
+        </w:rPr>
+        <w:t xml:space="preserve">Justificación:</w:t>
+      </w:r>
+      <w:r>
+        <w:rPr>
+          <w:rtl w:val="0"/>
+        </w:rPr>
+        <w:t xml:space="preserve"> Un rol puede crearse previamente para uso futuro.</w:t>
+      </w:r>
+    </w:p>
+    <w:p>
+      <w:pPr>
+        <w:pStyle w:val="Heading2"/>
+        <w:rPr/>
+      </w:pPr>
+      <w:bookmarkStart w:colFirst="0" w:colLast="0" w:name="_heading=h.ghasea7vb9sn" w:id="35"/>
       <w:bookmarkEnd w:id="35"/>
       <w:r>
         <w:rPr>
           <w:rtl w:val="0"/>
         </w:rPr>
-        <w:t xml:space="preserve">¿Un rol puede pertenecer a varios usuarios?  </w:t>
-      </w:r>
-      <w:r>
-        <w:rPr>
-          <w:b w:val="1"/>
-          <w:bCs w:val="1"/>
-          <w:rtl w:val="0"/>
-        </w:rPr>
-        <w:t xml:space="preserve">Sí</w:t>
-      </w:r>
-      <w:r>
-        <w:rPr>
-          <w:rtl w:val="0"/>
-        </w:rPr>
-        <w:t xml:space="preserve">. Máximo N.</w:t>
-      </w:r>
-      <w:r>
-        <w:rPr>
-          <w:rtl w:val="0"/>
-        </w:rPr>
-      </w:r>
-    </w:p>
-    <w:p>
-      <w:pPr>
-        <w:rPr>
-          <w:b w:val="1"/>
-          <w:bCs w:val="1"/>
-          <w:sz w:val="26"/>
-          <w:szCs w:val="26"/>
-        </w:rPr>
-      </w:pPr>
-      <w:bookmarkStart w:colFirst="0" w:colLast="0" w:name="_heading=h.eilxiy6r287e" w:id="36"/>
-      <w:bookmarkEnd w:id="36"/>
-      <w:r>
-        <w:rPr>
-          <w:rtl w:val="0"/>
-        </w:rPr>
-        <w:t xml:space="preserve">¿Un rol puede existir sin usuarios?  </w:t>
-      </w:r>
-      <w:r>
-        <w:rPr>
-          <w:b w:val="1"/>
-          <w:bCs w:val="1"/>
-          <w:rtl w:val="0"/>
-        </w:rPr>
-        <w:t xml:space="preserve">Sí</w:t>
-      </w:r>
-      <w:r>
-        <w:rPr>
-          <w:rtl w:val="0"/>
-        </w:rPr>
-        <w:t xml:space="preserve">. Mínimo 0.</w:t>
-      </w:r>
-      <w:r>
-        <w:rPr>
-          <w:rtl w:val="0"/>
-        </w:rPr>
-      </w:r>
-    </w:p>
-    <w:p>
-      <w:pPr>
-        <w:pStyle w:val="Heading2"/>
-        <w:rPr/>
-      </w:pPr>
-      <w:bookmarkStart w:colFirst="0" w:colLast="0" w:name="_heading=h.ghasea7vb9sn" w:id="37"/>
-      <w:bookmarkEnd w:id="37"/>
-      <w:r>
-        <w:rPr>
-          <w:rtl w:val="0"/>
-        </w:rPr>
-        <w:t xml:space="preserve">4.14 Usuario — Tipo Cliente [N: M]</w:t>
-      </w:r>
-    </w:p>
-    <w:p>
-      <w:pPr>
-        <w:rPr/>
-      </w:pPr>
-      <w:bookmarkStart w:colFirst="0" w:colLast="0" w:name="_heading=h.4rb5zkjqupo" w:id="38"/>
-      <w:bookmarkEnd w:id="38"/>
-      <w:r>
-        <w:rPr>
-          <w:rtl w:val="0"/>
-        </w:rPr>
-        <w:t xml:space="preserve">¿Un usuario puede pertenecer a un solo tipo de cliente?  </w:t>
-      </w:r>
-      <w:r>
-        <w:rPr>
-          <w:b w:val="1"/>
-          <w:bCs w:val="1"/>
+        <w:t xml:space="preserve">4.10 Usuario — Tipo Cliente [N: M]</w:t>
+      </w:r>
+    </w:p>
+    <w:p>
+      <w:pPr>
+        <w:rPr>
           <w:sz w:val="22"/>
           <w:szCs w:val="22"/>
-          <w:rtl w:val="0"/>
-        </w:rPr>
-        <w:t xml:space="preserve">No</w:t>
-      </w:r>
-      <w:r>
-        <w:rPr>
+        </w:rPr>
+      </w:pPr>
+      <w:bookmarkStart w:colFirst="0" w:colLast="0" w:name="_heading=h.4rb5zkjqupo" w:id="36"/>
+      <w:bookmarkEnd w:id="36"/>
+      <w:r>
+        <w:rPr>
+          <w:rtl w:val="0"/>
+        </w:rPr>
+        <w:t xml:space="preserve">¿Un usuario puede pertenecer a un solo tipo de cliente?  </w:t>
+      </w:r>
+      <w:r>
+        <w:rPr>
+          <w:b w:val="1"/>
+          <w:bCs w:val="1"/>
           <w:sz w:val="22"/>
           <w:szCs w:val="22"/>
           <w:rtl w:val="0"/>
         </w:rPr>
+        <w:t xml:space="preserve">No</w:t>
+      </w:r>
+      <w:r>
+        <w:rPr>
+          <w:sz w:val="22"/>
+          <w:szCs w:val="22"/>
+          <w:rtl w:val="0"/>
+        </w:rPr>
         <w:t xml:space="preserve">. Máximo N.</w:t>
       </w:r>
-      <w:r>
-        <w:rPr>
-          <w:rtl w:val="0"/>
-        </w:rPr>
-      </w:r>
-    </w:p>
-    <w:p>
-      <w:pPr>
-        <w:rPr/>
-      </w:pPr>
-      <w:bookmarkStart w:colFirst="0" w:colLast="0" w:name="_heading=h.oa4po2smx5fe" w:id="39"/>
+    </w:p>
+    <w:p>
+      <w:pPr>
+        <w:rPr>
+          <w:sz w:val="22"/>
+          <w:szCs w:val="22"/>
+        </w:rPr>
+      </w:pPr>
+      <w:bookmarkStart w:colFirst="0" w:colLast="0" w:name="_heading=h.ou25k9qpcv8f" w:id="37"/>
+      <w:bookmarkEnd w:id="37"/>
+      <w:r>
+        <w:rPr>
+          <w:b w:val="1"/>
+          <w:bCs w:val="1"/>
+          <w:sz w:val="22"/>
+          <w:szCs w:val="22"/>
+          <w:rtl w:val="0"/>
+        </w:rPr>
+        <w:t xml:space="preserve">Justificación:</w:t>
+      </w:r>
+      <w:r>
+        <w:rPr>
+          <w:sz w:val="22"/>
+          <w:szCs w:val="22"/>
+          <w:rtl w:val="0"/>
+        </w:rPr>
+        <w:t xml:space="preserve"> Un usuario puede cumplir varios perfiles, por ejemplo cliente frecuente y mayorista.</w:t>
+      </w:r>
+    </w:p>
+    <w:p>
+      <w:pPr>
+        <w:rPr/>
+      </w:pPr>
+      <w:bookmarkStart w:colFirst="0" w:colLast="0" w:name="_heading=h.oa4po2smx5fe" w:id="38"/>
+      <w:bookmarkEnd w:id="38"/>
+      <w:r>
+        <w:rPr>
+          <w:rtl w:val="0"/>
+        </w:rPr>
+        <w:t xml:space="preserve">¿Un usuario puede no tener tipo? </w:t>
+      </w:r>
+      <w:r>
+        <w:rPr>
+          <w:b w:val="1"/>
+          <w:bCs w:val="1"/>
+          <w:rtl w:val="0"/>
+        </w:rPr>
+        <w:t xml:space="preserve"> Si</w:t>
+      </w:r>
+      <w:r>
+        <w:rPr>
+          <w:rtl w:val="0"/>
+        </w:rPr>
+        <w:t xml:space="preserve">. Mínimo 0. </w:t>
+      </w:r>
+    </w:p>
+    <w:p>
+      <w:pPr>
+        <w:rPr/>
+      </w:pPr>
+      <w:bookmarkStart w:colFirst="0" w:colLast="0" w:name="_heading=h.nn1sh5oqtbwn" w:id="39"/>
       <w:bookmarkEnd w:id="39"/>
       <w:r>
         <w:rPr>
-          <w:rtl w:val="0"/>
-        </w:rPr>
-        <w:t xml:space="preserve">¿Un usuario puede no tener tipo? </w:t>
-      </w:r>
-      <w:r>
-        <w:rPr>
-          <w:b w:val="1"/>
-          <w:bCs w:val="1"/>
-          <w:rtl w:val="0"/>
-        </w:rPr>
-        <w:t xml:space="preserve"> Si</w:t>
-      </w:r>
-      <w:r>
-        <w:rPr>
-          <w:rtl w:val="0"/>
-        </w:rPr>
-        <w:t xml:space="preserve">. Mínimo 0. </w:t>
+          <w:b w:val="1"/>
+          <w:bCs w:val="1"/>
+          <w:rtl w:val="0"/>
+        </w:rPr>
+        <w:t xml:space="preserve">Justificación:</w:t>
+      </w:r>
+      <w:r>
+        <w:rPr>
+          <w:rtl w:val="0"/>
+        </w:rPr>
+        <w:t xml:space="preserve"> Al registrarse, aún puede no haberse clasificado.</w:t>
       </w:r>
     </w:p>
     <w:p>
@@ -8175,10 +6962,31 @@
       <w:pPr>
         <w:rPr/>
       </w:pPr>
-      <w:bookmarkStart w:colFirst="0" w:colLast="0" w:name="_heading=h.vo7wavlhrpib" w:id="41"/>
+      <w:bookmarkStart w:colFirst="0" w:colLast="0" w:name="_heading=h.o7itncdc09e" w:id="41"/>
       <w:bookmarkEnd w:id="41"/>
       <w:r>
         <w:rPr>
+          <w:b w:val="1"/>
+          <w:bCs w:val="1"/>
+          <w:rtl w:val="0"/>
+        </w:rPr>
+        <w:t xml:space="preserve">Justificación:</w:t>
+      </w:r>
+      <w:r>
+        <w:rPr>
+          <w:rtl w:val="0"/>
+        </w:rPr>
+        <w:t xml:space="preserve"> Muchos usuarios pueden pertenecer al mismo tipo.</w:t>
+      </w:r>
+    </w:p>
+    <w:p>
+      <w:pPr>
+        <w:rPr/>
+      </w:pPr>
+      <w:bookmarkStart w:colFirst="0" w:colLast="0" w:name="_heading=h.vo7wavlhrpib" w:id="42"/>
+      <w:bookmarkEnd w:id="42"/>
+      <w:r>
+        <w:rPr>
           <w:rtl w:val="0"/>
         </w:rPr>
         <w:t xml:space="preserve">¿Un tipo de cliente puede existir sin usuarios?  </w:t>
@@ -8200,24 +7008,45 @@
     </w:p>
     <w:p>
       <w:pPr>
+        <w:rPr/>
+      </w:pPr>
+      <w:bookmarkStart w:colFirst="0" w:colLast="0" w:name="_heading=h.k8jp075lv106" w:id="43"/>
+      <w:bookmarkEnd w:id="43"/>
+      <w:r>
+        <w:rPr>
+          <w:b w:val="1"/>
+          <w:bCs w:val="1"/>
+          <w:rtl w:val="0"/>
+        </w:rPr>
+        <w:t xml:space="preserve">Justificación:</w:t>
+      </w:r>
+      <w:r>
+        <w:rPr>
+          <w:rtl w:val="0"/>
+        </w:rPr>
+        <w:t xml:space="preserve"> Puede definirse como categoría futura.</w:t>
+      </w:r>
+    </w:p>
+    <w:p>
+      <w:pPr>
         <w:pStyle w:val="Heading2"/>
         <w:rPr/>
       </w:pPr>
-      <w:bookmarkStart w:colFirst="0" w:colLast="0" w:name="_heading=h.vsavognot4hr" w:id="42"/>
-      <w:bookmarkEnd w:id="42"/>
-      <w:r>
-        <w:rPr>
-          <w:rtl w:val="0"/>
-        </w:rPr>
-        <w:t xml:space="preserve">4.15 Usuario — vehículo [N: M]</w:t>
-      </w:r>
-    </w:p>
-    <w:p>
-      <w:pPr>
-        <w:rPr/>
-      </w:pPr>
-      <w:bookmarkStart w:colFirst="0" w:colLast="0" w:name="_heading=h.jwn5c23iii2" w:id="43"/>
-      <w:bookmarkEnd w:id="43"/>
+      <w:bookmarkStart w:colFirst="0" w:colLast="0" w:name="_heading=h.vsavognot4hr" w:id="44"/>
+      <w:bookmarkEnd w:id="44"/>
+      <w:r>
+        <w:rPr>
+          <w:rtl w:val="0"/>
+        </w:rPr>
+        <w:t xml:space="preserve">4.11 Usuario — vehículo [N: M]</w:t>
+      </w:r>
+    </w:p>
+    <w:p>
+      <w:pPr>
+        <w:rPr/>
+      </w:pPr>
+      <w:bookmarkStart w:colFirst="0" w:colLast="0" w:name="_heading=h.jwn5c23iii2" w:id="45"/>
+      <w:bookmarkEnd w:id="45"/>
       <w:r>
         <w:rPr>
           <w:rtl w:val="0"/>
@@ -8243,8 +7072,29 @@
       <w:pPr>
         <w:rPr/>
       </w:pPr>
-      <w:bookmarkStart w:colFirst="0" w:colLast="0" w:name="_heading=h.p7qd39bg3f50" w:id="44"/>
-      <w:bookmarkEnd w:id="44"/>
+      <w:bookmarkStart w:colFirst="0" w:colLast="0" w:name="_heading=h.qgn1urkzetgn" w:id="46"/>
+      <w:bookmarkEnd w:id="46"/>
+      <w:r>
+        <w:rPr>
+          <w:b w:val="1"/>
+          <w:bCs w:val="1"/>
+          <w:rtl w:val="0"/>
+        </w:rPr>
+        <w:t xml:space="preserve">Justificación:</w:t>
+      </w:r>
+      <w:r>
+        <w:rPr>
+          <w:rtl w:val="0"/>
+        </w:rPr>
+        <w:t xml:space="preserve"> Un usuario puede registrar más de un vehículo.</w:t>
+      </w:r>
+    </w:p>
+    <w:p>
+      <w:pPr>
+        <w:rPr/>
+      </w:pPr>
+      <w:bookmarkStart w:colFirst="0" w:colLast="0" w:name="_heading=h.p7qd39bg3f50" w:id="47"/>
+      <w:bookmarkEnd w:id="47"/>
       <w:r>
         <w:rPr>
           <w:rtl w:val="0"/>
@@ -8270,8 +7120,29 @@
       <w:pPr>
         <w:rPr/>
       </w:pPr>
-      <w:bookmarkStart w:colFirst="0" w:colLast="0" w:name="_heading=h.s048k278ww87" w:id="45"/>
-      <w:bookmarkEnd w:id="45"/>
+      <w:bookmarkStart w:colFirst="0" w:colLast="0" w:name="_heading=h.lmaf77eeoha8" w:id="48"/>
+      <w:bookmarkEnd w:id="48"/>
+      <w:r>
+        <w:rPr>
+          <w:b w:val="1"/>
+          <w:bCs w:val="1"/>
+          <w:rtl w:val="0"/>
+        </w:rPr>
+        <w:t xml:space="preserve">Justificación:</w:t>
+      </w:r>
+      <w:r>
+        <w:rPr>
+          <w:rtl w:val="0"/>
+        </w:rPr>
+        <w:t xml:space="preserve"> No todos los usuarios poseen vehículos.</w:t>
+      </w:r>
+    </w:p>
+    <w:p>
+      <w:pPr>
+        <w:rPr/>
+      </w:pPr>
+      <w:bookmarkStart w:colFirst="0" w:colLast="0" w:name="_heading=h.s048k278ww87" w:id="49"/>
+      <w:bookmarkEnd w:id="49"/>
       <w:r>
         <w:rPr>
           <w:rtl w:val="0"/>
@@ -8297,8 +7168,29 @@
       <w:pPr>
         <w:rPr/>
       </w:pPr>
-      <w:bookmarkStart w:colFirst="0" w:colLast="0" w:name="_heading=h.30pnw7rwx8a5" w:id="46"/>
-      <w:bookmarkEnd w:id="46"/>
+      <w:bookmarkStart w:colFirst="0" w:colLast="0" w:name="_heading=h.o7c8on494e4q" w:id="50"/>
+      <w:bookmarkEnd w:id="50"/>
+      <w:r>
+        <w:rPr>
+          <w:b w:val="1"/>
+          <w:bCs w:val="1"/>
+          <w:rtl w:val="0"/>
+        </w:rPr>
+        <w:t xml:space="preserve">Justificación:</w:t>
+      </w:r>
+      <w:r>
+        <w:rPr>
+          <w:rtl w:val="0"/>
+        </w:rPr>
+        <w:t xml:space="preserve"> Un vehículo puede ser compartido entre varios usuarios.</w:t>
+      </w:r>
+    </w:p>
+    <w:p>
+      <w:pPr>
+        <w:rPr/>
+      </w:pPr>
+      <w:bookmarkStart w:colFirst="0" w:colLast="0" w:name="_heading=h.30pnw7rwx8a5" w:id="51"/>
+      <w:bookmarkEnd w:id="51"/>
       <w:r>
         <w:rPr>
           <w:rtl w:val="0"/>
@@ -8322,24 +7214,45 @@
     </w:p>
     <w:p>
       <w:pPr>
+        <w:rPr/>
+      </w:pPr>
+      <w:bookmarkStart w:colFirst="0" w:colLast="0" w:name="_heading=h.wslmnb1gyshf" w:id="52"/>
+      <w:bookmarkEnd w:id="52"/>
+      <w:r>
+        <w:rPr>
+          <w:b w:val="1"/>
+          <w:bCs w:val="1"/>
+          <w:rtl w:val="0"/>
+        </w:rPr>
+        <w:t xml:space="preserve">Justificación:</w:t>
+      </w:r>
+      <w:r>
+        <w:rPr>
+          <w:rtl w:val="0"/>
+        </w:rPr>
+        <w:t xml:space="preserve"> El vehículo se registra porque está vinculado a uno o más usuarios.</w:t>
+      </w:r>
+    </w:p>
+    <w:p>
+      <w:pPr>
         <w:pStyle w:val="Heading2"/>
         <w:rPr/>
       </w:pPr>
-      <w:bookmarkStart w:colFirst="0" w:colLast="0" w:name="_heading=h.3b5qwsrqzttx" w:id="47"/>
-      <w:bookmarkEnd w:id="47"/>
-      <w:r>
-        <w:rPr>
-          <w:rtl w:val="0"/>
-        </w:rPr>
-        <w:t xml:space="preserve">4.16 Usuario — Fórmula [N: M]:</w:t>
-      </w:r>
-    </w:p>
-    <w:p>
-      <w:pPr>
-        <w:rPr/>
-      </w:pPr>
-      <w:bookmarkStart w:colFirst="0" w:colLast="0" w:name="_heading=h.a30khk3uovo" w:id="48"/>
-      <w:bookmarkEnd w:id="48"/>
+      <w:bookmarkStart w:colFirst="0" w:colLast="0" w:name="_heading=h.3b5qwsrqzttx" w:id="53"/>
+      <w:bookmarkEnd w:id="53"/>
+      <w:r>
+        <w:rPr>
+          <w:rtl w:val="0"/>
+        </w:rPr>
+        <w:t xml:space="preserve">4.12 Usuario — Fórmula [N: M]:</w:t>
+      </w:r>
+    </w:p>
+    <w:p>
+      <w:pPr>
+        <w:rPr/>
+      </w:pPr>
+      <w:bookmarkStart w:colFirst="0" w:colLast="0" w:name="_heading=h.a30khk3uovo" w:id="54"/>
+      <w:bookmarkEnd w:id="54"/>
       <w:r>
         <w:rPr>
           <w:rtl w:val="0"/>
@@ -8365,8 +7278,29 @@
       <w:pPr>
         <w:rPr/>
       </w:pPr>
-      <w:bookmarkStart w:colFirst="0" w:colLast="0" w:name="_heading=h.2vctmiedyh8h" w:id="49"/>
-      <w:bookmarkEnd w:id="49"/>
+      <w:bookmarkStart w:colFirst="0" w:colLast="0" w:name="_heading=h.mpk1wysxcco4" w:id="55"/>
+      <w:bookmarkEnd w:id="55"/>
+      <w:r>
+        <w:rPr>
+          <w:b w:val="1"/>
+          <w:bCs w:val="1"/>
+          <w:rtl w:val="0"/>
+        </w:rPr>
+        <w:t xml:space="preserve">Justificación:</w:t>
+      </w:r>
+      <w:r>
+        <w:rPr>
+          <w:rtl w:val="0"/>
+        </w:rPr>
+        <w:t xml:space="preserve"> Un usuario puede tener varias fórmulas a lo largo del tiempo.</w:t>
+      </w:r>
+    </w:p>
+    <w:p>
+      <w:pPr>
+        <w:rPr/>
+      </w:pPr>
+      <w:bookmarkStart w:colFirst="0" w:colLast="0" w:name="_heading=h.2vctmiedyh8h" w:id="56"/>
+      <w:bookmarkEnd w:id="56"/>
       <w:r>
         <w:rPr>
           <w:rtl w:val="0"/>
@@ -8392,8 +7326,29 @@
       <w:pPr>
         <w:rPr/>
       </w:pPr>
-      <w:bookmarkStart w:colFirst="0" w:colLast="0" w:name="_heading=h.pjpy9jdm3cm5" w:id="50"/>
-      <w:bookmarkEnd w:id="50"/>
+      <w:bookmarkStart w:colFirst="0" w:colLast="0" w:name="_heading=h.5guqxuqxrd4k" w:id="57"/>
+      <w:bookmarkEnd w:id="57"/>
+      <w:r>
+        <w:rPr>
+          <w:b w:val="1"/>
+          <w:bCs w:val="1"/>
+          <w:rtl w:val="0"/>
+        </w:rPr>
+        <w:t xml:space="preserve">Justificación:</w:t>
+      </w:r>
+      <w:r>
+        <w:rPr>
+          <w:rtl w:val="0"/>
+        </w:rPr>
+        <w:t xml:space="preserve"> No todos los usuarios requieren registro de fórmulas.</w:t>
+      </w:r>
+    </w:p>
+    <w:p>
+      <w:pPr>
+        <w:rPr/>
+      </w:pPr>
+      <w:bookmarkStart w:colFirst="0" w:colLast="0" w:name="_heading=h.pjpy9jdm3cm5" w:id="58"/>
+      <w:bookmarkEnd w:id="58"/>
       <w:r>
         <w:rPr>
           <w:rtl w:val="0"/>
@@ -8419,8 +7374,29 @@
       <w:pPr>
         <w:rPr/>
       </w:pPr>
-      <w:bookmarkStart w:colFirst="0" w:colLast="0" w:name="_heading=h.ljf0otou0mdy" w:id="51"/>
-      <w:bookmarkEnd w:id="51"/>
+      <w:bookmarkStart w:colFirst="0" w:colLast="0" w:name="_heading=h.5ehn3xjjsxu2" w:id="59"/>
+      <w:bookmarkEnd w:id="59"/>
+      <w:r>
+        <w:rPr>
+          <w:b w:val="1"/>
+          <w:bCs w:val="1"/>
+          <w:rtl w:val="0"/>
+        </w:rPr>
+        <w:t xml:space="preserve">Justificación:</w:t>
+      </w:r>
+      <w:r>
+        <w:rPr>
+          <w:rtl w:val="0"/>
+        </w:rPr>
+        <w:t xml:space="preserve"> La misma fórmula puede ser usada para distintos usuarios (ej. familiares).</w:t>
+      </w:r>
+    </w:p>
+    <w:p>
+      <w:pPr>
+        <w:rPr/>
+      </w:pPr>
+      <w:bookmarkStart w:colFirst="0" w:colLast="0" w:name="_heading=h.ljf0otou0mdy" w:id="60"/>
+      <w:bookmarkEnd w:id="60"/>
       <w:r>
         <w:rPr>
           <w:rtl w:val="0"/>
@@ -8444,24 +7420,45 @@
     </w:p>
     <w:p>
       <w:pPr>
+        <w:rPr/>
+      </w:pPr>
+      <w:bookmarkStart w:colFirst="0" w:colLast="0" w:name="_heading=h.oszybdc74dq0" w:id="61"/>
+      <w:bookmarkEnd w:id="61"/>
+      <w:r>
+        <w:rPr>
+          <w:b w:val="1"/>
+          <w:bCs w:val="1"/>
+          <w:rtl w:val="0"/>
+        </w:rPr>
+        <w:t xml:space="preserve">Justificación:</w:t>
+      </w:r>
+      <w:r>
+        <w:rPr>
+          <w:rtl w:val="0"/>
+        </w:rPr>
+        <w:t xml:space="preserve"> La fórmula se crea asociada a un usuario específico.</w:t>
+      </w:r>
+    </w:p>
+    <w:p>
+      <w:pPr>
         <w:pStyle w:val="Heading2"/>
         <w:rPr/>
       </w:pPr>
-      <w:bookmarkStart w:colFirst="0" w:colLast="0" w:name="_heading=h.5dwbcfx8yjre" w:id="52"/>
-      <w:bookmarkEnd w:id="52"/>
-      <w:r>
-        <w:rPr>
-          <w:rtl w:val="0"/>
-        </w:rPr>
-        <w:t xml:space="preserve"> 4.17 Producto — Inventario [N:1]</w:t>
-      </w:r>
-    </w:p>
-    <w:p>
-      <w:pPr>
-        <w:rPr/>
-      </w:pPr>
-      <w:bookmarkStart w:colFirst="0" w:colLast="0" w:name="_heading=h.w2rmfm7u1b1e" w:id="53"/>
-      <w:bookmarkEnd w:id="53"/>
+      <w:bookmarkStart w:colFirst="0" w:colLast="0" w:name="_heading=h.5dwbcfx8yjre" w:id="62"/>
+      <w:bookmarkEnd w:id="62"/>
+      <w:r>
+        <w:rPr>
+          <w:rtl w:val="0"/>
+        </w:rPr>
+        <w:t xml:space="preserve"> 4.13 Producto — Inventario [N:1]</w:t>
+      </w:r>
+    </w:p>
+    <w:p>
+      <w:pPr>
+        <w:rPr/>
+      </w:pPr>
+      <w:bookmarkStart w:colFirst="0" w:colLast="0" w:name="_heading=h.w2rmfm7u1b1e" w:id="63"/>
+      <w:bookmarkEnd w:id="63"/>
       <w:r>
         <w:rPr>
           <w:rtl w:val="0"/>
@@ -8487,8 +7484,29 @@
       <w:pPr>
         <w:rPr/>
       </w:pPr>
-      <w:bookmarkStart w:colFirst="0" w:colLast="0" w:name="_heading=h.hoac4ckpdfbt" w:id="54"/>
-      <w:bookmarkEnd w:id="54"/>
+      <w:bookmarkStart w:colFirst="0" w:colLast="0" w:name="_heading=h.uvsswnjkqqf6" w:id="64"/>
+      <w:bookmarkEnd w:id="64"/>
+      <w:r>
+        <w:rPr>
+          <w:b w:val="1"/>
+          <w:bCs w:val="1"/>
+          <w:rtl w:val="0"/>
+        </w:rPr>
+        <w:t xml:space="preserve">Justificación:</w:t>
+      </w:r>
+      <w:r>
+        <w:rPr>
+          <w:rtl w:val="0"/>
+        </w:rPr>
+        <w:t xml:space="preserve"> Cada producto se gestiona dentro de un inventario específico.</w:t>
+      </w:r>
+    </w:p>
+    <w:p>
+      <w:pPr>
+        <w:rPr/>
+      </w:pPr>
+      <w:bookmarkStart w:colFirst="0" w:colLast="0" w:name="_heading=h.hoac4ckpdfbt" w:id="65"/>
+      <w:bookmarkEnd w:id="65"/>
       <w:r>
         <w:rPr>
           <w:rtl w:val="0"/>
@@ -8514,8 +7532,29 @@
       <w:pPr>
         <w:rPr/>
       </w:pPr>
-      <w:bookmarkStart w:colFirst="0" w:colLast="0" w:name="_heading=h.djjos9ao5ax7" w:id="55"/>
-      <w:bookmarkEnd w:id="55"/>
+      <w:bookmarkStart w:colFirst="0" w:colLast="0" w:name="_heading=h.iru865q7wtdy" w:id="66"/>
+      <w:bookmarkEnd w:id="66"/>
+      <w:r>
+        <w:rPr>
+          <w:b w:val="1"/>
+          <w:bCs w:val="1"/>
+          <w:rtl w:val="0"/>
+        </w:rPr>
+        <w:t xml:space="preserve">Justificación:</w:t>
+      </w:r>
+      <w:r>
+        <w:rPr>
+          <w:rtl w:val="0"/>
+        </w:rPr>
+        <w:t xml:space="preserve"> Un producto debe existir en inventario para poder ser controlado y vendido.</w:t>
+      </w:r>
+    </w:p>
+    <w:p>
+      <w:pPr>
+        <w:rPr/>
+      </w:pPr>
+      <w:bookmarkStart w:colFirst="0" w:colLast="0" w:name="_heading=h.djjos9ao5ax7" w:id="67"/>
+      <w:bookmarkEnd w:id="67"/>
       <w:r>
         <w:rPr>
           <w:rtl w:val="0"/>
@@ -8541,8 +7580,29 @@
       <w:pPr>
         <w:rPr/>
       </w:pPr>
-      <w:bookmarkStart w:colFirst="0" w:colLast="0" w:name="_heading=h.vts1pwu9sdpy" w:id="56"/>
-      <w:bookmarkEnd w:id="56"/>
+      <w:bookmarkStart w:colFirst="0" w:colLast="0" w:name="_heading=h.du9g9lwp6y44" w:id="68"/>
+      <w:bookmarkEnd w:id="68"/>
+      <w:r>
+        <w:rPr>
+          <w:b w:val="1"/>
+          <w:bCs w:val="1"/>
+          <w:rtl w:val="0"/>
+        </w:rPr>
+        <w:t xml:space="preserve">Justificación:</w:t>
+      </w:r>
+      <w:r>
+        <w:rPr>
+          <w:rtl w:val="0"/>
+        </w:rPr>
+        <w:t xml:space="preserve"> El inventario agrupa múltiples productos.</w:t>
+      </w:r>
+    </w:p>
+    <w:p>
+      <w:pPr>
+        <w:rPr/>
+      </w:pPr>
+      <w:bookmarkStart w:colFirst="0" w:colLast="0" w:name="_heading=h.vts1pwu9sdpy" w:id="69"/>
+      <w:bookmarkEnd w:id="69"/>
       <w:r>
         <w:rPr>
           <w:rtl w:val="0"/>
@@ -8566,24 +7626,45 @@
     </w:p>
     <w:p>
       <w:pPr>
+        <w:rPr/>
+      </w:pPr>
+      <w:bookmarkStart w:colFirst="0" w:colLast="0" w:name="_heading=h.e86ucsoaq8p2" w:id="70"/>
+      <w:bookmarkEnd w:id="70"/>
+      <w:r>
+        <w:rPr>
+          <w:b w:val="1"/>
+          <w:bCs w:val="1"/>
+          <w:rtl w:val="0"/>
+        </w:rPr>
+        <w:t xml:space="preserve">Justificación:</w:t>
+      </w:r>
+      <w:r>
+        <w:rPr>
+          <w:rtl w:val="0"/>
+        </w:rPr>
+        <w:t xml:space="preserve"> Puede existir como estructura inicial antes de cargar productos.</w:t>
+      </w:r>
+    </w:p>
+    <w:p>
+      <w:pPr>
         <w:pStyle w:val="Heading2"/>
         <w:rPr/>
       </w:pPr>
-      <w:bookmarkStart w:colFirst="0" w:colLast="0" w:name="_heading=h.fqtzqxpc91y" w:id="57"/>
-      <w:bookmarkEnd w:id="57"/>
-      <w:r>
-        <w:rPr>
-          <w:rtl w:val="0"/>
-        </w:rPr>
-        <w:t xml:space="preserve">4.18 Inventario — Reporte [1: N]</w:t>
-      </w:r>
-    </w:p>
-    <w:p>
-      <w:pPr>
-        <w:rPr/>
-      </w:pPr>
-      <w:bookmarkStart w:colFirst="0" w:colLast="0" w:name="_heading=h.k6061lde10pu" w:id="58"/>
-      <w:bookmarkEnd w:id="58"/>
+      <w:bookmarkStart w:colFirst="0" w:colLast="0" w:name="_heading=h.fqtzqxpc91y" w:id="71"/>
+      <w:bookmarkEnd w:id="71"/>
+      <w:r>
+        <w:rPr>
+          <w:rtl w:val="0"/>
+        </w:rPr>
+        <w:t xml:space="preserve">4.14 Inventario — Reporte [1: N]</w:t>
+      </w:r>
+    </w:p>
+    <w:p>
+      <w:pPr>
+        <w:rPr/>
+      </w:pPr>
+      <w:bookmarkStart w:colFirst="0" w:colLast="0" w:name="_heading=h.k6061lde10pu" w:id="72"/>
+      <w:bookmarkEnd w:id="72"/>
       <w:r>
         <w:rPr>
           <w:rtl w:val="0"/>
@@ -8609,8 +7690,29 @@
       <w:pPr>
         <w:rPr/>
       </w:pPr>
-      <w:bookmarkStart w:colFirst="0" w:colLast="0" w:name="_heading=h.lhrvvb9bcbzr" w:id="59"/>
-      <w:bookmarkEnd w:id="59"/>
+      <w:bookmarkStart w:colFirst="0" w:colLast="0" w:name="_heading=h.99kqqz3i2ew9" w:id="73"/>
+      <w:bookmarkEnd w:id="73"/>
+      <w:r>
+        <w:rPr>
+          <w:b w:val="1"/>
+          <w:bCs w:val="1"/>
+          <w:rtl w:val="0"/>
+        </w:rPr>
+        <w:t xml:space="preserve">Justificación:</w:t>
+      </w:r>
+      <w:r>
+        <w:rPr>
+          <w:rtl w:val="0"/>
+        </w:rPr>
+        <w:t xml:space="preserve"> Se pueden generar reportes periódicos (ventas, existencias, movimientos).</w:t>
+      </w:r>
+    </w:p>
+    <w:p>
+      <w:pPr>
+        <w:rPr/>
+      </w:pPr>
+      <w:bookmarkStart w:colFirst="0" w:colLast="0" w:name="_heading=h.lhrvvb9bcbzr" w:id="74"/>
+      <w:bookmarkEnd w:id="74"/>
       <w:r>
         <w:rPr>
           <w:rtl w:val="0"/>
@@ -8636,8 +7738,29 @@
       <w:pPr>
         <w:rPr/>
       </w:pPr>
-      <w:bookmarkStart w:colFirst="0" w:colLast="0" w:name="_heading=h.cugmwpjubo9q" w:id="60"/>
-      <w:bookmarkEnd w:id="60"/>
+      <w:bookmarkStart w:colFirst="0" w:colLast="0" w:name="_heading=h.9tt59dq3n0ph" w:id="75"/>
+      <w:bookmarkEnd w:id="75"/>
+      <w:r>
+        <w:rPr>
+          <w:b w:val="1"/>
+          <w:bCs w:val="1"/>
+          <w:rtl w:val="0"/>
+        </w:rPr>
+        <w:t xml:space="preserve">Justificación:</w:t>
+      </w:r>
+      <w:r>
+        <w:rPr>
+          <w:rtl w:val="0"/>
+        </w:rPr>
+        <w:t xml:space="preserve"> No es obligatorio generar reportes inmediatamente.</w:t>
+      </w:r>
+    </w:p>
+    <w:p>
+      <w:pPr>
+        <w:rPr/>
+      </w:pPr>
+      <w:bookmarkStart w:colFirst="0" w:colLast="0" w:name="_heading=h.cugmwpjubo9q" w:id="76"/>
+      <w:bookmarkEnd w:id="76"/>
       <w:r>
         <w:rPr>
           <w:rtl w:val="0"/>
@@ -8663,8 +7786,29 @@
       <w:pPr>
         <w:rPr/>
       </w:pPr>
-      <w:bookmarkStart w:colFirst="0" w:colLast="0" w:name="_heading=h.qtl56692mwat" w:id="61"/>
-      <w:bookmarkEnd w:id="61"/>
+      <w:bookmarkStart w:colFirst="0" w:colLast="0" w:name="_heading=h.2j6lx6izaqnh" w:id="77"/>
+      <w:bookmarkEnd w:id="77"/>
+      <w:r>
+        <w:rPr>
+          <w:b w:val="1"/>
+          <w:bCs w:val="1"/>
+          <w:rtl w:val="0"/>
+        </w:rPr>
+        <w:t xml:space="preserve">Justificación:</w:t>
+      </w:r>
+      <w:r>
+        <w:rPr>
+          <w:rtl w:val="0"/>
+        </w:rPr>
+        <w:t xml:space="preserve"> Algunos reportes pueden consolidar información de varios inventarios.</w:t>
+      </w:r>
+    </w:p>
+    <w:p>
+      <w:pPr>
+        <w:rPr/>
+      </w:pPr>
+      <w:bookmarkStart w:colFirst="0" w:colLast="0" w:name="_heading=h.qtl56692mwat" w:id="78"/>
+      <w:bookmarkEnd w:id="78"/>
       <w:r>
         <w:rPr>
           <w:rtl w:val="0"/>
@@ -8688,24 +7832,45 @@
     </w:p>
     <w:p>
       <w:pPr>
+        <w:rPr/>
+      </w:pPr>
+      <w:bookmarkStart w:colFirst="0" w:colLast="0" w:name="_heading=h.nq9jnwi2ihl0" w:id="79"/>
+      <w:bookmarkEnd w:id="79"/>
+      <w:r>
+        <w:rPr>
+          <w:b w:val="1"/>
+          <w:bCs w:val="1"/>
+          <w:rtl w:val="0"/>
+        </w:rPr>
+        <w:t xml:space="preserve">Justificación:</w:t>
+      </w:r>
+      <w:r>
+        <w:rPr>
+          <w:rtl w:val="0"/>
+        </w:rPr>
+        <w:t xml:space="preserve"> Un reporte necesita datos de inventario para existir.</w:t>
+      </w:r>
+    </w:p>
+    <w:p>
+      <w:pPr>
         <w:pStyle w:val="Heading2"/>
         <w:rPr/>
       </w:pPr>
-      <w:bookmarkStart w:colFirst="0" w:colLast="0" w:name="_heading=h.lib7mfbdt8x6" w:id="62"/>
-      <w:bookmarkEnd w:id="62"/>
-      <w:r>
-        <w:rPr>
-          <w:rtl w:val="0"/>
-        </w:rPr>
-        <w:t xml:space="preserve">4.19 Categoría — producto [1: N]</w:t>
-      </w:r>
-    </w:p>
-    <w:p>
-      <w:pPr>
-        <w:rPr/>
-      </w:pPr>
-      <w:bookmarkStart w:colFirst="0" w:colLast="0" w:name="_heading=h.rvy4x8lxzriw" w:id="63"/>
-      <w:bookmarkEnd w:id="63"/>
+      <w:bookmarkStart w:colFirst="0" w:colLast="0" w:name="_heading=h.lib7mfbdt8x6" w:id="80"/>
+      <w:bookmarkEnd w:id="80"/>
+      <w:r>
+        <w:rPr>
+          <w:rtl w:val="0"/>
+        </w:rPr>
+        <w:t xml:space="preserve">4.15 Categoría — producto [1: N]</w:t>
+      </w:r>
+    </w:p>
+    <w:p>
+      <w:pPr>
+        <w:rPr/>
+      </w:pPr>
+      <w:bookmarkStart w:colFirst="0" w:colLast="0" w:name="_heading=h.rvy4x8lxzriw" w:id="81"/>
+      <w:bookmarkEnd w:id="81"/>
       <w:r>
         <w:rPr>
           <w:rtl w:val="0"/>
@@ -8762,8 +7927,8 @@
       <w:pPr>
         <w:rPr/>
       </w:pPr>
-      <w:bookmarkStart w:colFirst="0" w:colLast="0" w:name="_heading=h.n4egs39o2xq4" w:id="64"/>
-      <w:bookmarkEnd w:id="64"/>
+      <w:bookmarkStart w:colFirst="0" w:colLast="0" w:name="_heading=h.n4egs39o2xq4" w:id="82"/>
+      <w:bookmarkEnd w:id="82"/>
       <w:r>
         <w:rPr>
           <w:rtl w:val="0"/>
@@ -8820,8 +7985,8 @@
       <w:pPr>
         <w:rPr/>
       </w:pPr>
-      <w:bookmarkStart w:colFirst="0" w:colLast="0" w:name="_heading=h.19wkm78453xo" w:id="65"/>
-      <w:bookmarkEnd w:id="65"/>
+      <w:bookmarkStart w:colFirst="0" w:colLast="0" w:name="_heading=h.19wkm78453xo" w:id="83"/>
+      <w:bookmarkEnd w:id="83"/>
       <w:r>
         <w:rPr>
           <w:rtl w:val="0"/>
@@ -8878,8 +8043,8 @@
       <w:pPr>
         <w:rPr/>
       </w:pPr>
-      <w:bookmarkStart w:colFirst="0" w:colLast="0" w:name="_heading=h.pwcdlnqakjfe" w:id="66"/>
-      <w:bookmarkEnd w:id="66"/>
+      <w:bookmarkStart w:colFirst="0" w:colLast="0" w:name="_heading=h.pwcdlnqakjfe" w:id="84"/>
+      <w:bookmarkEnd w:id="84"/>
       <w:r>
         <w:rPr>
           <w:rtl w:val="0"/>
@@ -8944,7 +8109,182 @@
           <w:bCs w:val="1"/>
           <w:rtl w:val="0"/>
         </w:rPr>
-        <w:t xml:space="preserve">4.20 Tipo Filtro — Categoría [N:1]</w:t>
+        <w:t xml:space="preserve">4.16 Cliente Extendido — Fórmula  [N:M]</w:t>
+      </w:r>
+    </w:p>
+    <w:p>
+      <w:pPr>
+        <w:ind w:left="720"/>
+        <w:rPr/>
+      </w:pPr>
+      <w:r>
+        <w:rPr>
+          <w:rtl w:val="0"/>
+        </w:rPr>
+        <w:t xml:space="preserve">¿Un cliente extendido puede tener varias fórmulas? Si, </w:t>
+      </w:r>
+      <w:r>
+        <w:rPr>
+          <w:b w:val="1"/>
+          <w:bCs w:val="1"/>
+          <w:rtl w:val="0"/>
+        </w:rPr>
+        <w:t xml:space="preserve">máximo N</w:t>
+      </w:r>
+      <w:r>
+        <w:rPr>
+          <w:rtl w:val="0"/>
+        </w:rPr>
+        <w:t xml:space="preserve">.</w:t>
+      </w:r>
+    </w:p>
+    <w:p>
+      <w:pPr>
+        <w:ind w:left="720"/>
+        <w:rPr/>
+      </w:pPr>
+      <w:r>
+        <w:rPr>
+          <w:b w:val="1"/>
+          <w:bCs w:val="1"/>
+          <w:rtl w:val="0"/>
+        </w:rPr>
+        <w:t xml:space="preserve">Justificación: </w:t>
+      </w:r>
+      <w:r>
+        <w:rPr>
+          <w:rtl w:val="0"/>
+        </w:rPr>
+        <w:t xml:space="preserve">Ya que se cambia formula cada año así que puede tener varias.</w:t>
+      </w:r>
+    </w:p>
+    <w:p>
+      <w:pPr>
+        <w:ind w:left="720"/>
+        <w:rPr>
+          <w:b w:val="1"/>
+          <w:bCs w:val="1"/>
+        </w:rPr>
+      </w:pPr>
+      <w:r>
+        <w:rPr>
+          <w:rtl w:val="0"/>
+        </w:rPr>
+        <w:t xml:space="preserve">¿Un cliente extendido puede tener cero fórmulas? Si, </w:t>
+      </w:r>
+      <w:r>
+        <w:rPr>
+          <w:b w:val="1"/>
+          <w:bCs w:val="1"/>
+          <w:rtl w:val="0"/>
+        </w:rPr>
+        <w:t xml:space="preserve">minimo 0.</w:t>
+      </w:r>
+    </w:p>
+    <w:p>
+      <w:pPr>
+        <w:ind w:left="720"/>
+        <w:rPr/>
+      </w:pPr>
+      <w:r>
+        <w:rPr>
+          <w:b w:val="1"/>
+          <w:bCs w:val="1"/>
+          <w:rtl w:val="0"/>
+        </w:rPr>
+        <w:t xml:space="preserve">Justificación: </w:t>
+      </w:r>
+      <w:r>
+        <w:rPr>
+          <w:rtl w:val="0"/>
+        </w:rPr>
+        <w:t xml:space="preserve">Si, ya que no necesariamente va a comprar gafas formuladas.</w:t>
+      </w:r>
+    </w:p>
+    <w:p>
+      <w:pPr>
+        <w:ind w:left="720"/>
+        <w:rPr>
+          <w:b w:val="1"/>
+          <w:bCs w:val="1"/>
+        </w:rPr>
+      </w:pPr>
+      <w:r>
+        <w:rPr>
+          <w:rtl w:val="0"/>
+        </w:rPr>
+        <w:t xml:space="preserve">¿Una fórmula puede tener varios clientes extendidos? Si, </w:t>
+      </w:r>
+      <w:r>
+        <w:rPr>
+          <w:b w:val="1"/>
+          <w:bCs w:val="1"/>
+          <w:rtl w:val="0"/>
+        </w:rPr>
+        <w:t xml:space="preserve">máximo N.</w:t>
+      </w:r>
+    </w:p>
+    <w:p>
+      <w:pPr>
+        <w:ind w:left="720"/>
+        <w:rPr/>
+      </w:pPr>
+      <w:r>
+        <w:rPr>
+          <w:b w:val="1"/>
+          <w:bCs w:val="1"/>
+          <w:rtl w:val="0"/>
+        </w:rPr>
+        <w:t xml:space="preserve">Justificación: </w:t>
+      </w:r>
+      <w:r>
+        <w:rPr>
+          <w:rtl w:val="0"/>
+        </w:rPr>
+        <w:t xml:space="preserve">La misma fórmula puede ser usada para distintos clientes extendidos.</w:t>
+      </w:r>
+    </w:p>
+    <w:p>
+      <w:pPr>
+        <w:ind w:left="720"/>
+        <w:rPr>
+          <w:b w:val="1"/>
+          <w:bCs w:val="1"/>
+        </w:rPr>
+      </w:pPr>
+      <w:r>
+        <w:rPr>
+          <w:rtl w:val="0"/>
+        </w:rPr>
+        <w:t xml:space="preserve">¿Una fórmula puede tener cero clientes extendidos? Si, </w:t>
+      </w:r>
+      <w:r>
+        <w:rPr>
+          <w:b w:val="1"/>
+          <w:bCs w:val="1"/>
+          <w:rtl w:val="0"/>
+        </w:rPr>
+        <w:t xml:space="preserve">minimo 0.</w:t>
+      </w:r>
+    </w:p>
+    <w:p>
+      <w:pPr>
+        <w:ind w:left="720"/>
+        <w:rPr/>
+      </w:pPr>
+      <w:r>
+        <w:rPr>
+          <w:b w:val="1"/>
+          <w:bCs w:val="1"/>
+          <w:rtl w:val="0"/>
+        </w:rPr>
+        <w:t xml:space="preserve">Justificación: </w:t>
+      </w:r>
+      <w:r>
+        <w:rPr>
+          <w:rtl w:val="0"/>
+        </w:rPr>
+        <w:t xml:space="preserve">La fórmula puede pertenecer a cliente sin un cliente extendido.</w:t>
       </w:r>
     </w:p>
     <w:p>
@@ -8961,30 +8301,233 @@
           <w:bCs w:val="1"/>
           <w:rtl w:val="0"/>
         </w:rPr>
+        <w:t xml:space="preserve">4.17 Cliente Extendido — Tipo Cliente [N:M]</w:t>
+      </w:r>
+    </w:p>
+    <w:p>
+      <w:pPr>
+        <w:ind w:left="0" w:firstLine="720"/>
+        <w:rPr>
+          <w:b w:val="1"/>
+          <w:bCs w:val="1"/>
+        </w:rPr>
+      </w:pPr>
+      <w:r>
+        <w:rPr>
+          <w:rtl w:val="0"/>
+        </w:rPr>
+        <w:t xml:space="preserve">¿Un cliente extendido puede tener varios tipos de clientes? Si, </w:t>
+      </w:r>
+      <w:r>
+        <w:rPr>
+          <w:b w:val="1"/>
+          <w:bCs w:val="1"/>
+          <w:rtl w:val="0"/>
+        </w:rPr>
+        <w:t xml:space="preserve">máximo N.</w:t>
+      </w:r>
+    </w:p>
+    <w:p>
+      <w:pPr>
+        <w:ind w:left="0" w:firstLine="720"/>
+        <w:rPr/>
+      </w:pPr>
+      <w:r>
+        <w:rPr>
+          <w:b w:val="1"/>
+          <w:bCs w:val="1"/>
+          <w:rtl w:val="0"/>
+        </w:rPr>
+        <w:t xml:space="preserve">Justificación: </w:t>
+      </w:r>
+      <w:r>
+        <w:rPr>
+          <w:rtl w:val="0"/>
+        </w:rPr>
+        <w:t xml:space="preserve">Si, ya que una sola persona puede tener varias condiciones visuales.</w:t>
+      </w:r>
+    </w:p>
+    <w:p>
+      <w:pPr>
+        <w:ind w:left="0" w:firstLine="720"/>
+        <w:rPr>
+          <w:b w:val="1"/>
+          <w:bCs w:val="1"/>
+        </w:rPr>
+      </w:pPr>
+      <w:r>
+        <w:rPr>
+          <w:rtl w:val="0"/>
+        </w:rPr>
+        <w:t xml:space="preserve">¿Un cliente extendido puede tener cero tipo de clientes? Si, </w:t>
+      </w:r>
+      <w:r>
+        <w:rPr>
+          <w:b w:val="1"/>
+          <w:bCs w:val="1"/>
+          <w:rtl w:val="0"/>
+        </w:rPr>
+        <w:t xml:space="preserve">minimo 0.</w:t>
+      </w:r>
+    </w:p>
+    <w:p>
+      <w:pPr>
+        <w:ind w:left="0" w:firstLine="720"/>
+        <w:rPr/>
+      </w:pPr>
+      <w:r>
+        <w:rPr>
+          <w:b w:val="1"/>
+          <w:bCs w:val="1"/>
+          <w:rtl w:val="0"/>
+        </w:rPr>
+        <w:t xml:space="preserve">Justificación: </w:t>
+      </w:r>
+      <w:r>
+        <w:rPr>
+          <w:rtl w:val="0"/>
+        </w:rPr>
+        <w:t xml:space="preserve">No es necesario que el cliente extendido tenga una condición para poder comprar gafas.</w:t>
+      </w:r>
+    </w:p>
+    <w:p>
+      <w:pPr>
+        <w:ind w:left="0" w:firstLine="720"/>
+        <w:rPr>
+          <w:b w:val="1"/>
+          <w:bCs w:val="1"/>
+        </w:rPr>
+      </w:pPr>
+      <w:r>
+        <w:rPr>
+          <w:rtl w:val="0"/>
+        </w:rPr>
+        <w:t xml:space="preserve">¿Un tipo de cliente puede tener varios clientes extendidos? Si, </w:t>
+      </w:r>
+      <w:r>
+        <w:rPr>
+          <w:b w:val="1"/>
+          <w:bCs w:val="1"/>
+          <w:rtl w:val="0"/>
+        </w:rPr>
+        <w:t xml:space="preserve">máximo N.</w:t>
+      </w:r>
+    </w:p>
+    <w:p>
+      <w:pPr>
+        <w:ind w:left="0" w:firstLine="720"/>
+        <w:rPr/>
+      </w:pPr>
+      <w:r>
+        <w:rPr>
+          <w:b w:val="1"/>
+          <w:bCs w:val="1"/>
+          <w:rtl w:val="0"/>
+        </w:rPr>
+        <w:t xml:space="preserve">Justificación: </w:t>
+      </w:r>
+      <w:r>
+        <w:rPr>
+          <w:rtl w:val="0"/>
+        </w:rPr>
+        <w:t xml:space="preserve">Un tipo de cliente lo pueden tener varios clientes extendidos.</w:t>
+      </w:r>
+    </w:p>
+    <w:p>
+      <w:pPr>
+        <w:ind w:left="0" w:firstLine="720"/>
+        <w:rPr>
+          <w:b w:val="1"/>
+          <w:bCs w:val="1"/>
+        </w:rPr>
+      </w:pPr>
+      <w:r>
+        <w:rPr>
+          <w:rtl w:val="0"/>
+        </w:rPr>
+        <w:t xml:space="preserve">¿Un tipo de cliente puede tener 0 clientes extendidos? Si, </w:t>
+      </w:r>
+      <w:r>
+        <w:rPr>
+          <w:b w:val="1"/>
+          <w:bCs w:val="1"/>
+          <w:rtl w:val="0"/>
+        </w:rPr>
+        <w:t xml:space="preserve">minimo 0.</w:t>
+      </w:r>
+    </w:p>
+    <w:p>
+      <w:pPr>
+        <w:ind w:left="0" w:firstLine="720"/>
+        <w:rPr/>
+      </w:pPr>
+      <w:r>
+        <w:rPr>
+          <w:b w:val="1"/>
+          <w:bCs w:val="1"/>
+          <w:rtl w:val="0"/>
+        </w:rPr>
+        <w:t xml:space="preserve">Justificación: </w:t>
+      </w:r>
+      <w:r>
+        <w:rPr>
+          <w:rtl w:val="0"/>
+        </w:rPr>
+        <w:t xml:space="preserve">Un tipo de cliente recién creado no tiene clientes extendidos.</w:t>
+      </w:r>
+    </w:p>
+    <w:p>
+      <w:pPr>
+        <w:ind w:left="0" w:firstLine="0"/>
+        <w:rPr>
+          <w:b w:val="1"/>
+          <w:bCs w:val="1"/>
+        </w:rPr>
+      </w:pPr>
+      <w:r>
+        <w:rPr>
+          <w:b w:val="1"/>
+          <w:bCs w:val="1"/>
+          <w:rtl w:val="0"/>
+        </w:rPr>
+        <w:t xml:space="preserve">4.18 Reporte — Usuario</w:t>
+      </w:r>
+    </w:p>
+    <w:p>
+      <w:pPr>
+        <w:ind w:left="0" w:firstLine="0"/>
+        <w:rPr>
+          <w:b w:val="1"/>
+          <w:bCs w:val="1"/>
+        </w:rPr>
+      </w:pPr>
+      <w:r>
+        <w:rPr>
+          <w:b w:val="1"/>
+          <w:bCs w:val="1"/>
+          <w:rtl w:val="0"/>
+        </w:rPr>
         <w:tab/>
       </w:r>
       <w:r>
         <w:rPr>
           <w:rtl w:val="0"/>
         </w:rPr>
-        <w:t xml:space="preserve">¿Un filtro puede tener varias categorías? </w:t>
-      </w:r>
-      <w:r>
-        <w:rPr>
-          <w:b w:val="1"/>
-          <w:bCs w:val="1"/>
-          <w:rtl w:val="0"/>
-        </w:rPr>
-        <w:t xml:space="preserve">No.</w:t>
+        <w:t xml:space="preserve">¿Un reporte puede tener varios usuarios? Si, </w:t>
+      </w:r>
+      <w:r>
+        <w:rPr>
+          <w:b w:val="1"/>
+          <w:bCs w:val="1"/>
+          <w:rtl w:val="0"/>
+        </w:rPr>
+        <w:t xml:space="preserve">máximo N.</w:t>
       </w:r>
     </w:p>
     <w:p>
       <w:pPr>
         <w:ind w:left="0" w:firstLine="0"/>
-        <w:rPr>
-          <w:b w:val="1"/>
-          <w:bCs w:val="1"/>
-        </w:rPr>
+        <w:rPr/>
       </w:pPr>
       <w:r>
         <w:rPr>
@@ -8999,15 +8542,7 @@
         <w:rPr>
           <w:rtl w:val="0"/>
         </w:rPr>
-        <w:t xml:space="preserve">El filtro pertenece a una categoría “Lentes”. </w:t>
-      </w:r>
-      <w:r>
-        <w:rPr>
-          <w:b w:val="1"/>
-          <w:bCs w:val="1"/>
-          <w:rtl w:val="0"/>
-        </w:rPr>
-        <w:t xml:space="preserve">Máximo 1</w:t>
+        <w:t xml:space="preserve">Si ya que en un reporte aparecen varios usuarios.</w:t>
       </w:r>
     </w:p>
     <w:p>
@@ -9020,34 +8555,24 @@
       </w:pPr>
       <w:r>
         <w:rPr>
-          <w:b w:val="1"/>
-          <w:bCs w:val="1"/>
           <w:rtl w:val="0"/>
         </w:rPr>
         <w:tab/>
-      </w:r>
-      <w:r>
-        <w:rPr>
-          <w:rtl w:val="0"/>
-        </w:rPr>
-        <w:t xml:space="preserve">¿Un filtro puede tener 0 categorías? </w:t>
-      </w:r>
-      <w:r>
-        <w:rPr>
-          <w:b w:val="1"/>
-          <w:bCs w:val="1"/>
-          <w:rtl w:val="0"/>
-        </w:rPr>
-        <w:t xml:space="preserve">No.</w:t>
+        <w:t xml:space="preserve">¿Un reporte puede tener cero usuarios? Si, </w:t>
+      </w:r>
+      <w:r>
+        <w:rPr>
+          <w:b w:val="1"/>
+          <w:bCs w:val="1"/>
+          <w:rtl w:val="0"/>
+        </w:rPr>
+        <w:t xml:space="preserve">minimo 0.</w:t>
       </w:r>
     </w:p>
     <w:p>
       <w:pPr>
         <w:ind w:left="0" w:firstLine="0"/>
-        <w:rPr>
-          <w:b w:val="1"/>
-          <w:bCs w:val="1"/>
-        </w:rPr>
+        <w:rPr/>
       </w:pPr>
       <w:r>
         <w:rPr>
@@ -9062,15 +8587,7 @@
         <w:rPr>
           <w:rtl w:val="0"/>
         </w:rPr>
-        <w:t xml:space="preserve">El tipo del filtro pertenece si o si a una categoría. </w:t>
-      </w:r>
-      <w:r>
-        <w:rPr>
-          <w:b w:val="1"/>
-          <w:bCs w:val="1"/>
-          <w:rtl w:val="0"/>
-        </w:rPr>
-        <w:t xml:space="preserve">Mínimo 1</w:t>
+        <w:t xml:space="preserve">Un reporte no necesariamente tiene que ser de usuarios.</w:t>
       </w:r>
     </w:p>
     <w:p>
@@ -9086,24 +8603,21 @@
           <w:rtl w:val="0"/>
         </w:rPr>
         <w:tab/>
-        <w:t xml:space="preserve">¿Una categoría puede tener varios filtros? </w:t>
-      </w:r>
-      <w:r>
-        <w:rPr>
-          <w:b w:val="1"/>
-          <w:bCs w:val="1"/>
-          <w:rtl w:val="0"/>
-        </w:rPr>
-        <w:t xml:space="preserve">Si.</w:t>
+        <w:t xml:space="preserve">¿Un usuario puede tener varios reportes? Si, </w:t>
+      </w:r>
+      <w:r>
+        <w:rPr>
+          <w:b w:val="1"/>
+          <w:bCs w:val="1"/>
+          <w:rtl w:val="0"/>
+        </w:rPr>
+        <w:t xml:space="preserve">máximo N.</w:t>
       </w:r>
     </w:p>
     <w:p>
       <w:pPr>
         <w:ind w:left="0" w:firstLine="0"/>
-        <w:rPr>
-          <w:b w:val="1"/>
-          <w:bCs w:val="1"/>
-        </w:rPr>
+        <w:rPr/>
       </w:pPr>
       <w:r>
         <w:rPr>
@@ -9118,15 +8632,7 @@
         <w:rPr>
           <w:rtl w:val="0"/>
         </w:rPr>
-        <w:t xml:space="preserve">Si ya que hay muchos filtros de lentes. </w:t>
-      </w:r>
-      <w:r>
-        <w:rPr>
-          <w:b w:val="1"/>
-          <w:bCs w:val="1"/>
-          <w:rtl w:val="0"/>
-        </w:rPr>
-        <w:t xml:space="preserve">Máximo N</w:t>
+        <w:t xml:space="preserve">Si ya que el usuario puede hacer varias cosas para generar un reporte sobre ello.</w:t>
       </w:r>
     </w:p>
     <w:p>
@@ -9139,25 +8645,18 @@
       </w:pPr>
       <w:r>
         <w:rPr>
-          <w:b w:val="1"/>
-          <w:bCs w:val="1"/>
           <w:rtl w:val="0"/>
         </w:rPr>
         <w:tab/>
-      </w:r>
-      <w:r>
-        <w:rPr>
-          <w:rtl w:val="0"/>
-        </w:rPr>
-        <w:t xml:space="preserve">¿Una categoría puede tener 0 filtros? </w:t>
-      </w:r>
-      <w:r>
-        <w:rPr>
-          <w:b w:val="1"/>
-          <w:bCs w:val="1"/>
-          <w:rtl w:val="0"/>
-        </w:rPr>
-        <w:t xml:space="preserve">Si.</w:t>
+        <w:t xml:space="preserve">¿Un usuario puede tener cero reportes? No, </w:t>
+      </w:r>
+      <w:r>
+        <w:rPr>
+          <w:b w:val="1"/>
+          <w:bCs w:val="1"/>
+          <w:rtl w:val="0"/>
+        </w:rPr>
+        <w:t xml:space="preserve">mínimo 0.</w:t>
       </w:r>
     </w:p>
     <w:p>
@@ -9178,20 +8677,7 @@
         <w:rPr>
           <w:rtl w:val="0"/>
         </w:rPr>
-        <w:t xml:space="preserve">Si cuando aun no se hayan creado los filtros. </w:t>
-      </w:r>
-      <w:r>
-        <w:rPr>
-          <w:b w:val="1"/>
-          <w:bCs w:val="1"/>
-          <w:rtl w:val="0"/>
-        </w:rPr>
-        <w:t xml:space="preserve">Mínimo 0</w:t>
-      </w:r>
-      <w:r>
-        <w:rPr>
-          <w:rtl w:val="0"/>
-        </w:rPr>
+        <w:t xml:space="preserve">No, ya que desde que se registra genera un reporte.</w:t>
       </w:r>
     </w:p>
     <w:p>
@@ -9199,8 +8685,8 @@
         <w:pStyle w:val="Heading1"/>
         <w:rPr/>
       </w:pPr>
-      <w:bookmarkStart w:colFirst="0" w:colLast="0" w:name="_heading=h.7iuy4aa7yzkj" w:id="67"/>
-      <w:bookmarkEnd w:id="67"/>
+      <w:bookmarkStart w:colFirst="0" w:colLast="0" w:name="_heading=h.7iuy4aa7yzkj" w:id="85"/>
+      <w:bookmarkEnd w:id="85"/>
       <w:r>
         <w:rPr>
           <w:rtl w:val="0"/>
@@ -9212,8 +8698,8 @@
       <w:pPr>
         <w:rPr/>
       </w:pPr>
-      <w:bookmarkStart w:colFirst="0" w:colLast="0" w:name="_heading=h.ekc8ylqwym0w" w:id="68"/>
-      <w:bookmarkEnd w:id="68"/>
+      <w:bookmarkStart w:colFirst="0" w:colLast="0" w:name="_heading=h.ekc8ylqwym0w" w:id="86"/>
+      <w:bookmarkEnd w:id="86"/>
       <w:r>
         <w:rPr>
           <w:rtl w:val="0"/>
@@ -9242,27 +8728,6 @@
         <w:t xml:space="preserve">Usuario 1 — N Chatbot </w:t>
         <w:br w:type="textWrapping"/>
         <w:tab/>
-        <w:t xml:space="preserve">Usuario 1 — 1 Carrito </w:t>
-        <w:br w:type="textWrapping"/>
-        <w:tab/>
-        <w:t xml:space="preserve">Carrito </w:t>
-      </w:r>
-      <w:r>
-        <w:rPr>
-          <w:rtl w:val="0"/>
-        </w:rPr>
-        <w:t xml:space="preserve">N — M</w:t>
-      </w:r>
-      <w:r>
-        <w:rPr>
-          <w:rtl w:val="0"/>
-        </w:rPr>
-        <w:t xml:space="preserve"> Producto</w:t>
-        <w:br w:type="textWrapping"/>
-        <w:tab/>
-        <w:t xml:space="preserve">Carrito 1 — N Pedido </w:t>
-        <w:br w:type="textWrapping"/>
-        <w:tab/>
         <w:t xml:space="preserve">Favoritos </w:t>
       </w:r>
       <w:r>
@@ -9294,17 +8759,14 @@
         <w:br w:type="textWrapping"/>
         <w:tab/>
         <w:t xml:space="preserve">Pago 1 — 1 Pedido </w:t>
-        <w:br w:type="textWrapping"/>
-        <w:tab/>
-        <w:t xml:space="preserve">Pago N — 1 Método Pago </w:t>
-      </w:r>
-    </w:p>
-    <w:p>
-      <w:pPr>
-        <w:rPr/>
-      </w:pPr>
-      <w:bookmarkStart w:colFirst="0" w:colLast="0" w:name="_heading=h.ftca2law2e60" w:id="69"/>
-      <w:bookmarkEnd w:id="69"/>
+      </w:r>
+    </w:p>
+    <w:p>
+      <w:pPr>
+        <w:rPr/>
+      </w:pPr>
+      <w:bookmarkStart w:colFirst="0" w:colLast="0" w:name="_heading=h.ftca2law2e60" w:id="87"/>
+      <w:bookmarkEnd w:id="87"/>
       <w:r>
         <w:rPr>
           <w:rtl w:val="0"/>
@@ -9316,8 +8778,8 @@
       <w:pPr>
         <w:rPr/>
       </w:pPr>
-      <w:bookmarkStart w:colFirst="0" w:colLast="0" w:name="_heading=h.flnuxe3m2vgw" w:id="70"/>
-      <w:bookmarkEnd w:id="70"/>
+      <w:bookmarkStart w:colFirst="0" w:colLast="0" w:name="_heading=h.flnuxe3m2vgw" w:id="88"/>
+      <w:bookmarkEnd w:id="88"/>
       <w:r>
         <w:rPr>
           <w:rtl w:val="0"/>
@@ -9329,8 +8791,8 @@
       <w:pPr>
         <w:rPr/>
       </w:pPr>
-      <w:bookmarkStart w:colFirst="0" w:colLast="0" w:name="_heading=h.h550iq5j9wj4" w:id="71"/>
-      <w:bookmarkEnd w:id="71"/>
+      <w:bookmarkStart w:colFirst="0" w:colLast="0" w:name="_heading=h.h550iq5j9wj4" w:id="89"/>
+      <w:bookmarkEnd w:id="89"/>
       <w:r>
         <w:rPr>
           <w:rtl w:val="0"/>
@@ -9342,8 +8804,8 @@
       <w:pPr>
         <w:rPr/>
       </w:pPr>
-      <w:bookmarkStart w:colFirst="0" w:colLast="0" w:name="_heading=h.d1y7k8lz6rgo" w:id="72"/>
-      <w:bookmarkEnd w:id="72"/>
+      <w:bookmarkStart w:colFirst="0" w:colLast="0" w:name="_heading=h.d1y7k8lz6rgo" w:id="90"/>
+      <w:bookmarkEnd w:id="90"/>
       <w:r>
         <w:rPr>
           <w:rtl w:val="0"/>
@@ -9367,8 +8829,8 @@
       <w:pPr>
         <w:rPr/>
       </w:pPr>
-      <w:bookmarkStart w:colFirst="0" w:colLast="0" w:name="_heading=h.h3hou0ha0nbp" w:id="73"/>
-      <w:bookmarkEnd w:id="73"/>
+      <w:bookmarkStart w:colFirst="0" w:colLast="0" w:name="_heading=h.h3hou0ha0nbp" w:id="91"/>
+      <w:bookmarkEnd w:id="91"/>
       <w:r>
         <w:rPr>
           <w:rtl w:val="0"/>
@@ -9380,8 +8842,8 @@
       <w:pPr>
         <w:rPr/>
       </w:pPr>
-      <w:bookmarkStart w:colFirst="0" w:colLast="0" w:name="_heading=h.nd5xn9yhz13d" w:id="74"/>
-      <w:bookmarkEnd w:id="74"/>
+      <w:bookmarkStart w:colFirst="0" w:colLast="0" w:name="_heading=h.nd5xn9yhz13d" w:id="92"/>
+      <w:bookmarkEnd w:id="92"/>
       <w:r>
         <w:rPr>
           <w:rtl w:val="0"/>
@@ -9393,8 +8855,8 @@
       <w:pPr>
         <w:rPr/>
       </w:pPr>
-      <w:bookmarkStart w:colFirst="0" w:colLast="0" w:name="_heading=h.1fpo0lp0isbp" w:id="75"/>
-      <w:bookmarkEnd w:id="75"/>
+      <w:bookmarkStart w:colFirst="0" w:colLast="0" w:name="_heading=h.1fpo0lp0isbp" w:id="93"/>
+      <w:bookmarkEnd w:id="93"/>
       <w:r>
         <w:rPr>
           <w:rtl w:val="0"/>
@@ -9406,8 +8868,8 @@
       <w:pPr>
         <w:rPr/>
       </w:pPr>
-      <w:bookmarkStart w:colFirst="0" w:colLast="0" w:name="_heading=h.ejexydg3tul" w:id="76"/>
-      <w:bookmarkEnd w:id="76"/>
+      <w:bookmarkStart w:colFirst="0" w:colLast="0" w:name="_heading=h.ejexydg3tul" w:id="94"/>
+      <w:bookmarkEnd w:id="94"/>
       <w:r>
         <w:rPr>
           <w:rtl w:val="0"/>
@@ -9419,13 +8881,74 @@
       <w:pPr>
         <w:rPr/>
       </w:pPr>
-      <w:bookmarkStart w:colFirst="0" w:colLast="0" w:name="_heading=h.a31qy639e7gh" w:id="77"/>
-      <w:bookmarkEnd w:id="77"/>
-      <w:r>
-        <w:rPr>
-          <w:rtl w:val="0"/>
-        </w:rPr>
-        <w:t xml:space="preserve">TipoFiltro N — 1 Categoría</w:t>
+      <w:bookmarkStart w:colFirst="0" w:colLast="0" w:name="_heading=h.a31qy639e7gh" w:id="95"/>
+      <w:bookmarkEnd w:id="95"/>
+      <w:r>
+        <w:rPr>
+          <w:rtl w:val="0"/>
+        </w:rPr>
+        <w:t xml:space="preserve">ClienteExtendido N — M</w:t>
+      </w:r>
+      <w:r>
+        <w:rPr>
+          <w:rtl w:val="0"/>
+        </w:rPr>
+        <w:t xml:space="preserve"> fórmula</w:t>
+      </w:r>
+    </w:p>
+    <w:p>
+      <w:pPr>
+        <w:rPr/>
+      </w:pPr>
+      <w:bookmarkStart w:colFirst="0" w:colLast="0" w:name="_heading=h.mn0zd1f5peu9" w:id="96"/>
+      <w:bookmarkEnd w:id="96"/>
+      <w:r>
+        <w:rPr>
+          <w:rtl w:val="0"/>
+        </w:rPr>
+        <w:t xml:space="preserve">ClienteExtendido</w:t>
+      </w:r>
+      <w:r>
+        <w:rPr>
+          <w:rtl w:val="0"/>
+        </w:rPr>
+        <w:t xml:space="preserve"> N — </w:t>
+      </w:r>
+      <w:r>
+        <w:rPr>
+          <w:rtl w:val="0"/>
+        </w:rPr>
+        <w:t xml:space="preserve">TipoCliente</w:t>
+      </w:r>
+      <w:r>
+        <w:rPr>
+          <w:rtl w:val="0"/>
+        </w:rPr>
+      </w:r>
+    </w:p>
+    <w:p>
+      <w:pPr>
+        <w:rPr/>
+      </w:pPr>
+      <w:bookmarkStart w:colFirst="0" w:colLast="0" w:name="_heading=h.mmphd477xxjp" w:id="97"/>
+      <w:bookmarkEnd w:id="97"/>
+      <w:r>
+        <w:rPr>
+          <w:rtl w:val="0"/>
+        </w:rPr>
+        <w:t xml:space="preserve">Reporte </w:t>
+      </w:r>
+      <w:r>
+        <w:rPr>
+          <w:rtl w:val="0"/>
+        </w:rPr>
+        <w:t xml:space="preserve">N  — M</w:t>
+      </w:r>
+      <w:r>
+        <w:rPr>
+          <w:rtl w:val="0"/>
+        </w:rPr>
+        <w:t xml:space="preserve"> Usuario</w:t>
       </w:r>
     </w:p>
     <w:sectPr>
@@ -9444,7 +8967,6 @@
     <w:pPr>
       <w:keepNext w:val="0"/>
       <w:keepLines w:val="0"/>
-      <w:pageBreakBefore w:val="0"/>
       <w:widowControl w:val="1"/>
       <w:pBdr>
         <w:top w:space="0" w:sz="0" w:val="nil"/>
@@ -9508,7 +9030,6 @@
     <w:pPr>
       <w:keepNext w:val="0"/>
       <w:keepLines w:val="0"/>
-      <w:pageBreakBefore w:val="0"/>
       <w:widowControl w:val="1"/>
       <w:pBdr>
         <w:top w:space="0" w:sz="0" w:val="nil"/>
@@ -9799,6 +9320,20 @@
       <w:sz w:val="52"/>
       <w:szCs w:val="52"/>
     </w:rPr>
+  </w:style>
+  <w:style w:type="table" w:styleId="TableNormal" w:default="1">
+    <w:name w:val="TableNormal"/>
+    <w:tblPr>
+      <w:tblCellMar>
+        <w:top w:w="100.0" w:type="dxa"/>
+        <w:left w:w="100.0" w:type="dxa"/>
+        <w:bottom w:w="100.0" w:type="dxa"/>
+        <w:right w:w="100.0" w:type="dxa"/>
+      </w:tblCellMar>
+    </w:tblPr>
+  </w:style>
+  <w:style w:type="paragraph" w:styleId="Normal" w:default="1">
+    <w:name w:val="normal"/>
   </w:style>
   <w:style w:type="character" w:styleId="Fuentedeprrafopredeter" w:default="1">
     <w:name w:val="Default Paragraph Font"/>
@@ -10324,7 +9859,7 @@
 
 <file path=customXML/item1.xml><?xml version="1.0" encoding="utf-8"?>
 <go:gDocsCustomXmlDataStorage xmlns:go="http://customooxmlschemas.google.com/" xmlns:r="http://schemas.openxmlformats.org/officeDocument/2006/relationships" uri="GoogleDocsCustomDataVersion2">
-  <go:docsCustomData xmlns:go="http://customooxmlschemas.google.com/" roundtripDataSignature="AMtx7mhBkH/uJD2LYgGeZjay6XIBQBehmg==">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</go:docsCustomData>
+  <go:docsCustomData xmlns:go="http://customooxmlschemas.google.com/" roundtripDataSignature="AMtx7mhaSPv7UtWDojMUbDgT1HaD1Ue6sw==">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</go:docsCustomData>
 </go:gDocsCustomXmlDataStorage>
 </file>
 
